--- a/HollowClock.docx
+++ b/HollowClock.docx
@@ -139,7 +139,6 @@
         </w:rPr>
         <w:t xml:space="preserve"> since the counter only reads </w:t>
       </w:r>
-      <w:proofErr w:type="spellStart"/>
       <w:r>
         <w:rPr>
           <w:lang w:val="en-US"/>
@@ -152,7 +151,6 @@
         </w:rPr>
         <w:t>Seconds</w:t>
       </w:r>
-      <w:proofErr w:type="spellEnd"/>
       <w:r>
         <w:rPr>
           <w:lang w:val="en-US"/>
@@ -261,6 +259,9 @@
       <w:r>
         <w:t xml:space="preserve"> section of the IDE will display the text coming from the clock.</w:t>
       </w:r>
+      <w:r>
+        <w:t xml:space="preserve"> The serial port is set to 9600 baud, 8 bits, no parity, 1 stop bit.</w:t>
+      </w:r>
     </w:p>
     <w:p>
       <w:pPr>
@@ -278,10 +279,22 @@
         <w:t xml:space="preserve"> be</w:t>
       </w:r>
       <w:r>
-        <w:t xml:space="preserve"> sent from the clock.</w:t>
-      </w:r>
-      <w:r>
-        <w:t xml:space="preserve"> This information is useful for calibrating the clock.</w:t>
+        <w:t xml:space="preserve"> sent from the clock</w:t>
+      </w:r>
+      <w:r>
+        <w:t xml:space="preserve"> to the serial port</w:t>
+      </w:r>
+      <w:r>
+        <w:t>.</w:t>
+      </w:r>
+      <w:r>
+        <w:t xml:space="preserve"> This information is useful for calibrating the clock</w:t>
+      </w:r>
+      <w:r>
+        <w:t xml:space="preserve"> and setting certain other values</w:t>
+      </w:r>
+      <w:r>
+        <w:t>.</w:t>
       </w:r>
     </w:p>
     <w:p/>
@@ -306,73 +319,27 @@
           <w:szCs w:val="16"/>
           <w:lang w:val="en-US"/>
         </w:rPr>
-        <w:t xml:space="preserve">20:52:14.172 -&gt; minutes: 196 Hours: 3.27 current </w:t>
-      </w:r>
-      <w:proofErr w:type="spellStart"/>
-      <w:r>
-        <w:rPr>
-          <w:rFonts w:ascii="Cascadia Code" w:hAnsi="Cascadia Code"/>
-          <w:sz w:val="16"/>
-          <w:szCs w:val="16"/>
-          <w:lang w:val="en-US"/>
-        </w:rPr>
-        <w:t>uS</w:t>
-      </w:r>
-      <w:proofErr w:type="spellEnd"/>
-      <w:r>
-        <w:rPr>
-          <w:rFonts w:ascii="Cascadia Code" w:hAnsi="Cascadia Code"/>
-          <w:sz w:val="16"/>
-          <w:szCs w:val="16"/>
-          <w:lang w:val="en-US"/>
-        </w:rPr>
-        <w:t xml:space="preserve">: 3230069237 last </w:t>
-      </w:r>
-      <w:proofErr w:type="spellStart"/>
-      <w:r>
-        <w:rPr>
-          <w:rFonts w:ascii="Cascadia Code" w:hAnsi="Cascadia Code"/>
-          <w:sz w:val="16"/>
-          <w:szCs w:val="16"/>
-          <w:lang w:val="en-US"/>
-        </w:rPr>
-        <w:t>uS</w:t>
-      </w:r>
-      <w:proofErr w:type="spellEnd"/>
-      <w:r>
-        <w:rPr>
-          <w:rFonts w:ascii="Cascadia Code" w:hAnsi="Cascadia Code"/>
-          <w:sz w:val="16"/>
-          <w:szCs w:val="16"/>
-          <w:lang w:val="en-US"/>
-        </w:rPr>
-        <w:t>: 3170065408</w:t>
-      </w:r>
-    </w:p>
-    <w:p>
-      <w:pPr>
-        <w:rPr>
-          <w:lang w:val="en-US"/>
-        </w:rPr>
-      </w:pPr>
-    </w:p>
-    <w:p>
-      <w:pPr>
-        <w:rPr>
-          <w:lang w:val="en-US"/>
-        </w:rPr>
-      </w:pPr>
-      <w:r>
-        <w:rPr>
-          <w:lang w:val="en-US"/>
-        </w:rPr>
-        <w:t>Note that the time tag at the start does not come from the clock, it is a tag displayed by the terminal so</w:t>
-      </w:r>
-      <w:r>
-        <w:rPr>
-          <w:lang w:val="en-US"/>
-        </w:rPr>
-        <w:t>ftware and is very useful for calibrating the clock speed. The Hours field shows how long the clock has been running.</w:t>
+        <w:t>minutes: 196 Hours: 3.27 current uS: 3230069237 last uS: 3170065408</w:t>
+      </w:r>
+    </w:p>
+    <w:p>
+      <w:pPr>
+        <w:rPr>
+          <w:lang w:val="en-US"/>
+        </w:rPr>
+      </w:pPr>
+    </w:p>
+    <w:p>
+      <w:pPr>
+        <w:rPr>
+          <w:lang w:val="en-US"/>
+        </w:rPr>
+      </w:pPr>
+      <w:r>
+        <w:rPr>
+          <w:lang w:val="en-US"/>
+        </w:rPr>
+        <w:t>The Hours field shows how long the clock has been running.</w:t>
       </w:r>
       <w:r>
         <w:rPr>
@@ -439,670 +406,375 @@
           <w:szCs w:val="16"/>
           <w:lang w:val="en-US"/>
         </w:rPr>
-        <w:t>20:53:20.343 -&gt; ----- Current Settings -----</w:t>
-      </w:r>
-    </w:p>
-    <w:p>
-      <w:pPr>
-        <w:rPr>
-          <w:rFonts w:ascii="Cascadia Code" w:hAnsi="Cascadia Code"/>
-          <w:sz w:val="16"/>
-          <w:szCs w:val="16"/>
-          <w:lang w:val="en-US"/>
-        </w:rPr>
-      </w:pPr>
-      <w:r>
-        <w:rPr>
-          <w:rFonts w:ascii="Cascadia Code" w:hAnsi="Cascadia Code"/>
-          <w:sz w:val="16"/>
-          <w:szCs w:val="16"/>
-          <w:lang w:val="en-US"/>
-        </w:rPr>
-        <w:t xml:space="preserve">20:53:20.343 -&gt; Data version             </w:t>
-      </w:r>
-      <w:proofErr w:type="gramStart"/>
-      <w:r>
-        <w:rPr>
-          <w:rFonts w:ascii="Cascadia Code" w:hAnsi="Cascadia Code"/>
-          <w:sz w:val="16"/>
-          <w:szCs w:val="16"/>
-          <w:lang w:val="en-US"/>
-        </w:rPr>
-        <w:t xml:space="preserve">  :</w:t>
-      </w:r>
-      <w:proofErr w:type="gramEnd"/>
-      <w:r>
-        <w:rPr>
-          <w:rFonts w:ascii="Cascadia Code" w:hAnsi="Cascadia Code"/>
-          <w:sz w:val="16"/>
-          <w:szCs w:val="16"/>
-          <w:lang w:val="en-US"/>
-        </w:rPr>
-        <w:t xml:space="preserve"> 1</w:t>
-      </w:r>
-    </w:p>
-    <w:p>
-      <w:pPr>
-        <w:rPr>
-          <w:rFonts w:ascii="Cascadia Code" w:hAnsi="Cascadia Code"/>
-          <w:sz w:val="16"/>
-          <w:szCs w:val="16"/>
-          <w:lang w:val="en-US"/>
-        </w:rPr>
-      </w:pPr>
-      <w:r>
-        <w:rPr>
-          <w:rFonts w:ascii="Cascadia Code" w:hAnsi="Cascadia Code"/>
-          <w:sz w:val="16"/>
-          <w:szCs w:val="16"/>
-          <w:lang w:val="en-US"/>
-        </w:rPr>
-        <w:t xml:space="preserve">20:53:20.343 -&gt; </w:t>
-      </w:r>
-      <w:proofErr w:type="spellStart"/>
-      <w:r>
-        <w:rPr>
-          <w:rFonts w:ascii="Cascadia Code" w:hAnsi="Cascadia Code"/>
-          <w:sz w:val="16"/>
-          <w:szCs w:val="16"/>
-          <w:lang w:val="en-US"/>
-        </w:rPr>
-        <w:t>uSeconds</w:t>
-      </w:r>
-      <w:proofErr w:type="spellEnd"/>
-      <w:r>
-        <w:rPr>
-          <w:rFonts w:ascii="Cascadia Code" w:hAnsi="Cascadia Code"/>
-          <w:sz w:val="16"/>
-          <w:szCs w:val="16"/>
-          <w:lang w:val="en-US"/>
-        </w:rPr>
-        <w:t xml:space="preserve"> adjust per </w:t>
-      </w:r>
-      <w:proofErr w:type="gramStart"/>
-      <w:r>
-        <w:rPr>
-          <w:rFonts w:ascii="Cascadia Code" w:hAnsi="Cascadia Code"/>
-          <w:sz w:val="16"/>
-          <w:szCs w:val="16"/>
-          <w:lang w:val="en-US"/>
-        </w:rPr>
-        <w:t>minute :</w:t>
-      </w:r>
-      <w:proofErr w:type="gramEnd"/>
-      <w:r>
-        <w:rPr>
-          <w:rFonts w:ascii="Cascadia Code" w:hAnsi="Cascadia Code"/>
-          <w:sz w:val="16"/>
-          <w:szCs w:val="16"/>
-          <w:lang w:val="en-US"/>
-        </w:rPr>
-        <w:t xml:space="preserve"> 0</w:t>
-      </w:r>
-    </w:p>
-    <w:p>
-      <w:pPr>
-        <w:rPr>
-          <w:rFonts w:ascii="Cascadia Code" w:hAnsi="Cascadia Code"/>
-          <w:sz w:val="16"/>
-          <w:szCs w:val="16"/>
-          <w:lang w:val="en-US"/>
-        </w:rPr>
-      </w:pPr>
-      <w:r>
-        <w:rPr>
-          <w:rFonts w:ascii="Cascadia Code" w:hAnsi="Cascadia Code"/>
-          <w:sz w:val="16"/>
-          <w:szCs w:val="16"/>
-          <w:lang w:val="en-US"/>
-        </w:rPr>
-        <w:t xml:space="preserve">20:53:20.343 -&gt; Reverse Motor            </w:t>
-      </w:r>
-      <w:proofErr w:type="gramStart"/>
-      <w:r>
-        <w:rPr>
-          <w:rFonts w:ascii="Cascadia Code" w:hAnsi="Cascadia Code"/>
-          <w:sz w:val="16"/>
-          <w:szCs w:val="16"/>
-          <w:lang w:val="en-US"/>
-        </w:rPr>
-        <w:t xml:space="preserve">  :</w:t>
-      </w:r>
-      <w:proofErr w:type="gramEnd"/>
-      <w:r>
-        <w:rPr>
-          <w:rFonts w:ascii="Cascadia Code" w:hAnsi="Cascadia Code"/>
-          <w:sz w:val="16"/>
-          <w:szCs w:val="16"/>
-          <w:lang w:val="en-US"/>
-        </w:rPr>
-        <w:t xml:space="preserve"> No</w:t>
-      </w:r>
-    </w:p>
-    <w:p>
-      <w:pPr>
-        <w:rPr>
-          <w:rFonts w:ascii="Cascadia Code" w:hAnsi="Cascadia Code"/>
-          <w:sz w:val="16"/>
-          <w:szCs w:val="16"/>
-          <w:lang w:val="en-US"/>
-        </w:rPr>
-      </w:pPr>
-      <w:r>
-        <w:rPr>
-          <w:rFonts w:ascii="Cascadia Code" w:hAnsi="Cascadia Code"/>
-          <w:sz w:val="16"/>
-          <w:szCs w:val="16"/>
-          <w:lang w:val="en-US"/>
-        </w:rPr>
-        <w:t xml:space="preserve">20:53:20.343 -&gt; Test Mode                </w:t>
-      </w:r>
-      <w:proofErr w:type="gramStart"/>
-      <w:r>
-        <w:rPr>
-          <w:rFonts w:ascii="Cascadia Code" w:hAnsi="Cascadia Code"/>
-          <w:sz w:val="16"/>
-          <w:szCs w:val="16"/>
-          <w:lang w:val="en-US"/>
-        </w:rPr>
-        <w:t xml:space="preserve">  :</w:t>
-      </w:r>
-      <w:proofErr w:type="gramEnd"/>
-      <w:r>
-        <w:rPr>
-          <w:rFonts w:ascii="Cascadia Code" w:hAnsi="Cascadia Code"/>
-          <w:sz w:val="16"/>
-          <w:szCs w:val="16"/>
-          <w:lang w:val="en-US"/>
-        </w:rPr>
-        <w:t xml:space="preserve"> Off</w:t>
-      </w:r>
-    </w:p>
-    <w:p>
-      <w:pPr>
-        <w:rPr>
-          <w:rFonts w:ascii="Cascadia Code" w:hAnsi="Cascadia Code"/>
-          <w:sz w:val="16"/>
-          <w:szCs w:val="16"/>
-          <w:lang w:val="en-US"/>
-        </w:rPr>
-      </w:pPr>
-      <w:r>
-        <w:rPr>
-          <w:rFonts w:ascii="Cascadia Code" w:hAnsi="Cascadia Code"/>
-          <w:sz w:val="16"/>
-          <w:szCs w:val="16"/>
-          <w:lang w:val="en-US"/>
-        </w:rPr>
-        <w:t xml:space="preserve">20:53:20.343 -&gt; Stepper Delay            </w:t>
-      </w:r>
-      <w:proofErr w:type="gramStart"/>
-      <w:r>
-        <w:rPr>
-          <w:rFonts w:ascii="Cascadia Code" w:hAnsi="Cascadia Code"/>
-          <w:sz w:val="16"/>
-          <w:szCs w:val="16"/>
-          <w:lang w:val="en-US"/>
-        </w:rPr>
-        <w:t xml:space="preserve">  :</w:t>
-      </w:r>
-      <w:proofErr w:type="gramEnd"/>
-      <w:r>
-        <w:rPr>
-          <w:rFonts w:ascii="Cascadia Code" w:hAnsi="Cascadia Code"/>
-          <w:sz w:val="16"/>
-          <w:szCs w:val="16"/>
-          <w:lang w:val="en-US"/>
-        </w:rPr>
-        <w:t xml:space="preserve"> 6</w:t>
-      </w:r>
-    </w:p>
-    <w:p>
-      <w:pPr>
-        <w:rPr>
-          <w:rFonts w:ascii="Cascadia Code" w:hAnsi="Cascadia Code"/>
-          <w:sz w:val="16"/>
-          <w:szCs w:val="16"/>
-          <w:lang w:val="en-US"/>
-        </w:rPr>
-      </w:pPr>
-      <w:r>
-        <w:rPr>
-          <w:rFonts w:ascii="Cascadia Code" w:hAnsi="Cascadia Code"/>
-          <w:sz w:val="16"/>
-          <w:szCs w:val="16"/>
-          <w:lang w:val="en-US"/>
-        </w:rPr>
-        <w:t xml:space="preserve">20:53:20.343 -&gt; Wait State               </w:t>
-      </w:r>
-      <w:proofErr w:type="gramStart"/>
-      <w:r>
-        <w:rPr>
-          <w:rFonts w:ascii="Cascadia Code" w:hAnsi="Cascadia Code"/>
-          <w:sz w:val="16"/>
-          <w:szCs w:val="16"/>
-          <w:lang w:val="en-US"/>
-        </w:rPr>
-        <w:t xml:space="preserve">  :</w:t>
-      </w:r>
-      <w:proofErr w:type="gramEnd"/>
-      <w:r>
-        <w:rPr>
-          <w:rFonts w:ascii="Cascadia Code" w:hAnsi="Cascadia Code"/>
-          <w:sz w:val="16"/>
-          <w:szCs w:val="16"/>
-          <w:lang w:val="en-US"/>
-        </w:rPr>
-        <w:t xml:space="preserve"> Running</w:t>
-      </w:r>
-    </w:p>
-    <w:p>
-      <w:pPr>
-        <w:rPr>
-          <w:rFonts w:ascii="Cascadia Code" w:hAnsi="Cascadia Code"/>
-          <w:sz w:val="16"/>
-          <w:szCs w:val="16"/>
-          <w:lang w:val="en-US"/>
-        </w:rPr>
-      </w:pPr>
-      <w:r>
-        <w:rPr>
-          <w:rFonts w:ascii="Cascadia Code" w:hAnsi="Cascadia Code"/>
-          <w:sz w:val="16"/>
-          <w:szCs w:val="16"/>
-          <w:lang w:val="en-US"/>
-        </w:rPr>
-        <w:t>20:53:20.343 -&gt; ----- Commands -----</w:t>
-      </w:r>
-    </w:p>
-    <w:p>
-      <w:pPr>
-        <w:rPr>
-          <w:rFonts w:ascii="Cascadia Code" w:hAnsi="Cascadia Code"/>
-          <w:sz w:val="16"/>
-          <w:szCs w:val="16"/>
-          <w:lang w:val="en-US"/>
-        </w:rPr>
-      </w:pPr>
-      <w:r>
-        <w:rPr>
-          <w:rFonts w:ascii="Cascadia Code" w:hAnsi="Cascadia Code"/>
-          <w:sz w:val="16"/>
-          <w:szCs w:val="16"/>
-          <w:lang w:val="en-US"/>
-        </w:rPr>
-        <w:t xml:space="preserve">20:53:20.343 -&gt; +&lt;n&gt;         </w:t>
-      </w:r>
-      <w:proofErr w:type="gramStart"/>
-      <w:r>
-        <w:rPr>
-          <w:rFonts w:ascii="Cascadia Code" w:hAnsi="Cascadia Code"/>
-          <w:sz w:val="16"/>
-          <w:szCs w:val="16"/>
-          <w:lang w:val="en-US"/>
-        </w:rPr>
-        <w:t xml:space="preserve">  :</w:t>
-      </w:r>
-      <w:proofErr w:type="gramEnd"/>
-      <w:r>
-        <w:rPr>
-          <w:rFonts w:ascii="Cascadia Code" w:hAnsi="Cascadia Code"/>
-          <w:sz w:val="16"/>
-          <w:szCs w:val="16"/>
-          <w:lang w:val="en-US"/>
-        </w:rPr>
-        <w:t xml:space="preserve"> Advance n minutes</w:t>
-      </w:r>
-    </w:p>
-    <w:p>
-      <w:pPr>
-        <w:rPr>
-          <w:rFonts w:ascii="Cascadia Code" w:hAnsi="Cascadia Code"/>
-          <w:sz w:val="16"/>
-          <w:szCs w:val="16"/>
-          <w:lang w:val="en-US"/>
-        </w:rPr>
-      </w:pPr>
-      <w:r>
-        <w:rPr>
-          <w:rFonts w:ascii="Cascadia Code" w:hAnsi="Cascadia Code"/>
-          <w:sz w:val="16"/>
-          <w:szCs w:val="16"/>
-          <w:lang w:val="en-US"/>
-        </w:rPr>
-        <w:t xml:space="preserve">20:53:20.343 -&gt; -&lt;n&gt;         </w:t>
-      </w:r>
-      <w:proofErr w:type="gramStart"/>
-      <w:r>
-        <w:rPr>
-          <w:rFonts w:ascii="Cascadia Code" w:hAnsi="Cascadia Code"/>
-          <w:sz w:val="16"/>
-          <w:szCs w:val="16"/>
-          <w:lang w:val="en-US"/>
-        </w:rPr>
-        <w:t xml:space="preserve">  :</w:t>
-      </w:r>
-      <w:proofErr w:type="gramEnd"/>
-      <w:r>
-        <w:rPr>
-          <w:rFonts w:ascii="Cascadia Code" w:hAnsi="Cascadia Code"/>
-          <w:sz w:val="16"/>
-          <w:szCs w:val="16"/>
-          <w:lang w:val="en-US"/>
-        </w:rPr>
-        <w:t xml:space="preserve"> Reverse n minutes</w:t>
-      </w:r>
-    </w:p>
-    <w:p>
-      <w:pPr>
-        <w:rPr>
-          <w:rFonts w:ascii="Cascadia Code" w:hAnsi="Cascadia Code"/>
-          <w:sz w:val="16"/>
-          <w:szCs w:val="16"/>
-          <w:lang w:val="en-US"/>
-        </w:rPr>
-      </w:pPr>
-      <w:r>
-        <w:rPr>
-          <w:rFonts w:ascii="Cascadia Code" w:hAnsi="Cascadia Code"/>
-          <w:sz w:val="16"/>
-          <w:szCs w:val="16"/>
-          <w:lang w:val="en-US"/>
-        </w:rPr>
-        <w:t xml:space="preserve">20:53:20.343 -&gt; A&lt;n&gt;         </w:t>
-      </w:r>
-      <w:proofErr w:type="gramStart"/>
-      <w:r>
-        <w:rPr>
-          <w:rFonts w:ascii="Cascadia Code" w:hAnsi="Cascadia Code"/>
-          <w:sz w:val="16"/>
-          <w:szCs w:val="16"/>
-          <w:lang w:val="en-US"/>
-        </w:rPr>
-        <w:t xml:space="preserve">  :</w:t>
-      </w:r>
-      <w:proofErr w:type="gramEnd"/>
-      <w:r>
-        <w:rPr>
-          <w:rFonts w:ascii="Cascadia Code" w:hAnsi="Cascadia Code"/>
-          <w:sz w:val="16"/>
-          <w:szCs w:val="16"/>
-          <w:lang w:val="en-US"/>
-        </w:rPr>
-        <w:t xml:space="preserve"> Adjust Minute Position (+/- 256 is a full minute)</w:t>
-      </w:r>
-    </w:p>
-    <w:p>
-      <w:pPr>
-        <w:rPr>
-          <w:rFonts w:ascii="Cascadia Code" w:hAnsi="Cascadia Code"/>
-          <w:sz w:val="16"/>
-          <w:szCs w:val="16"/>
-          <w:lang w:val="en-US"/>
-        </w:rPr>
-      </w:pPr>
-      <w:r>
-        <w:rPr>
-          <w:rFonts w:ascii="Cascadia Code" w:hAnsi="Cascadia Code"/>
-          <w:sz w:val="16"/>
-          <w:szCs w:val="16"/>
-          <w:lang w:val="en-US"/>
-        </w:rPr>
-        <w:t xml:space="preserve">20:53:20.343 -&gt; T            </w:t>
-      </w:r>
-      <w:proofErr w:type="gramStart"/>
-      <w:r>
-        <w:rPr>
-          <w:rFonts w:ascii="Cascadia Code" w:hAnsi="Cascadia Code"/>
-          <w:sz w:val="16"/>
-          <w:szCs w:val="16"/>
-          <w:lang w:val="en-US"/>
-        </w:rPr>
-        <w:t xml:space="preserve">  :</w:t>
-      </w:r>
-      <w:proofErr w:type="gramEnd"/>
-      <w:r>
-        <w:rPr>
-          <w:rFonts w:ascii="Cascadia Code" w:hAnsi="Cascadia Code"/>
-          <w:sz w:val="16"/>
-          <w:szCs w:val="16"/>
-          <w:lang w:val="en-US"/>
-        </w:rPr>
-        <w:t xml:space="preserve"> Test mode (enter anything while running to stop)</w:t>
-      </w:r>
-    </w:p>
-    <w:p>
-      <w:pPr>
-        <w:rPr>
-          <w:rFonts w:ascii="Cascadia Code" w:hAnsi="Cascadia Code"/>
-          <w:sz w:val="16"/>
-          <w:szCs w:val="16"/>
-          <w:lang w:val="en-US"/>
-        </w:rPr>
-      </w:pPr>
-      <w:r>
-        <w:rPr>
-          <w:rFonts w:ascii="Cascadia Code" w:hAnsi="Cascadia Code"/>
-          <w:sz w:val="16"/>
-          <w:szCs w:val="16"/>
-          <w:lang w:val="en-US"/>
-        </w:rPr>
-        <w:t xml:space="preserve">20:53:20.343 -&gt; S&lt;n&gt;         </w:t>
-      </w:r>
-      <w:proofErr w:type="gramStart"/>
-      <w:r>
-        <w:rPr>
-          <w:rFonts w:ascii="Cascadia Code" w:hAnsi="Cascadia Code"/>
-          <w:sz w:val="16"/>
-          <w:szCs w:val="16"/>
-          <w:lang w:val="en-US"/>
-        </w:rPr>
-        <w:t xml:space="preserve">  :</w:t>
-      </w:r>
-      <w:proofErr w:type="gramEnd"/>
-      <w:r>
-        <w:rPr>
-          <w:rFonts w:ascii="Cascadia Code" w:hAnsi="Cascadia Code"/>
-          <w:sz w:val="16"/>
-          <w:szCs w:val="16"/>
-          <w:lang w:val="en-US"/>
-        </w:rPr>
-        <w:t xml:space="preserve"> Set stepper motor delay, default is 6, range 2 to 120</w:t>
-      </w:r>
-    </w:p>
-    <w:p>
-      <w:pPr>
-        <w:rPr>
-          <w:rFonts w:ascii="Cascadia Code" w:hAnsi="Cascadia Code"/>
-          <w:sz w:val="16"/>
-          <w:szCs w:val="16"/>
-          <w:lang w:val="en-US"/>
-        </w:rPr>
-      </w:pPr>
-      <w:r>
-        <w:rPr>
-          <w:rFonts w:ascii="Cascadia Code" w:hAnsi="Cascadia Code"/>
-          <w:sz w:val="16"/>
-          <w:szCs w:val="16"/>
-          <w:lang w:val="en-US"/>
-        </w:rPr>
-        <w:t xml:space="preserve">20:53:20.343 -&gt; C&lt;n&gt;         </w:t>
-      </w:r>
-      <w:proofErr w:type="gramStart"/>
-      <w:r>
-        <w:rPr>
-          <w:rFonts w:ascii="Cascadia Code" w:hAnsi="Cascadia Code"/>
-          <w:sz w:val="16"/>
-          <w:szCs w:val="16"/>
-          <w:lang w:val="en-US"/>
-        </w:rPr>
-        <w:t xml:space="preserve">  :</w:t>
-      </w:r>
-      <w:proofErr w:type="gramEnd"/>
-      <w:r>
-        <w:rPr>
-          <w:rFonts w:ascii="Cascadia Code" w:hAnsi="Cascadia Code"/>
-          <w:sz w:val="16"/>
-          <w:szCs w:val="16"/>
-          <w:lang w:val="en-US"/>
-        </w:rPr>
-        <w:t xml:space="preserve"> Calibrate </w:t>
-      </w:r>
-      <w:proofErr w:type="spellStart"/>
-      <w:r>
-        <w:rPr>
-          <w:rFonts w:ascii="Cascadia Code" w:hAnsi="Cascadia Code"/>
-          <w:sz w:val="16"/>
-          <w:szCs w:val="16"/>
-          <w:lang w:val="en-US"/>
-        </w:rPr>
-        <w:t>uSeconds</w:t>
-      </w:r>
-      <w:proofErr w:type="spellEnd"/>
-      <w:r>
-        <w:rPr>
-          <w:rFonts w:ascii="Cascadia Code" w:hAnsi="Cascadia Code"/>
-          <w:sz w:val="16"/>
-          <w:szCs w:val="16"/>
-          <w:lang w:val="en-US"/>
-        </w:rPr>
-        <w:t xml:space="preserve"> per minute, is default, change as needed, +speeds up, -slows down</w:t>
-      </w:r>
-    </w:p>
-    <w:p>
-      <w:pPr>
-        <w:rPr>
-          <w:rFonts w:ascii="Cascadia Code" w:hAnsi="Cascadia Code"/>
-          <w:sz w:val="16"/>
-          <w:szCs w:val="16"/>
-          <w:lang w:val="en-US"/>
-        </w:rPr>
-      </w:pPr>
-      <w:r>
-        <w:rPr>
-          <w:rFonts w:ascii="Cascadia Code" w:hAnsi="Cascadia Code"/>
-          <w:sz w:val="16"/>
-          <w:szCs w:val="16"/>
-          <w:lang w:val="en-US"/>
-        </w:rPr>
-        <w:t>20:53:20.343 -&gt; F&lt;sec&gt; &lt;hours</w:t>
-      </w:r>
-      <w:proofErr w:type="gramStart"/>
-      <w:r>
-        <w:rPr>
-          <w:rFonts w:ascii="Cascadia Code" w:hAnsi="Cascadia Code"/>
-          <w:sz w:val="16"/>
-          <w:szCs w:val="16"/>
-          <w:lang w:val="en-US"/>
-        </w:rPr>
-        <w:t>&gt; :</w:t>
-      </w:r>
-      <w:proofErr w:type="gramEnd"/>
-      <w:r>
-        <w:rPr>
-          <w:rFonts w:ascii="Cascadia Code" w:hAnsi="Cascadia Code"/>
-          <w:sz w:val="16"/>
-          <w:szCs w:val="16"/>
-          <w:lang w:val="en-US"/>
-        </w:rPr>
-        <w:t xml:space="preserve"> Figure correction using seconds and hours (floats), e.g. F -2.5 24.0 if 2 seconds slow per day</w:t>
-      </w:r>
-    </w:p>
-    <w:p>
-      <w:pPr>
-        <w:rPr>
-          <w:rFonts w:ascii="Cascadia Code" w:hAnsi="Cascadia Code"/>
-          <w:sz w:val="16"/>
-          <w:szCs w:val="16"/>
-          <w:lang w:val="en-US"/>
-        </w:rPr>
-      </w:pPr>
-      <w:r>
-        <w:rPr>
-          <w:rFonts w:ascii="Cascadia Code" w:hAnsi="Cascadia Code"/>
-          <w:sz w:val="16"/>
-          <w:szCs w:val="16"/>
-          <w:lang w:val="en-US"/>
-        </w:rPr>
-        <w:t xml:space="preserve">20:53:20.343 -&gt; R            </w:t>
-      </w:r>
-      <w:proofErr w:type="gramStart"/>
-      <w:r>
-        <w:rPr>
-          <w:rFonts w:ascii="Cascadia Code" w:hAnsi="Cascadia Code"/>
-          <w:sz w:val="16"/>
-          <w:szCs w:val="16"/>
-          <w:lang w:val="en-US"/>
-        </w:rPr>
-        <w:t xml:space="preserve">  :</w:t>
-      </w:r>
-      <w:proofErr w:type="gramEnd"/>
-      <w:r>
-        <w:rPr>
-          <w:rFonts w:ascii="Cascadia Code" w:hAnsi="Cascadia Code"/>
-          <w:sz w:val="16"/>
-          <w:szCs w:val="16"/>
-          <w:lang w:val="en-US"/>
-        </w:rPr>
-        <w:t xml:space="preserve"> Reverse motor setting</w:t>
-      </w:r>
-    </w:p>
-    <w:p>
-      <w:pPr>
-        <w:rPr>
-          <w:rFonts w:ascii="Cascadia Code" w:hAnsi="Cascadia Code"/>
-          <w:sz w:val="16"/>
-          <w:szCs w:val="16"/>
-          <w:lang w:val="en-US"/>
-        </w:rPr>
-      </w:pPr>
-      <w:r>
-        <w:rPr>
-          <w:rFonts w:ascii="Cascadia Code" w:hAnsi="Cascadia Code"/>
-          <w:sz w:val="16"/>
-          <w:szCs w:val="16"/>
-          <w:lang w:val="en-US"/>
-        </w:rPr>
-        <w:t xml:space="preserve">20:53:20.343 -&gt; W            </w:t>
-      </w:r>
-      <w:proofErr w:type="gramStart"/>
-      <w:r>
-        <w:rPr>
-          <w:rFonts w:ascii="Cascadia Code" w:hAnsi="Cascadia Code"/>
-          <w:sz w:val="16"/>
-          <w:szCs w:val="16"/>
-          <w:lang w:val="en-US"/>
-        </w:rPr>
-        <w:t xml:space="preserve">  :</w:t>
-      </w:r>
-      <w:proofErr w:type="gramEnd"/>
-      <w:r>
-        <w:rPr>
-          <w:rFonts w:ascii="Cascadia Code" w:hAnsi="Cascadia Code"/>
-          <w:sz w:val="16"/>
-          <w:szCs w:val="16"/>
-          <w:lang w:val="en-US"/>
-        </w:rPr>
-        <w:t xml:space="preserve"> Wait, toggle running state of clock</w:t>
-      </w:r>
-    </w:p>
-    <w:p>
-      <w:pPr>
-        <w:rPr>
-          <w:rFonts w:ascii="Cascadia Code" w:hAnsi="Cascadia Code"/>
-          <w:sz w:val="16"/>
-          <w:szCs w:val="16"/>
-          <w:lang w:val="en-US"/>
-        </w:rPr>
-      </w:pPr>
-      <w:r>
-        <w:rPr>
-          <w:rFonts w:ascii="Cascadia Code" w:hAnsi="Cascadia Code"/>
-          <w:sz w:val="16"/>
-          <w:szCs w:val="16"/>
-          <w:lang w:val="en-US"/>
-        </w:rPr>
-        <w:t>20:53:20.343 -&gt; Command?</w:t>
+        <w:t>----- Current Settings -----</w:t>
+      </w:r>
+    </w:p>
+    <w:p>
+      <w:pPr>
+        <w:rPr>
+          <w:rFonts w:ascii="Cascadia Code" w:hAnsi="Cascadia Code"/>
+          <w:sz w:val="16"/>
+          <w:szCs w:val="16"/>
+          <w:lang w:val="en-US"/>
+        </w:rPr>
+      </w:pPr>
+      <w:r>
+        <w:rPr>
+          <w:rFonts w:ascii="Cascadia Code" w:hAnsi="Cascadia Code"/>
+          <w:sz w:val="16"/>
+          <w:szCs w:val="16"/>
+          <w:lang w:val="en-US"/>
+        </w:rPr>
+        <w:t>Data version               : 1</w:t>
+      </w:r>
+    </w:p>
+    <w:p>
+      <w:pPr>
+        <w:rPr>
+          <w:rFonts w:ascii="Cascadia Code" w:hAnsi="Cascadia Code"/>
+          <w:sz w:val="16"/>
+          <w:szCs w:val="16"/>
+          <w:lang w:val="en-US"/>
+        </w:rPr>
+      </w:pPr>
+      <w:r>
+        <w:rPr>
+          <w:rFonts w:ascii="Cascadia Code" w:hAnsi="Cascadia Code"/>
+          <w:sz w:val="16"/>
+          <w:szCs w:val="16"/>
+          <w:lang w:val="en-US"/>
+        </w:rPr>
+        <w:t xml:space="preserve">uSeconds adjust per minute : </w:t>
+      </w:r>
+      <w:r>
+        <w:rPr>
+          <w:rFonts w:ascii="Cascadia Code" w:hAnsi="Cascadia Code"/>
+          <w:sz w:val="16"/>
+          <w:szCs w:val="16"/>
+          <w:lang w:val="en-US"/>
+        </w:rPr>
+        <w:t>-2800</w:t>
+      </w:r>
+      <w:r>
+        <w:rPr>
+          <w:rFonts w:ascii="Cascadia Code" w:hAnsi="Cascadia Code"/>
+          <w:sz w:val="16"/>
+          <w:szCs w:val="16"/>
+          <w:lang w:val="en-US"/>
+        </w:rPr>
+        <w:t xml:space="preserve"> or </w:t>
+      </w:r>
+      <w:r>
+        <w:rPr>
+          <w:rFonts w:ascii="Cascadia Code" w:hAnsi="Cascadia Code"/>
+          <w:sz w:val="16"/>
+          <w:szCs w:val="16"/>
+          <w:lang w:val="en-US"/>
+        </w:rPr>
+        <w:t>-4.03</w:t>
+      </w:r>
+      <w:r>
+        <w:rPr>
+          <w:rFonts w:ascii="Cascadia Code" w:hAnsi="Cascadia Code"/>
+          <w:sz w:val="16"/>
+          <w:szCs w:val="16"/>
+          <w:lang w:val="en-US"/>
+        </w:rPr>
+        <w:t xml:space="preserve"> </w:t>
+      </w:r>
+      <w:r>
+        <w:rPr>
+          <w:rFonts w:ascii="Cascadia Code" w:hAnsi="Cascadia Code"/>
+          <w:sz w:val="16"/>
+          <w:szCs w:val="16"/>
+          <w:lang w:val="en-US"/>
+        </w:rPr>
+        <w:t>sec/day</w:t>
+      </w:r>
+    </w:p>
+    <w:p>
+      <w:pPr>
+        <w:rPr>
+          <w:rFonts w:ascii="Cascadia Code" w:hAnsi="Cascadia Code"/>
+          <w:sz w:val="16"/>
+          <w:szCs w:val="16"/>
+          <w:lang w:val="en-US"/>
+        </w:rPr>
+      </w:pPr>
+      <w:r>
+        <w:rPr>
+          <w:rFonts w:ascii="Cascadia Code" w:hAnsi="Cascadia Code"/>
+          <w:sz w:val="16"/>
+          <w:szCs w:val="16"/>
+          <w:lang w:val="en-US"/>
+        </w:rPr>
+        <w:t>Reverse Motor              : No</w:t>
+      </w:r>
+    </w:p>
+    <w:p>
+      <w:pPr>
+        <w:rPr>
+          <w:rFonts w:ascii="Cascadia Code" w:hAnsi="Cascadia Code"/>
+          <w:sz w:val="16"/>
+          <w:szCs w:val="16"/>
+          <w:lang w:val="en-US"/>
+        </w:rPr>
+      </w:pPr>
+      <w:r>
+        <w:rPr>
+          <w:rFonts w:ascii="Cascadia Code" w:hAnsi="Cascadia Code"/>
+          <w:sz w:val="16"/>
+          <w:szCs w:val="16"/>
+          <w:lang w:val="en-US"/>
+        </w:rPr>
+        <w:t>Test Mode                  : Off</w:t>
+      </w:r>
+    </w:p>
+    <w:p>
+      <w:pPr>
+        <w:rPr>
+          <w:rFonts w:ascii="Cascadia Code" w:hAnsi="Cascadia Code"/>
+          <w:sz w:val="16"/>
+          <w:szCs w:val="16"/>
+          <w:lang w:val="en-US"/>
+        </w:rPr>
+      </w:pPr>
+      <w:r>
+        <w:rPr>
+          <w:rFonts w:ascii="Cascadia Code" w:hAnsi="Cascadia Code"/>
+          <w:sz w:val="16"/>
+          <w:szCs w:val="16"/>
+          <w:lang w:val="en-US"/>
+        </w:rPr>
+        <w:t>Stepper Delay              : 6</w:t>
+      </w:r>
+    </w:p>
+    <w:p>
+      <w:pPr>
+        <w:rPr>
+          <w:rFonts w:ascii="Cascadia Code" w:hAnsi="Cascadia Code"/>
+          <w:sz w:val="16"/>
+          <w:szCs w:val="16"/>
+          <w:lang w:val="en-US"/>
+        </w:rPr>
+      </w:pPr>
+      <w:r>
+        <w:rPr>
+          <w:rFonts w:ascii="Cascadia Code" w:hAnsi="Cascadia Code"/>
+          <w:sz w:val="16"/>
+          <w:szCs w:val="16"/>
+          <w:lang w:val="en-US"/>
+        </w:rPr>
+        <w:t>Wait State                 : Running</w:t>
+      </w:r>
+    </w:p>
+    <w:p>
+      <w:pPr>
+        <w:rPr>
+          <w:rFonts w:ascii="Cascadia Code" w:hAnsi="Cascadia Code"/>
+          <w:sz w:val="16"/>
+          <w:szCs w:val="16"/>
+          <w:lang w:val="en-US"/>
+        </w:rPr>
+      </w:pPr>
+      <w:r>
+        <w:rPr>
+          <w:rFonts w:ascii="Cascadia Code" w:hAnsi="Cascadia Code"/>
+          <w:sz w:val="16"/>
+          <w:szCs w:val="16"/>
+          <w:lang w:val="en-US"/>
+        </w:rPr>
+        <w:t>----- Commands -----</w:t>
+      </w:r>
+    </w:p>
+    <w:p>
+      <w:pPr>
+        <w:rPr>
+          <w:rFonts w:ascii="Cascadia Code" w:hAnsi="Cascadia Code"/>
+          <w:sz w:val="16"/>
+          <w:szCs w:val="16"/>
+          <w:lang w:val="en-US"/>
+        </w:rPr>
+      </w:pPr>
+      <w:r>
+        <w:rPr>
+          <w:rFonts w:ascii="Cascadia Code" w:hAnsi="Cascadia Code"/>
+          <w:sz w:val="16"/>
+          <w:szCs w:val="16"/>
+          <w:lang w:val="en-US"/>
+        </w:rPr>
+        <w:t>+&lt;n&gt;           : Advance n minutes</w:t>
+      </w:r>
+    </w:p>
+    <w:p>
+      <w:pPr>
+        <w:rPr>
+          <w:rFonts w:ascii="Cascadia Code" w:hAnsi="Cascadia Code"/>
+          <w:sz w:val="16"/>
+          <w:szCs w:val="16"/>
+          <w:lang w:val="en-US"/>
+        </w:rPr>
+      </w:pPr>
+      <w:r>
+        <w:rPr>
+          <w:rFonts w:ascii="Cascadia Code" w:hAnsi="Cascadia Code"/>
+          <w:sz w:val="16"/>
+          <w:szCs w:val="16"/>
+          <w:lang w:val="en-US"/>
+        </w:rPr>
+        <w:t>-&lt;n&gt;           : Reverse n minutes</w:t>
+      </w:r>
+    </w:p>
+    <w:p>
+      <w:pPr>
+        <w:rPr>
+          <w:rFonts w:ascii="Cascadia Code" w:hAnsi="Cascadia Code"/>
+          <w:sz w:val="16"/>
+          <w:szCs w:val="16"/>
+          <w:lang w:val="en-US"/>
+        </w:rPr>
+      </w:pPr>
+      <w:r>
+        <w:rPr>
+          <w:rFonts w:ascii="Cascadia Code" w:hAnsi="Cascadia Code"/>
+          <w:sz w:val="16"/>
+          <w:szCs w:val="16"/>
+          <w:lang w:val="en-US"/>
+        </w:rPr>
+        <w:t>A&lt;n&gt;           : Adjust Minute Position (+/- 256 is a full minute)</w:t>
+      </w:r>
+    </w:p>
+    <w:p>
+      <w:pPr>
+        <w:rPr>
+          <w:rFonts w:ascii="Cascadia Code" w:hAnsi="Cascadia Code"/>
+          <w:sz w:val="16"/>
+          <w:szCs w:val="16"/>
+          <w:lang w:val="en-US"/>
+        </w:rPr>
+      </w:pPr>
+      <w:r>
+        <w:rPr>
+          <w:rFonts w:ascii="Cascadia Code" w:hAnsi="Cascadia Code"/>
+          <w:sz w:val="16"/>
+          <w:szCs w:val="16"/>
+          <w:lang w:val="en-US"/>
+        </w:rPr>
+        <w:t>T              : Test mode (enter anything while running to stop)</w:t>
+      </w:r>
+    </w:p>
+    <w:p>
+      <w:pPr>
+        <w:rPr>
+          <w:rFonts w:ascii="Cascadia Code" w:hAnsi="Cascadia Code"/>
+          <w:sz w:val="16"/>
+          <w:szCs w:val="16"/>
+          <w:lang w:val="en-US"/>
+        </w:rPr>
+      </w:pPr>
+      <w:r>
+        <w:rPr>
+          <w:rFonts w:ascii="Cascadia Code" w:hAnsi="Cascadia Code"/>
+          <w:sz w:val="16"/>
+          <w:szCs w:val="16"/>
+          <w:lang w:val="en-US"/>
+        </w:rPr>
+        <w:t>S&lt;n&gt;           : Set stepper motor delay, default is 6, range 2 to 120</w:t>
+      </w:r>
+    </w:p>
+    <w:p>
+      <w:pPr>
+        <w:rPr>
+          <w:rFonts w:ascii="Cascadia Code" w:hAnsi="Cascadia Code"/>
+          <w:sz w:val="16"/>
+          <w:szCs w:val="16"/>
+          <w:lang w:val="en-US"/>
+        </w:rPr>
+      </w:pPr>
+      <w:r>
+        <w:rPr>
+          <w:rFonts w:ascii="Cascadia Code" w:hAnsi="Cascadia Code"/>
+          <w:sz w:val="16"/>
+          <w:szCs w:val="16"/>
+          <w:lang w:val="en-US"/>
+        </w:rPr>
+        <w:t>C&lt;n&gt;           : Calibrate uSeconds per minute, is default, change as needed, +speeds up, -slows down</w:t>
+      </w:r>
+    </w:p>
+    <w:p>
+      <w:pPr>
+        <w:rPr>
+          <w:rFonts w:ascii="Cascadia Code" w:hAnsi="Cascadia Code"/>
+          <w:sz w:val="16"/>
+          <w:szCs w:val="16"/>
+          <w:lang w:val="en-US"/>
+        </w:rPr>
+      </w:pPr>
+      <w:r>
+        <w:rPr>
+          <w:rFonts w:ascii="Cascadia Code" w:hAnsi="Cascadia Code"/>
+          <w:sz w:val="16"/>
+          <w:szCs w:val="16"/>
+          <w:lang w:val="en-US"/>
+        </w:rPr>
+        <w:t>F&lt;sec&gt; &lt;hours&gt; : Figure correction using seconds and hours (floats), e.g. F -2.5 24.0 if 2 seconds slow per day</w:t>
+      </w:r>
+    </w:p>
+    <w:p>
+      <w:pPr>
+        <w:rPr>
+          <w:rFonts w:ascii="Cascadia Code" w:hAnsi="Cascadia Code"/>
+          <w:sz w:val="16"/>
+          <w:szCs w:val="16"/>
+          <w:lang w:val="en-US"/>
+        </w:rPr>
+      </w:pPr>
+      <w:r>
+        <w:rPr>
+          <w:rFonts w:ascii="Cascadia Code" w:hAnsi="Cascadia Code"/>
+          <w:sz w:val="16"/>
+          <w:szCs w:val="16"/>
+          <w:lang w:val="en-US"/>
+        </w:rPr>
+        <w:t>R              : Reverse motor setting</w:t>
+      </w:r>
+    </w:p>
+    <w:p>
+      <w:pPr>
+        <w:rPr>
+          <w:rFonts w:ascii="Cascadia Code" w:hAnsi="Cascadia Code"/>
+          <w:sz w:val="16"/>
+          <w:szCs w:val="16"/>
+          <w:lang w:val="en-US"/>
+        </w:rPr>
+      </w:pPr>
+      <w:r>
+        <w:rPr>
+          <w:rFonts w:ascii="Cascadia Code" w:hAnsi="Cascadia Code"/>
+          <w:sz w:val="16"/>
+          <w:szCs w:val="16"/>
+          <w:lang w:val="en-US"/>
+        </w:rPr>
+        <w:t>W              : Wait, toggle running state of clock</w:t>
+      </w:r>
+    </w:p>
+    <w:p>
+      <w:pPr>
+        <w:rPr>
+          <w:rFonts w:ascii="Cascadia Code" w:hAnsi="Cascadia Code"/>
+          <w:sz w:val="16"/>
+          <w:szCs w:val="16"/>
+          <w:lang w:val="en-US"/>
+        </w:rPr>
+      </w:pPr>
+      <w:r>
+        <w:rPr>
+          <w:rFonts w:ascii="Cascadia Code" w:hAnsi="Cascadia Code"/>
+          <w:sz w:val="16"/>
+          <w:szCs w:val="16"/>
+          <w:lang w:val="en-US"/>
+        </w:rPr>
+        <w:t>Command?</w:t>
       </w:r>
     </w:p>
     <w:p/>
@@ -1111,6 +783,12 @@
       <w:r>
         <w:t>The first part of the display shows some current values. The last part lists the available commands with short descriptions.</w:t>
       </w:r>
+      <w:r>
+        <w:t xml:space="preserve"> </w:t>
+      </w:r>
+      <w:r>
+        <w:t>Note that this clock was running too fast. The -2800 was used to slow it down.</w:t>
+      </w:r>
     </w:p>
     <w:p>
       <w:pPr>
@@ -1222,6 +900,11 @@
       </w:r>
     </w:p>
     <w:p>
+      <w:pPr>
+        <w:rPr>
+          <w:lang w:val="en-US"/>
+        </w:rPr>
+      </w:pPr>
       <w:r>
         <w:t>This command is used</w:t>
       </w:r>
@@ -1235,13 +918,7 @@
         <w:rPr>
           <w:lang w:val="en-US"/>
         </w:rPr>
-        <w:t>µ</w:t>
-      </w:r>
-      <w:r>
-        <w:rPr>
-          <w:lang w:val="en-US"/>
-        </w:rPr>
-        <w:t>Seconds per minute. Positive values make the clock run faster and negative values make i</w:t>
+        <w:t>µSeconds per minute. Positive values make the clock run faster and negative values make i</w:t>
       </w:r>
       <w:r>
         <w:rPr>
@@ -1271,6 +948,105 @@
         <w:rPr>
           <w:lang w:val="en-US"/>
         </w:rPr>
+        <w:t>.</w:t>
+      </w:r>
+    </w:p>
+    <w:p>
+      <w:pPr>
+        <w:pStyle w:val="Heading4"/>
+      </w:pPr>
+      <w:r>
+        <w:t>F&lt;sec&gt; &lt;hour&gt;</w:t>
+      </w:r>
+    </w:p>
+    <w:p>
+      <w:r>
+        <w:t xml:space="preserve">This command will </w:t>
+      </w:r>
+      <w:r>
+        <w:t>calculate the correct speed adjustment from the number of seconds per hour that the clock is fast or slow. Both number</w:t>
+      </w:r>
+      <w:r>
+        <w:t>s are entered as floating point (decimal) numbers. Seconds can be positive or negative. Negative indicates that the clock is running slow.</w:t>
+      </w:r>
+      <w:r>
+        <w:t xml:space="preserve"> The most accurate values are produced by monitoring the clock for longer periods of time, at least 12 hours</w:t>
+      </w:r>
+      <w:r>
+        <w:t xml:space="preserve">, but several days is even better. As an </w:t>
+      </w:r>
+      <w:r>
+        <w:t>example,</w:t>
+      </w:r>
+      <w:r>
+        <w:t xml:space="preserve"> if the clock loses 10</w:t>
+      </w:r>
+      <w:r>
+        <w:t>.5 seconds in 2 days the correction would be entered as “F 10.5 48”.</w:t>
+      </w:r>
+      <w:r>
+        <w:t xml:space="preserve"> Using</w:t>
+      </w:r>
+      <w:r>
+        <w:t xml:space="preserve"> the log time on a serial monitor is the easiest way to measure how much is gained or lost, but</w:t>
+      </w:r>
+      <w:r>
+        <w:t xml:space="preserve"> noting the exact start and times of the watch period is also possible</w:t>
+      </w:r>
+      <w:r>
+        <w:t xml:space="preserve"> by watching when the status lines are printed each minute.</w:t>
+      </w:r>
+    </w:p>
+    <w:p>
+      <w:pPr>
+        <w:pStyle w:val="Heading4"/>
+      </w:pPr>
+      <w:r>
+        <w:t>R</w:t>
+      </w:r>
+    </w:p>
+    <w:p>
+      <w:r>
+        <w:t>The ‘R’ command is used to reverse the servo. This is needed when chosen servo runs in the opposite direction.</w:t>
+      </w:r>
+      <w:r>
+        <w:t xml:space="preserve"> It only needs to be set once, unless you want your clock to run backwards of course!</w:t>
+      </w:r>
+    </w:p>
+    <w:p>
+      <w:pPr>
+        <w:pStyle w:val="Heading4"/>
+      </w:pPr>
+      <w:r>
+        <w:t>W</w:t>
+      </w:r>
+    </w:p>
+    <w:p>
+      <w:r>
+        <w:t>This command</w:t>
+      </w:r>
+      <w:r>
+        <w:t xml:space="preserve"> makes the clock stop. It is useful if you want to start the clock at </w:t>
+      </w:r>
+      <w:r>
+        <w:t>a chosen</w:t>
+      </w:r>
+      <w:r>
+        <w:t xml:space="preserve"> exact time</w:t>
+      </w:r>
+      <w:r>
+        <w:t xml:space="preserve">. Set the hands to the desired time and when the time is reached press </w:t>
+      </w:r>
+      <w:r>
+        <w:t xml:space="preserve">‘W’ and </w:t>
+      </w:r>
+      <w:r>
+        <w:t>enter on the serial monitor program</w:t>
+      </w:r>
+      <w:r>
+        <w:t xml:space="preserve"> to start the clock running again</w:t>
+      </w:r>
+      <w:r>
         <w:t>.</w:t>
       </w:r>
     </w:p>
@@ -1320,7 +1096,6 @@
         <w:docPartUnique/>
       </w:docPartObj>
     </w:sdtPr>
-    <w:sdtEndPr/>
     <w:sdtContent>
       <w:sdt>
         <w:sdtPr>
@@ -1330,7 +1105,6 @@
             <w:docPartUnique/>
           </w:docPartObj>
         </w:sdtPr>
-        <w:sdtEndPr/>
         <w:sdtContent>
           <w:p>
             <w:pPr>
@@ -2198,6 +1972,7 @@
   <w:style w:type="character" w:default="1" w:styleId="DefaultParagraphFont">
     <w:name w:val="Default Paragraph Font"/>
     <w:uiPriority w:val="1"/>
+    <w:semiHidden/>
     <w:unhideWhenUsed/>
   </w:style>
   <w:style w:type="table" w:default="1" w:styleId="TableNormal">

--- a/HollowClock.docx
+++ b/HollowClock.docx
@@ -30,6 +30,9 @@
       <w:r>
         <w:t>Hollow Clock V</w:t>
       </w:r>
+      <w:r>
+        <w:t xml:space="preserve"> New Software</w:t>
+      </w:r>
     </w:p>
     <w:p>
       <w:pPr>
@@ -202,6 +205,178 @@
     </w:p>
     <w:p>
       <w:pPr>
+        <w:pStyle w:val="Heading2"/>
+        <w:rPr>
+          <w:lang w:val="en-US"/>
+        </w:rPr>
+      </w:pPr>
+      <w:r>
+        <w:rPr>
+          <w:lang w:val="en-US"/>
+        </w:rPr>
+        <w:t>Starting the Clock</w:t>
+      </w:r>
+    </w:p>
+    <w:p>
+      <w:pPr>
+        <w:rPr>
+          <w:lang w:val="en-US"/>
+        </w:rPr>
+      </w:pPr>
+      <w:r>
+        <w:rPr>
+          <w:lang w:val="en-US"/>
+        </w:rPr>
+        <w:t xml:space="preserve">The best way to start and set the clock to the correct time is to disconnect the USB C connector from the clock, set the hands to </w:t>
+      </w:r>
+      <w:r>
+        <w:rPr>
+          <w:lang w:val="en-US"/>
+        </w:rPr>
+        <w:t>the correct time, and then plug in the USB C connector.</w:t>
+      </w:r>
+      <w:r>
+        <w:rPr>
+          <w:lang w:val="en-US"/>
+        </w:rPr>
+        <w:t xml:space="preserve"> Follow these steps to start the clock.</w:t>
+      </w:r>
+    </w:p>
+    <w:p>
+      <w:pPr>
+        <w:rPr>
+          <w:lang w:val="en-US"/>
+        </w:rPr>
+      </w:pPr>
+    </w:p>
+    <w:p>
+      <w:pPr>
+        <w:pStyle w:val="ListParagraph"/>
+        <w:numPr>
+          <w:ilvl w:val="0"/>
+          <w:numId w:val="2"/>
+        </w:numPr>
+        <w:rPr>
+          <w:lang w:val="en-US"/>
+        </w:rPr>
+      </w:pPr>
+      <w:r>
+        <w:rPr>
+          <w:lang w:val="en-US"/>
+        </w:rPr>
+        <w:t xml:space="preserve">Remove the rotor assembly by lifting </w:t>
+      </w:r>
+      <w:r>
+        <w:rPr>
+          <w:lang w:val="en-US"/>
+        </w:rPr>
+        <w:t xml:space="preserve">it </w:t>
+      </w:r>
+      <w:r>
+        <w:rPr>
+          <w:lang w:val="en-US"/>
+        </w:rPr>
+        <w:t>from the base.</w:t>
+      </w:r>
+    </w:p>
+    <w:p>
+      <w:pPr>
+        <w:pStyle w:val="ListParagraph"/>
+        <w:numPr>
+          <w:ilvl w:val="0"/>
+          <w:numId w:val="2"/>
+        </w:numPr>
+        <w:rPr>
+          <w:lang w:val="en-US"/>
+        </w:rPr>
+      </w:pPr>
+      <w:r>
+        <w:rPr>
+          <w:lang w:val="en-US"/>
+        </w:rPr>
+        <w:t xml:space="preserve">Move the </w:t>
+      </w:r>
+      <w:r>
+        <w:rPr>
+          <w:lang w:val="en-US"/>
+        </w:rPr>
+        <w:t xml:space="preserve">clock </w:t>
+      </w:r>
+      <w:r>
+        <w:rPr>
+          <w:lang w:val="en-US"/>
+        </w:rPr>
+        <w:t>hands to the correct time, perhaps the next minute.</w:t>
+      </w:r>
+    </w:p>
+    <w:p>
+      <w:pPr>
+        <w:pStyle w:val="ListParagraph"/>
+        <w:numPr>
+          <w:ilvl w:val="0"/>
+          <w:numId w:val="2"/>
+        </w:numPr>
+        <w:rPr>
+          <w:lang w:val="en-US"/>
+        </w:rPr>
+      </w:pPr>
+      <w:r>
+        <w:rPr>
+          <w:lang w:val="en-US"/>
+        </w:rPr>
+        <w:t>Replace the rotor assembly on the base</w:t>
+      </w:r>
+      <w:r>
+        <w:rPr>
+          <w:lang w:val="en-US"/>
+        </w:rPr>
+        <w:t xml:space="preserve"> while preventing the hands from moving.</w:t>
+      </w:r>
+    </w:p>
+    <w:p>
+      <w:pPr>
+        <w:pStyle w:val="ListParagraph"/>
+        <w:numPr>
+          <w:ilvl w:val="0"/>
+          <w:numId w:val="2"/>
+        </w:numPr>
+        <w:rPr>
+          <w:lang w:val="en-US"/>
+        </w:rPr>
+      </w:pPr>
+      <w:r>
+        <w:rPr>
+          <w:lang w:val="en-US"/>
+        </w:rPr>
+        <w:t>When the time</w:t>
+      </w:r>
+      <w:r>
+        <w:rPr>
+          <w:lang w:val="en-US"/>
+        </w:rPr>
+        <w:t xml:space="preserve"> (using an accurate clock, like a cell phone)</w:t>
+      </w:r>
+      <w:r>
+        <w:rPr>
+          <w:lang w:val="en-US"/>
+        </w:rPr>
+        <w:t xml:space="preserve"> </w:t>
+      </w:r>
+      <w:r>
+        <w:rPr>
+          <w:lang w:val="en-US"/>
+        </w:rPr>
+        <w:t>matches the clock hands</w:t>
+      </w:r>
+      <w:r>
+        <w:rPr>
+          <w:lang w:val="en-US"/>
+        </w:rPr>
+        <w:t xml:space="preserve"> start the clock by connecting the USB C connector.</w:t>
+      </w:r>
+    </w:p>
+    <w:p>
+      <w:pPr>
         <w:pStyle w:val="Heading1"/>
       </w:pPr>
       <w:r>
@@ -245,7 +420,13 @@
         <w:t xml:space="preserve"> running</w:t>
       </w:r>
       <w:r>
-        <w:t xml:space="preserve"> some serial port software, such as SSCOM or similar. The Arduino IDE is an excellent choice</w:t>
+        <w:t xml:space="preserve"> some serial port software, such as SSCOM</w:t>
+      </w:r>
+      <w:r>
+        <w:t xml:space="preserve"> PuTTY</w:t>
+      </w:r>
+      <w:r>
+        <w:t xml:space="preserve"> or similar. The Arduino IDE is an excellent choice</w:t>
       </w:r>
       <w:r>
         <w:t>, it is free and easy to install. Enable the serial port</w:t>
@@ -265,6 +446,266 @@
     </w:p>
     <w:p>
       <w:pPr>
+        <w:pStyle w:val="Heading3"/>
+      </w:pPr>
+      <w:r>
+        <w:lastRenderedPageBreak/>
+        <w:t>Using PuTTY</w:t>
+      </w:r>
+      <w:r>
+        <w:t xml:space="preserve"> on Windows</w:t>
+      </w:r>
+    </w:p>
+    <w:p>
+      <w:r>
+        <w:t xml:space="preserve">Download and </w:t>
+      </w:r>
+      <w:r>
+        <w:t>in</w:t>
+      </w:r>
+      <w:r>
+        <w:t>stall</w:t>
+      </w:r>
+      <w:r>
+        <w:t xml:space="preserve"> PuTTY</w:t>
+      </w:r>
+      <w:r>
+        <w:t xml:space="preserve"> from here: </w:t>
+      </w:r>
+      <w:hyperlink r:id="rId8" w:history="1">
+        <w:r>
+          <w:rPr>
+            <w:rStyle w:val="Hyperlink"/>
+          </w:rPr>
+          <w:t>Download PuTTY: latest release (0.81)</w:t>
+        </w:r>
+      </w:hyperlink>
+      <w:r>
+        <w:t xml:space="preserve"> or from the Windows Store.</w:t>
+      </w:r>
+    </w:p>
+    <w:p/>
+    <w:p>
+      <w:r>
+        <w:t>The actual serial port for the clock will be needed</w:t>
+      </w:r>
+      <w:r>
+        <w:t>. It can be found by running Windows “</w:t>
+      </w:r>
+      <w:r>
+        <w:t>D</w:t>
+      </w:r>
+      <w:r>
+        <w:t>evice</w:t>
+      </w:r>
+      <w:r>
+        <w:t xml:space="preserve"> M</w:t>
+      </w:r>
+      <w:r>
+        <w:t>anager”</w:t>
+      </w:r>
+      <w:r>
+        <w:t xml:space="preserve"> and opening the </w:t>
+      </w:r>
+      <w:r>
+        <w:t>Ports</w:t>
+      </w:r>
+      <w:r>
+        <w:t xml:space="preserve"> section</w:t>
+      </w:r>
+      <w:r>
+        <w:t>.</w:t>
+      </w:r>
+      <w:r>
+        <w:t xml:space="preserve"> The clock will be a USB Serial</w:t>
+      </w:r>
+      <w:r>
+        <w:t xml:space="preserve"> Device. Remember the name inside </w:t>
+      </w:r>
+      <w:r>
+        <w:t>(). COM13 in this case.</w:t>
+      </w:r>
+    </w:p>
+    <w:p/>
+    <w:p>
+      <w:r>
+        <w:t>Start PuTTY</w:t>
+      </w:r>
+      <w:r>
+        <w:t xml:space="preserve"> and select “Serial” as shown.</w:t>
+      </w:r>
+      <w:r>
+        <w:t xml:space="preserve"> Enter the com port name in the</w:t>
+      </w:r>
+      <w:r>
+        <w:t xml:space="preserve"> “Serial Line”</w:t>
+      </w:r>
+      <w:r>
+        <w:t xml:space="preserve"> field</w:t>
+      </w:r>
+      <w:r>
+        <w:t>.</w:t>
+      </w:r>
+    </w:p>
+    <w:p>
+      <w:r>
+        <w:drawing>
+          <wp:anchor distT="0" distB="0" distL="114300" distR="114300" simplePos="0" relativeHeight="251658240" behindDoc="0" locked="0" layoutInCell="1" allowOverlap="1" wp14:anchorId="205D44F1" wp14:editId="0CE0B5EF">
+            <wp:simplePos x="0" y="0"/>
+            <wp:positionH relativeFrom="column">
+              <wp:posOffset>-215900</wp:posOffset>
+            </wp:positionH>
+            <wp:positionV relativeFrom="paragraph">
+              <wp:posOffset>0</wp:posOffset>
+            </wp:positionV>
+            <wp:extent cx="2677795" cy="2508250"/>
+            <wp:effectExtent l="0" t="0" r="8255" b="6350"/>
+            <wp:wrapSquare wrapText="bothSides"/>
+            <wp:docPr id="1490658513" name="Picture 1" descr="A screenshot of a computer&#10;&#10;Description automatically generated"/>
+            <wp:cNvGraphicFramePr>
+              <a:graphicFrameLocks xmlns:a="http://schemas.openxmlformats.org/drawingml/2006/main" noChangeAspect="1"/>
+            </wp:cNvGraphicFramePr>
+            <a:graphic xmlns:a="http://schemas.openxmlformats.org/drawingml/2006/main">
+              <a:graphicData uri="http://schemas.openxmlformats.org/drawingml/2006/picture">
+                <pic:pic xmlns:pic="http://schemas.openxmlformats.org/drawingml/2006/picture">
+                  <pic:nvPicPr>
+                    <pic:cNvPr id="1490658513" name="Picture 1" descr="A screenshot of a computer&#10;&#10;Description automatically generated"/>
+                    <pic:cNvPicPr/>
+                  </pic:nvPicPr>
+                  <pic:blipFill>
+                    <a:blip r:embed="rId9">
+                      <a:extLst>
+                        <a:ext uri="{28A0092B-C50C-407E-A947-70E740481C1C}">
+                          <a14:useLocalDpi xmlns:a14="http://schemas.microsoft.com/office/drawing/2010/main" val="0"/>
+                        </a:ext>
+                      </a:extLst>
+                    </a:blip>
+                    <a:stretch>
+                      <a:fillRect/>
+                    </a:stretch>
+                  </pic:blipFill>
+                  <pic:spPr>
+                    <a:xfrm>
+                      <a:off x="0" y="0"/>
+                      <a:ext cx="2677795" cy="2508250"/>
+                    </a:xfrm>
+                    <a:prstGeom prst="rect">
+                      <a:avLst/>
+                    </a:prstGeom>
+                  </pic:spPr>
+                </pic:pic>
+              </a:graphicData>
+            </a:graphic>
+          </wp:anchor>
+        </w:drawing>
+      </w:r>
+      <w:r>
+        <w:drawing>
+          <wp:inline distT="0" distB="0" distL="0" distR="0" wp14:anchorId="17E8188D" wp14:editId="00658CD2">
+            <wp:extent cx="3302000" cy="3292122"/>
+            <wp:effectExtent l="0" t="0" r="0" b="3810"/>
+            <wp:docPr id="1060976367" name="Picture 1" descr="A screenshot of a computer&#10;&#10;Description automatically generated"/>
+            <wp:cNvGraphicFramePr>
+              <a:graphicFrameLocks xmlns:a="http://schemas.openxmlformats.org/drawingml/2006/main" noChangeAspect="1"/>
+            </wp:cNvGraphicFramePr>
+            <a:graphic xmlns:a="http://schemas.openxmlformats.org/drawingml/2006/main">
+              <a:graphicData uri="http://schemas.openxmlformats.org/drawingml/2006/picture">
+                <pic:pic xmlns:pic="http://schemas.openxmlformats.org/drawingml/2006/picture">
+                  <pic:nvPicPr>
+                    <pic:cNvPr id="1060976367" name="Picture 1" descr="A screenshot of a computer&#10;&#10;Description automatically generated"/>
+                    <pic:cNvPicPr/>
+                  </pic:nvPicPr>
+                  <pic:blipFill>
+                    <a:blip r:embed="rId10"/>
+                    <a:stretch>
+                      <a:fillRect/>
+                    </a:stretch>
+                  </pic:blipFill>
+                  <pic:spPr>
+                    <a:xfrm>
+                      <a:off x="0" y="0"/>
+                      <a:ext cx="3302000" cy="3292122"/>
+                    </a:xfrm>
+                    <a:prstGeom prst="rect">
+                      <a:avLst/>
+                    </a:prstGeom>
+                  </pic:spPr>
+                </pic:pic>
+              </a:graphicData>
+            </a:graphic>
+          </wp:inline>
+        </w:drawing>
+      </w:r>
+    </w:p>
+    <w:p/>
+    <w:p>
+      <w:r>
+        <w:t>Press the “Open” button and the PuTTY window will open</w:t>
+      </w:r>
+      <w:r>
+        <w:t>.</w:t>
+      </w:r>
+    </w:p>
+    <w:p>
+      <w:r>
+        <w:drawing>
+          <wp:inline distT="0" distB="0" distL="0" distR="0" wp14:anchorId="1B2C9656" wp14:editId="1FD58F09">
+            <wp:extent cx="5943600" cy="2428875"/>
+            <wp:effectExtent l="0" t="0" r="0" b="9525"/>
+            <wp:docPr id="1962941425" name="Picture 1" descr="A screenshot of a computer&#10;&#10;Description automatically generated"/>
+            <wp:cNvGraphicFramePr>
+              <a:graphicFrameLocks xmlns:a="http://schemas.openxmlformats.org/drawingml/2006/main" noChangeAspect="1"/>
+            </wp:cNvGraphicFramePr>
+            <a:graphic xmlns:a="http://schemas.openxmlformats.org/drawingml/2006/main">
+              <a:graphicData uri="http://schemas.openxmlformats.org/drawingml/2006/picture">
+                <pic:pic xmlns:pic="http://schemas.openxmlformats.org/drawingml/2006/picture">
+                  <pic:nvPicPr>
+                    <pic:cNvPr id="1962941425" name="Picture 1" descr="A screenshot of a computer&#10;&#10;Description automatically generated"/>
+                    <pic:cNvPicPr/>
+                  </pic:nvPicPr>
+                  <pic:blipFill>
+                    <a:blip r:embed="rId11"/>
+                    <a:stretch>
+                      <a:fillRect/>
+                    </a:stretch>
+                  </pic:blipFill>
+                  <pic:spPr>
+                    <a:xfrm>
+                      <a:off x="0" y="0"/>
+                      <a:ext cx="5943600" cy="2428875"/>
+                    </a:xfrm>
+                    <a:prstGeom prst="rect">
+                      <a:avLst/>
+                    </a:prstGeom>
+                  </pic:spPr>
+                </pic:pic>
+              </a:graphicData>
+            </a:graphic>
+          </wp:inline>
+        </w:drawing>
+      </w:r>
+    </w:p>
+    <w:p/>
+    <w:p>
+      <w:r>
+        <w:lastRenderedPageBreak/>
+        <w:t>Clock commands can be entered using the keyboard</w:t>
+      </w:r>
+      <w:r>
+        <w:t>. The enter key sends the command to the clock. The menu will be displayed again with any changed values.</w:t>
+      </w:r>
+      <w:r>
+        <w:t xml:space="preserve"> Entering a blank line just displays the</w:t>
+      </w:r>
+      <w:r>
+        <w:t xml:space="preserve"> menu. Every minute the clock will write a line showing the </w:t>
+      </w:r>
+      <w:r>
+        <w:t>time that the clock has been running. This number is useful when calibrating the clock to keep more exact time.</w:t>
+      </w:r>
+    </w:p>
+    <w:p>
+      <w:pPr>
         <w:pStyle w:val="Heading2"/>
       </w:pPr>
       <w:r>
@@ -319,57 +760,69 @@
           <w:szCs w:val="16"/>
           <w:lang w:val="en-US"/>
         </w:rPr>
-        <w:t>minutes: 196 Hours: 3.27 current uS: 3230069237 last uS: 3170065408</w:t>
-      </w:r>
-    </w:p>
-    <w:p>
-      <w:pPr>
-        <w:rPr>
-          <w:lang w:val="en-US"/>
-        </w:rPr>
-      </w:pPr>
-    </w:p>
-    <w:p>
-      <w:pPr>
-        <w:rPr>
-          <w:lang w:val="en-US"/>
-        </w:rPr>
-      </w:pPr>
-      <w:r>
-        <w:rPr>
-          <w:lang w:val="en-US"/>
-        </w:rPr>
-        <w:t>The Hours field shows how long the clock has been running.</w:t>
-      </w:r>
-      <w:r>
-        <w:rPr>
-          <w:lang w:val="en-US"/>
-        </w:rPr>
-        <w:t xml:space="preserve"> The last two numbers are just the values of the </w:t>
-      </w:r>
-      <w:r>
-        <w:rPr>
-          <w:lang w:val="en-US"/>
-        </w:rPr>
-        <w:t>µ</w:t>
-      </w:r>
-      <w:r>
-        <w:rPr>
-          <w:lang w:val="en-US"/>
-        </w:rPr>
-        <w:t xml:space="preserve">Second timer used by the clock. These numbers were mostly used for </w:t>
-      </w:r>
-      <w:r>
-        <w:rPr>
-          <w:lang w:val="en-US"/>
-        </w:rPr>
-        <w:t>debugging but</w:t>
-      </w:r>
-      <w:r>
-        <w:rPr>
-          <w:lang w:val="en-US"/>
-        </w:rPr>
-        <w:t xml:space="preserve"> have been left in the line in case anybody wants to see them.</w:t>
+        <w:t>run time: 4 minutes = 0.07 Hours</w:t>
+      </w:r>
+    </w:p>
+    <w:p>
+      <w:pPr>
+        <w:rPr>
+          <w:lang w:val="en-US"/>
+        </w:rPr>
+      </w:pPr>
+    </w:p>
+    <w:p>
+      <w:pPr>
+        <w:rPr>
+          <w:lang w:val="en-US"/>
+        </w:rPr>
+      </w:pPr>
+      <w:r>
+        <w:rPr>
+          <w:lang w:val="en-US"/>
+        </w:rPr>
+        <w:t xml:space="preserve">The </w:t>
+      </w:r>
+      <w:r>
+        <w:rPr>
+          <w:lang w:val="en-US"/>
+        </w:rPr>
+        <w:t>minutes and hours values are how long the clock has been running. The hours value is</w:t>
+      </w:r>
+      <w:r>
+        <w:rPr>
+          <w:lang w:val="en-US"/>
+        </w:rPr>
+        <w:t xml:space="preserve"> the same as the minutes divided by 60 and is</w:t>
+      </w:r>
+      <w:r>
+        <w:rPr>
+          <w:lang w:val="en-US"/>
+        </w:rPr>
+        <w:t xml:space="preserve"> use</w:t>
+      </w:r>
+      <w:r>
+        <w:rPr>
+          <w:lang w:val="en-US"/>
+        </w:rPr>
+        <w:t>d</w:t>
+      </w:r>
+      <w:r>
+        <w:rPr>
+          <w:lang w:val="en-US"/>
+        </w:rPr>
+        <w:t xml:space="preserve"> </w:t>
+      </w:r>
+      <w:r>
+        <w:rPr>
+          <w:lang w:val="en-US"/>
+        </w:rPr>
+        <w:t>for</w:t>
+      </w:r>
+      <w:r>
+        <w:rPr>
+          <w:lang w:val="en-US"/>
+        </w:rPr>
+        <w:t xml:space="preserve"> the ‘F’ command to calibrate the clock.</w:t>
       </w:r>
     </w:p>
     <w:p>
@@ -377,424 +830,406 @@
         <w:pStyle w:val="Heading2"/>
       </w:pPr>
       <w:r>
+        <w:t>The Menu</w:t>
+      </w:r>
+    </w:p>
+    <w:p>
+      <w:r>
+        <w:t xml:space="preserve">The menu is displayed after entering ‘?’ or </w:t>
+      </w:r>
+      <w:r>
+        <w:t>a</w:t>
+      </w:r>
+      <w:r>
+        <w:t xml:space="preserve"> blank line in the serial terminal software. Each command is a single character</w:t>
+      </w:r>
+      <w:r>
+        <w:t>, some of which require additional information after the command.</w:t>
+      </w:r>
+    </w:p>
+    <w:p/>
+    <w:p>
+      <w:pPr>
+        <w:rPr>
+          <w:rFonts w:ascii="Cascadia Code" w:hAnsi="Cascadia Code"/>
+          <w:sz w:val="16"/>
+          <w:szCs w:val="16"/>
+          <w:lang w:val="en-US"/>
+        </w:rPr>
+      </w:pPr>
+      <w:r>
+        <w:rPr>
+          <w:rFonts w:ascii="Cascadia Code" w:hAnsi="Cascadia Code"/>
+          <w:sz w:val="16"/>
+          <w:szCs w:val="16"/>
+          <w:lang w:val="en-US"/>
+        </w:rPr>
+        <w:t>------ Current Settings ------</w:t>
+      </w:r>
+    </w:p>
+    <w:p>
+      <w:pPr>
+        <w:rPr>
+          <w:rFonts w:ascii="Cascadia Code" w:hAnsi="Cascadia Code"/>
+          <w:sz w:val="16"/>
+          <w:szCs w:val="16"/>
+          <w:lang w:val="en-US"/>
+        </w:rPr>
+      </w:pPr>
+      <w:r>
+        <w:rPr>
+          <w:rFonts w:ascii="Cascadia Code" w:hAnsi="Cascadia Code"/>
+          <w:sz w:val="16"/>
+          <w:szCs w:val="16"/>
+          <w:lang w:val="en-US"/>
+        </w:rPr>
+        <w:t>Firmware version              : 1.01</w:t>
+      </w:r>
+    </w:p>
+    <w:p>
+      <w:pPr>
+        <w:rPr>
+          <w:rFonts w:ascii="Cascadia Code" w:hAnsi="Cascadia Code"/>
+          <w:sz w:val="16"/>
+          <w:szCs w:val="16"/>
+          <w:lang w:val="en-US"/>
+        </w:rPr>
+      </w:pPr>
+      <w:r>
+        <w:rPr>
+          <w:rFonts w:ascii="Cascadia Code" w:hAnsi="Cascadia Code"/>
+          <w:sz w:val="16"/>
+          <w:szCs w:val="16"/>
+          <w:lang w:val="en-US"/>
+        </w:rPr>
+        <w:t>uSeconds calibrate per minute : -16635 or -23.95 sec/day</w:t>
+      </w:r>
+    </w:p>
+    <w:p>
+      <w:pPr>
+        <w:rPr>
+          <w:rFonts w:ascii="Cascadia Code" w:hAnsi="Cascadia Code"/>
+          <w:sz w:val="16"/>
+          <w:szCs w:val="16"/>
+          <w:lang w:val="en-US"/>
+        </w:rPr>
+      </w:pPr>
+      <w:r>
+        <w:rPr>
+          <w:rFonts w:ascii="Cascadia Code" w:hAnsi="Cascadia Code"/>
+          <w:sz w:val="16"/>
+          <w:szCs w:val="16"/>
+          <w:lang w:val="en-US"/>
+        </w:rPr>
+        <w:t>Wait/Run State                : Running</w:t>
+      </w:r>
+    </w:p>
+    <w:p>
+      <w:pPr>
+        <w:rPr>
+          <w:rFonts w:ascii="Cascadia Code" w:hAnsi="Cascadia Code"/>
+          <w:sz w:val="16"/>
+          <w:szCs w:val="16"/>
+          <w:lang w:val="en-US"/>
+        </w:rPr>
+      </w:pPr>
+      <w:r>
+        <w:rPr>
+          <w:rFonts w:ascii="Cascadia Code" w:hAnsi="Cascadia Code"/>
+          <w:sz w:val="16"/>
+          <w:szCs w:val="16"/>
+          <w:lang w:val="en-US"/>
+        </w:rPr>
+        <w:t>Stepper Delay (mSec)          : 2</w:t>
+      </w:r>
+    </w:p>
+    <w:p>
+      <w:pPr>
+        <w:rPr>
+          <w:rFonts w:ascii="Cascadia Code" w:hAnsi="Cascadia Code"/>
+          <w:sz w:val="16"/>
+          <w:szCs w:val="16"/>
+          <w:lang w:val="en-US"/>
+        </w:rPr>
+      </w:pPr>
+      <w:r>
+        <w:rPr>
+          <w:rFonts w:ascii="Cascadia Code" w:hAnsi="Cascadia Code"/>
+          <w:sz w:val="16"/>
+          <w:szCs w:val="16"/>
+          <w:lang w:val="en-US"/>
+        </w:rPr>
+        <w:t>Test Mode                     : Off</w:t>
+      </w:r>
+    </w:p>
+    <w:p>
+      <w:pPr>
+        <w:rPr>
+          <w:rFonts w:ascii="Cascadia Code" w:hAnsi="Cascadia Code"/>
+          <w:sz w:val="16"/>
+          <w:szCs w:val="16"/>
+          <w:lang w:val="en-US"/>
+        </w:rPr>
+      </w:pPr>
+      <w:r>
+        <w:rPr>
+          <w:rFonts w:ascii="Cascadia Code" w:hAnsi="Cascadia Code"/>
+          <w:sz w:val="16"/>
+          <w:szCs w:val="16"/>
+          <w:lang w:val="en-US"/>
+        </w:rPr>
+        <w:t>Reverse Motor                 : No</w:t>
+      </w:r>
+    </w:p>
+    <w:p>
+      <w:pPr>
+        <w:rPr>
+          <w:rFonts w:ascii="Cascadia Code" w:hAnsi="Cascadia Code"/>
+          <w:sz w:val="16"/>
+          <w:szCs w:val="16"/>
+          <w:lang w:val="en-US"/>
+        </w:rPr>
+      </w:pPr>
+      <w:r>
+        <w:rPr>
+          <w:rFonts w:ascii="Cascadia Code" w:hAnsi="Cascadia Code"/>
+          <w:sz w:val="16"/>
+          <w:szCs w:val="16"/>
+          <w:lang w:val="en-US"/>
+        </w:rPr>
+        <w:t>--- Commands ---</w:t>
+      </w:r>
+    </w:p>
+    <w:p>
+      <w:pPr>
+        <w:rPr>
+          <w:rFonts w:ascii="Cascadia Code" w:hAnsi="Cascadia Code"/>
+          <w:sz w:val="16"/>
+          <w:szCs w:val="16"/>
+          <w:lang w:val="en-US"/>
+        </w:rPr>
+      </w:pPr>
+      <w:r>
+        <w:rPr>
+          <w:rFonts w:ascii="Cascadia Code" w:hAnsi="Cascadia Code"/>
+          <w:sz w:val="16"/>
+          <w:szCs w:val="16"/>
+          <w:lang w:val="en-US"/>
+        </w:rPr>
+        <w:t>+&lt;n&gt;           : Advance n minutes</w:t>
+      </w:r>
+    </w:p>
+    <w:p>
+      <w:pPr>
+        <w:rPr>
+          <w:rFonts w:ascii="Cascadia Code" w:hAnsi="Cascadia Code"/>
+          <w:sz w:val="16"/>
+          <w:szCs w:val="16"/>
+          <w:lang w:val="en-US"/>
+        </w:rPr>
+      </w:pPr>
+      <w:r>
+        <w:rPr>
+          <w:rFonts w:ascii="Cascadia Code" w:hAnsi="Cascadia Code"/>
+          <w:sz w:val="16"/>
+          <w:szCs w:val="16"/>
+          <w:lang w:val="en-US"/>
+        </w:rPr>
+        <w:t>-&lt;n&gt;           : Reverse n minutes</w:t>
+      </w:r>
+    </w:p>
+    <w:p>
+      <w:pPr>
+        <w:rPr>
+          <w:rFonts w:ascii="Cascadia Code" w:hAnsi="Cascadia Code"/>
+          <w:sz w:val="16"/>
+          <w:szCs w:val="16"/>
+          <w:lang w:val="en-US"/>
+        </w:rPr>
+      </w:pPr>
+      <w:r>
+        <w:rPr>
+          <w:rFonts w:ascii="Cascadia Code" w:hAnsi="Cascadia Code"/>
+          <w:sz w:val="16"/>
+          <w:szCs w:val="16"/>
+          <w:lang w:val="en-US"/>
+        </w:rPr>
+        <w:t>A&lt;n&gt;           : Adjust Minute Position (+/- 256 is a full minute)</w:t>
+      </w:r>
+    </w:p>
+    <w:p>
+      <w:pPr>
+        <w:rPr>
+          <w:rFonts w:ascii="Cascadia Code" w:hAnsi="Cascadia Code"/>
+          <w:sz w:val="16"/>
+          <w:szCs w:val="16"/>
+          <w:lang w:val="en-US"/>
+        </w:rPr>
+      </w:pPr>
+      <w:r>
+        <w:rPr>
+          <w:rFonts w:ascii="Cascadia Code" w:hAnsi="Cascadia Code"/>
+          <w:sz w:val="16"/>
+          <w:szCs w:val="16"/>
+          <w:lang w:val="en-US"/>
+        </w:rPr>
+        <w:t>W              : Wait, toggle running state of clock</w:t>
+      </w:r>
+    </w:p>
+    <w:p>
+      <w:pPr>
+        <w:rPr>
+          <w:rFonts w:ascii="Cascadia Code" w:hAnsi="Cascadia Code"/>
+          <w:sz w:val="16"/>
+          <w:szCs w:val="16"/>
+          <w:lang w:val="en-US"/>
+        </w:rPr>
+      </w:pPr>
+      <w:r>
+        <w:rPr>
+          <w:rFonts w:ascii="Cascadia Code" w:hAnsi="Cascadia Code"/>
+          <w:sz w:val="16"/>
+          <w:szCs w:val="16"/>
+          <w:lang w:val="en-US"/>
+        </w:rPr>
+        <w:t>C&lt;n&gt;           : Calibrate uSeconds per minute, is default, change as needed, +speeds up, -slows down</w:t>
+      </w:r>
+    </w:p>
+    <w:p>
+      <w:pPr>
+        <w:rPr>
+          <w:rFonts w:ascii="Cascadia Code" w:hAnsi="Cascadia Code"/>
+          <w:sz w:val="16"/>
+          <w:szCs w:val="16"/>
+          <w:lang w:val="en-US"/>
+        </w:rPr>
+      </w:pPr>
+      <w:r>
+        <w:rPr>
+          <w:rFonts w:ascii="Cascadia Code" w:hAnsi="Cascadia Code"/>
+          <w:sz w:val="16"/>
+          <w:szCs w:val="16"/>
+          <w:lang w:val="en-US"/>
+        </w:rPr>
+        <w:t>F&lt;sec&gt; &lt;hours&gt; : Figure correction using seconds and hours (floats), e.g. F -2.5 24.0 if 2 seconds slow per day</w:t>
+      </w:r>
+    </w:p>
+    <w:p>
+      <w:pPr>
+        <w:rPr>
+          <w:rFonts w:ascii="Cascadia Code" w:hAnsi="Cascadia Code"/>
+          <w:sz w:val="16"/>
+          <w:szCs w:val="16"/>
+          <w:lang w:val="en-US"/>
+        </w:rPr>
+      </w:pPr>
+      <w:r>
+        <w:rPr>
+          <w:rFonts w:ascii="Cascadia Code" w:hAnsi="Cascadia Code"/>
+          <w:sz w:val="16"/>
+          <w:szCs w:val="16"/>
+          <w:lang w:val="en-US"/>
+        </w:rPr>
+        <w:t>S&lt;n&gt;           : Set stepper motor delay, default is 6, range 2 to 120</w:t>
+      </w:r>
+    </w:p>
+    <w:p>
+      <w:pPr>
+        <w:rPr>
+          <w:rFonts w:ascii="Cascadia Code" w:hAnsi="Cascadia Code"/>
+          <w:sz w:val="16"/>
+          <w:szCs w:val="16"/>
+          <w:lang w:val="en-US"/>
+        </w:rPr>
+      </w:pPr>
+      <w:r>
+        <w:rPr>
+          <w:rFonts w:ascii="Cascadia Code" w:hAnsi="Cascadia Code"/>
+          <w:sz w:val="16"/>
+          <w:szCs w:val="16"/>
+          <w:lang w:val="en-US"/>
+        </w:rPr>
+        <w:t>T              : Test mode (enter anything while running to stop)</w:t>
+      </w:r>
+    </w:p>
+    <w:p>
+      <w:pPr>
+        <w:rPr>
+          <w:rFonts w:ascii="Cascadia Code" w:hAnsi="Cascadia Code"/>
+          <w:sz w:val="16"/>
+          <w:szCs w:val="16"/>
+          <w:lang w:val="en-US"/>
+        </w:rPr>
+      </w:pPr>
+      <w:r>
+        <w:rPr>
+          <w:rFonts w:ascii="Cascadia Code" w:hAnsi="Cascadia Code"/>
+          <w:sz w:val="16"/>
+          <w:szCs w:val="16"/>
+          <w:lang w:val="en-US"/>
+        </w:rPr>
+        <w:t>R              : Reverse motor setting</w:t>
+      </w:r>
+    </w:p>
+    <w:p>
+      <w:pPr>
+        <w:rPr>
+          <w:rFonts w:ascii="Cascadia Code" w:hAnsi="Cascadia Code"/>
+          <w:sz w:val="16"/>
+          <w:szCs w:val="16"/>
+          <w:lang w:val="en-US"/>
+        </w:rPr>
+      </w:pPr>
+      <w:r>
+        <w:rPr>
+          <w:rFonts w:ascii="Cascadia Code" w:hAnsi="Cascadia Code"/>
+          <w:sz w:val="16"/>
+          <w:szCs w:val="16"/>
+          <w:lang w:val="en-US"/>
+        </w:rPr>
+        <w:t>Command?</w:t>
+      </w:r>
+    </w:p>
+    <w:p>
+      <w:pPr>
+        <w:rPr>
+          <w:rFonts w:ascii="Cascadia Code" w:hAnsi="Cascadia Code"/>
+          <w:sz w:val="16"/>
+          <w:szCs w:val="16"/>
+          <w:lang w:val="en-US"/>
+        </w:rPr>
+      </w:pPr>
+    </w:p>
+    <w:p/>
+    <w:p>
+      <w:r>
+        <w:t xml:space="preserve">The first part of the </w:t>
+      </w:r>
+      <w:r>
+        <w:t>menu</w:t>
+      </w:r>
+      <w:r>
+        <w:t xml:space="preserve"> shows some current values. The last part lists the available commands with short descriptions.</w:t>
+      </w:r>
+      <w:r>
+        <w:t xml:space="preserve"> </w:t>
+      </w:r>
+      <w:r>
+        <w:t>Note that this clock was running too fast. The -</w:t>
+      </w:r>
+      <w:r>
+        <w:t>16635</w:t>
+      </w:r>
+      <w:r>
+        <w:t xml:space="preserve"> was used to slow it down.</w:t>
+      </w:r>
+    </w:p>
+    <w:p>
+      <w:pPr>
+        <w:pStyle w:val="Heading3"/>
+      </w:pPr>
+      <w:r>
         <w:lastRenderedPageBreak/>
-        <w:t>The Menu</w:t>
-      </w:r>
-    </w:p>
-    <w:p>
-      <w:r>
-        <w:t>The menu is displayed after entering ‘?’ or simply by entering a blank line in the serial terminal software. Each command is a single character</w:t>
-      </w:r>
-      <w:r>
-        <w:t>, some of which require additional information after the command.</w:t>
-      </w:r>
-    </w:p>
-    <w:p/>
-    <w:p>
-      <w:pPr>
-        <w:rPr>
-          <w:rFonts w:ascii="Cascadia Code" w:hAnsi="Cascadia Code"/>
-          <w:sz w:val="16"/>
-          <w:szCs w:val="16"/>
-          <w:lang w:val="en-US"/>
-        </w:rPr>
-      </w:pPr>
-      <w:r>
-        <w:rPr>
-          <w:rFonts w:ascii="Cascadia Code" w:hAnsi="Cascadia Code"/>
-          <w:sz w:val="16"/>
-          <w:szCs w:val="16"/>
-          <w:lang w:val="en-US"/>
-        </w:rPr>
-        <w:t>----- Current Settings -----</w:t>
-      </w:r>
-    </w:p>
-    <w:p>
-      <w:pPr>
-        <w:rPr>
-          <w:rFonts w:ascii="Cascadia Code" w:hAnsi="Cascadia Code"/>
-          <w:sz w:val="16"/>
-          <w:szCs w:val="16"/>
-          <w:lang w:val="en-US"/>
-        </w:rPr>
-      </w:pPr>
-      <w:r>
-        <w:rPr>
-          <w:rFonts w:ascii="Cascadia Code" w:hAnsi="Cascadia Code"/>
-          <w:sz w:val="16"/>
-          <w:szCs w:val="16"/>
-          <w:lang w:val="en-US"/>
-        </w:rPr>
-        <w:t>Data version               : 1</w:t>
-      </w:r>
-    </w:p>
-    <w:p>
-      <w:pPr>
-        <w:rPr>
-          <w:rFonts w:ascii="Cascadia Code" w:hAnsi="Cascadia Code"/>
-          <w:sz w:val="16"/>
-          <w:szCs w:val="16"/>
-          <w:lang w:val="en-US"/>
-        </w:rPr>
-      </w:pPr>
-      <w:r>
-        <w:rPr>
-          <w:rFonts w:ascii="Cascadia Code" w:hAnsi="Cascadia Code"/>
-          <w:sz w:val="16"/>
-          <w:szCs w:val="16"/>
-          <w:lang w:val="en-US"/>
-        </w:rPr>
-        <w:t xml:space="preserve">uSeconds adjust per minute : </w:t>
-      </w:r>
-      <w:r>
-        <w:rPr>
-          <w:rFonts w:ascii="Cascadia Code" w:hAnsi="Cascadia Code"/>
-          <w:sz w:val="16"/>
-          <w:szCs w:val="16"/>
-          <w:lang w:val="en-US"/>
-        </w:rPr>
-        <w:t>-2800</w:t>
-      </w:r>
-      <w:r>
-        <w:rPr>
-          <w:rFonts w:ascii="Cascadia Code" w:hAnsi="Cascadia Code"/>
-          <w:sz w:val="16"/>
-          <w:szCs w:val="16"/>
-          <w:lang w:val="en-US"/>
-        </w:rPr>
-        <w:t xml:space="preserve"> or </w:t>
-      </w:r>
-      <w:r>
-        <w:rPr>
-          <w:rFonts w:ascii="Cascadia Code" w:hAnsi="Cascadia Code"/>
-          <w:sz w:val="16"/>
-          <w:szCs w:val="16"/>
-          <w:lang w:val="en-US"/>
-        </w:rPr>
-        <w:t>-4.03</w:t>
-      </w:r>
-      <w:r>
-        <w:rPr>
-          <w:rFonts w:ascii="Cascadia Code" w:hAnsi="Cascadia Code"/>
-          <w:sz w:val="16"/>
-          <w:szCs w:val="16"/>
-          <w:lang w:val="en-US"/>
-        </w:rPr>
-        <w:t xml:space="preserve"> </w:t>
-      </w:r>
-      <w:r>
-        <w:rPr>
-          <w:rFonts w:ascii="Cascadia Code" w:hAnsi="Cascadia Code"/>
-          <w:sz w:val="16"/>
-          <w:szCs w:val="16"/>
-          <w:lang w:val="en-US"/>
-        </w:rPr>
-        <w:t>sec/day</w:t>
-      </w:r>
-    </w:p>
-    <w:p>
-      <w:pPr>
-        <w:rPr>
-          <w:rFonts w:ascii="Cascadia Code" w:hAnsi="Cascadia Code"/>
-          <w:sz w:val="16"/>
-          <w:szCs w:val="16"/>
-          <w:lang w:val="en-US"/>
-        </w:rPr>
-      </w:pPr>
-      <w:r>
-        <w:rPr>
-          <w:rFonts w:ascii="Cascadia Code" w:hAnsi="Cascadia Code"/>
-          <w:sz w:val="16"/>
-          <w:szCs w:val="16"/>
-          <w:lang w:val="en-US"/>
-        </w:rPr>
-        <w:t>Reverse Motor              : No</w:t>
-      </w:r>
-    </w:p>
-    <w:p>
-      <w:pPr>
-        <w:rPr>
-          <w:rFonts w:ascii="Cascadia Code" w:hAnsi="Cascadia Code"/>
-          <w:sz w:val="16"/>
-          <w:szCs w:val="16"/>
-          <w:lang w:val="en-US"/>
-        </w:rPr>
-      </w:pPr>
-      <w:r>
-        <w:rPr>
-          <w:rFonts w:ascii="Cascadia Code" w:hAnsi="Cascadia Code"/>
-          <w:sz w:val="16"/>
-          <w:szCs w:val="16"/>
-          <w:lang w:val="en-US"/>
-        </w:rPr>
-        <w:t>Test Mode                  : Off</w:t>
-      </w:r>
-    </w:p>
-    <w:p>
-      <w:pPr>
-        <w:rPr>
-          <w:rFonts w:ascii="Cascadia Code" w:hAnsi="Cascadia Code"/>
-          <w:sz w:val="16"/>
-          <w:szCs w:val="16"/>
-          <w:lang w:val="en-US"/>
-        </w:rPr>
-      </w:pPr>
-      <w:r>
-        <w:rPr>
-          <w:rFonts w:ascii="Cascadia Code" w:hAnsi="Cascadia Code"/>
-          <w:sz w:val="16"/>
-          <w:szCs w:val="16"/>
-          <w:lang w:val="en-US"/>
-        </w:rPr>
-        <w:t>Stepper Delay              : 6</w:t>
-      </w:r>
-    </w:p>
-    <w:p>
-      <w:pPr>
-        <w:rPr>
-          <w:rFonts w:ascii="Cascadia Code" w:hAnsi="Cascadia Code"/>
-          <w:sz w:val="16"/>
-          <w:szCs w:val="16"/>
-          <w:lang w:val="en-US"/>
-        </w:rPr>
-      </w:pPr>
-      <w:r>
-        <w:rPr>
-          <w:rFonts w:ascii="Cascadia Code" w:hAnsi="Cascadia Code"/>
-          <w:sz w:val="16"/>
-          <w:szCs w:val="16"/>
-          <w:lang w:val="en-US"/>
-        </w:rPr>
-        <w:t>Wait State                 : Running</w:t>
-      </w:r>
-    </w:p>
-    <w:p>
-      <w:pPr>
-        <w:rPr>
-          <w:rFonts w:ascii="Cascadia Code" w:hAnsi="Cascadia Code"/>
-          <w:sz w:val="16"/>
-          <w:szCs w:val="16"/>
-          <w:lang w:val="en-US"/>
-        </w:rPr>
-      </w:pPr>
-      <w:r>
-        <w:rPr>
-          <w:rFonts w:ascii="Cascadia Code" w:hAnsi="Cascadia Code"/>
-          <w:sz w:val="16"/>
-          <w:szCs w:val="16"/>
-          <w:lang w:val="en-US"/>
-        </w:rPr>
-        <w:t>----- Commands -----</w:t>
-      </w:r>
-    </w:p>
-    <w:p>
-      <w:pPr>
-        <w:rPr>
-          <w:rFonts w:ascii="Cascadia Code" w:hAnsi="Cascadia Code"/>
-          <w:sz w:val="16"/>
-          <w:szCs w:val="16"/>
-          <w:lang w:val="en-US"/>
-        </w:rPr>
-      </w:pPr>
-      <w:r>
-        <w:rPr>
-          <w:rFonts w:ascii="Cascadia Code" w:hAnsi="Cascadia Code"/>
-          <w:sz w:val="16"/>
-          <w:szCs w:val="16"/>
-          <w:lang w:val="en-US"/>
-        </w:rPr>
-        <w:t>+&lt;n&gt;           : Advance n minutes</w:t>
-      </w:r>
-    </w:p>
-    <w:p>
-      <w:pPr>
-        <w:rPr>
-          <w:rFonts w:ascii="Cascadia Code" w:hAnsi="Cascadia Code"/>
-          <w:sz w:val="16"/>
-          <w:szCs w:val="16"/>
-          <w:lang w:val="en-US"/>
-        </w:rPr>
-      </w:pPr>
-      <w:r>
-        <w:rPr>
-          <w:rFonts w:ascii="Cascadia Code" w:hAnsi="Cascadia Code"/>
-          <w:sz w:val="16"/>
-          <w:szCs w:val="16"/>
-          <w:lang w:val="en-US"/>
-        </w:rPr>
-        <w:t>-&lt;n&gt;           : Reverse n minutes</w:t>
-      </w:r>
-    </w:p>
-    <w:p>
-      <w:pPr>
-        <w:rPr>
-          <w:rFonts w:ascii="Cascadia Code" w:hAnsi="Cascadia Code"/>
-          <w:sz w:val="16"/>
-          <w:szCs w:val="16"/>
-          <w:lang w:val="en-US"/>
-        </w:rPr>
-      </w:pPr>
-      <w:r>
-        <w:rPr>
-          <w:rFonts w:ascii="Cascadia Code" w:hAnsi="Cascadia Code"/>
-          <w:sz w:val="16"/>
-          <w:szCs w:val="16"/>
-          <w:lang w:val="en-US"/>
-        </w:rPr>
-        <w:t>A&lt;n&gt;           : Adjust Minute Position (+/- 256 is a full minute)</w:t>
-      </w:r>
-    </w:p>
-    <w:p>
-      <w:pPr>
-        <w:rPr>
-          <w:rFonts w:ascii="Cascadia Code" w:hAnsi="Cascadia Code"/>
-          <w:sz w:val="16"/>
-          <w:szCs w:val="16"/>
-          <w:lang w:val="en-US"/>
-        </w:rPr>
-      </w:pPr>
-      <w:r>
-        <w:rPr>
-          <w:rFonts w:ascii="Cascadia Code" w:hAnsi="Cascadia Code"/>
-          <w:sz w:val="16"/>
-          <w:szCs w:val="16"/>
-          <w:lang w:val="en-US"/>
-        </w:rPr>
-        <w:t>T              : Test mode (enter anything while running to stop)</w:t>
-      </w:r>
-    </w:p>
-    <w:p>
-      <w:pPr>
-        <w:rPr>
-          <w:rFonts w:ascii="Cascadia Code" w:hAnsi="Cascadia Code"/>
-          <w:sz w:val="16"/>
-          <w:szCs w:val="16"/>
-          <w:lang w:val="en-US"/>
-        </w:rPr>
-      </w:pPr>
-      <w:r>
-        <w:rPr>
-          <w:rFonts w:ascii="Cascadia Code" w:hAnsi="Cascadia Code"/>
-          <w:sz w:val="16"/>
-          <w:szCs w:val="16"/>
-          <w:lang w:val="en-US"/>
-        </w:rPr>
-        <w:t>S&lt;n&gt;           : Set stepper motor delay, default is 6, range 2 to 120</w:t>
-      </w:r>
-    </w:p>
-    <w:p>
-      <w:pPr>
-        <w:rPr>
-          <w:rFonts w:ascii="Cascadia Code" w:hAnsi="Cascadia Code"/>
-          <w:sz w:val="16"/>
-          <w:szCs w:val="16"/>
-          <w:lang w:val="en-US"/>
-        </w:rPr>
-      </w:pPr>
-      <w:r>
-        <w:rPr>
-          <w:rFonts w:ascii="Cascadia Code" w:hAnsi="Cascadia Code"/>
-          <w:sz w:val="16"/>
-          <w:szCs w:val="16"/>
-          <w:lang w:val="en-US"/>
-        </w:rPr>
-        <w:t>C&lt;n&gt;           : Calibrate uSeconds per minute, is default, change as needed, +speeds up, -slows down</w:t>
-      </w:r>
-    </w:p>
-    <w:p>
-      <w:pPr>
-        <w:rPr>
-          <w:rFonts w:ascii="Cascadia Code" w:hAnsi="Cascadia Code"/>
-          <w:sz w:val="16"/>
-          <w:szCs w:val="16"/>
-          <w:lang w:val="en-US"/>
-        </w:rPr>
-      </w:pPr>
-      <w:r>
-        <w:rPr>
-          <w:rFonts w:ascii="Cascadia Code" w:hAnsi="Cascadia Code"/>
-          <w:sz w:val="16"/>
-          <w:szCs w:val="16"/>
-          <w:lang w:val="en-US"/>
-        </w:rPr>
-        <w:t>F&lt;sec&gt; &lt;hours&gt; : Figure correction using seconds and hours (floats), e.g. F -2.5 24.0 if 2 seconds slow per day</w:t>
-      </w:r>
-    </w:p>
-    <w:p>
-      <w:pPr>
-        <w:rPr>
-          <w:rFonts w:ascii="Cascadia Code" w:hAnsi="Cascadia Code"/>
-          <w:sz w:val="16"/>
-          <w:szCs w:val="16"/>
-          <w:lang w:val="en-US"/>
-        </w:rPr>
-      </w:pPr>
-      <w:r>
-        <w:rPr>
-          <w:rFonts w:ascii="Cascadia Code" w:hAnsi="Cascadia Code"/>
-          <w:sz w:val="16"/>
-          <w:szCs w:val="16"/>
-          <w:lang w:val="en-US"/>
-        </w:rPr>
-        <w:t>R              : Reverse motor setting</w:t>
-      </w:r>
-    </w:p>
-    <w:p>
-      <w:pPr>
-        <w:rPr>
-          <w:rFonts w:ascii="Cascadia Code" w:hAnsi="Cascadia Code"/>
-          <w:sz w:val="16"/>
-          <w:szCs w:val="16"/>
-          <w:lang w:val="en-US"/>
-        </w:rPr>
-      </w:pPr>
-      <w:r>
-        <w:rPr>
-          <w:rFonts w:ascii="Cascadia Code" w:hAnsi="Cascadia Code"/>
-          <w:sz w:val="16"/>
-          <w:szCs w:val="16"/>
-          <w:lang w:val="en-US"/>
-        </w:rPr>
-        <w:t>W              : Wait, toggle running state of clock</w:t>
-      </w:r>
-    </w:p>
-    <w:p>
-      <w:pPr>
-        <w:rPr>
-          <w:rFonts w:ascii="Cascadia Code" w:hAnsi="Cascadia Code"/>
-          <w:sz w:val="16"/>
-          <w:szCs w:val="16"/>
-          <w:lang w:val="en-US"/>
-        </w:rPr>
-      </w:pPr>
-      <w:r>
-        <w:rPr>
-          <w:rFonts w:ascii="Cascadia Code" w:hAnsi="Cascadia Code"/>
-          <w:sz w:val="16"/>
-          <w:szCs w:val="16"/>
-          <w:lang w:val="en-US"/>
-        </w:rPr>
-        <w:t>Command?</w:t>
-      </w:r>
-    </w:p>
-    <w:p/>
-    <w:p/>
-    <w:p>
-      <w:r>
-        <w:t>The first part of the display shows some current values. The last part lists the available commands with short descriptions.</w:t>
-      </w:r>
-      <w:r>
-        <w:t xml:space="preserve"> </w:t>
-      </w:r>
-      <w:r>
-        <w:t>Note that this clock was running too fast. The -2800 was used to slow it down.</w:t>
-      </w:r>
-    </w:p>
-    <w:p>
-      <w:pPr>
-        <w:pStyle w:val="Heading3"/>
-      </w:pPr>
-      <w:r>
         <w:t>Commands</w:t>
       </w:r>
     </w:p>
@@ -856,6 +1291,69 @@
       </w:r>
       <w:r>
         <w:t xml:space="preserve"> for more accuracy.</w:t>
+      </w:r>
+    </w:p>
+    <w:p>
+      <w:pPr>
+        <w:pStyle w:val="Heading4"/>
+      </w:pPr>
+      <w:r>
+        <w:t>W</w:t>
+      </w:r>
+    </w:p>
+    <w:p>
+      <w:r>
+        <w:t>This command makes the clock stop. It is useful if you want to start the clock at a chosen exact time. Set the hands to the desired time and when the time is reached press ‘W’ and enter on the serial monitor program to start the clock running again.</w:t>
+      </w:r>
+    </w:p>
+    <w:p>
+      <w:pPr>
+        <w:pStyle w:val="Heading4"/>
+      </w:pPr>
+      <w:r>
+        <w:t>C&lt;n&gt;</w:t>
+      </w:r>
+    </w:p>
+    <w:p>
+      <w:pPr>
+        <w:rPr>
+          <w:lang w:val="en-US"/>
+        </w:rPr>
+      </w:pPr>
+      <w:r>
+        <w:t xml:space="preserve">This command is used to adjust the running speed of the clock in </w:t>
+      </w:r>
+      <w:r>
+        <w:rPr>
+          <w:lang w:val="en-US"/>
+        </w:rPr>
+        <w:t>µSeconds per minute. Positive values make the clock run faster and negative values make it run slower. This value can be calculated from monitoring the clock run for several days. Note that the F command is easier to use and will calculate the correct value to use.</w:t>
+      </w:r>
+    </w:p>
+    <w:p>
+      <w:pPr>
+        <w:pStyle w:val="Heading4"/>
+      </w:pPr>
+      <w:r>
+        <w:t>F&lt;sec&gt; &lt;hour&gt;</w:t>
+      </w:r>
+    </w:p>
+    <w:p>
+      <w:r>
+        <w:t>This command will calculate the correct speed adjustment from the number of seconds per hour that the clock is fast or slow. Both numbers are entered as floating point (decimal) numbers. Seconds can be positive or negative. Negative indicates that the clock is running slow. The most accurate values are produced by monitoring the clock for longer periods of time, at least 12 hours, but several days is even better. As an example, if the clock loses 10.5 seconds in 2 days the correction would be entered as “F 10.5 48”. Using the log time on a serial monitor is the easiest way to measure how much is gained or lost, but noting the exact start and times of the watch period is also possible by watching when the status lines are printed each minute.</w:t>
+      </w:r>
+    </w:p>
+    <w:p>
+      <w:pPr>
+        <w:pStyle w:val="Heading4"/>
+      </w:pPr>
+      <w:r>
+        <w:t>S&lt;n&gt;</w:t>
+      </w:r>
+    </w:p>
+    <w:p>
+      <w:r>
+        <w:t>S is used to set the stepper motor stepping delay. Weaker motors might need longer delays, or you might just like the different sound of slower or faster stepping.</w:t>
       </w:r>
     </w:p>
     <w:p>
@@ -880,128 +1378,6 @@
         <w:pStyle w:val="Heading4"/>
       </w:pPr>
       <w:r>
-        <w:t>S&lt;n&gt;</w:t>
-      </w:r>
-    </w:p>
-    <w:p>
-      <w:r>
-        <w:t>S is used to set the stepper motor stepping delay. Weaker motors might need longer delays</w:t>
-      </w:r>
-      <w:r>
-        <w:t>, or you might just like the different sound of slower or faster stepping.</w:t>
-      </w:r>
-    </w:p>
-    <w:p>
-      <w:pPr>
-        <w:pStyle w:val="Heading4"/>
-      </w:pPr>
-      <w:r>
-        <w:t>C&lt;n&gt;</w:t>
-      </w:r>
-    </w:p>
-    <w:p>
-      <w:pPr>
-        <w:rPr>
-          <w:lang w:val="en-US"/>
-        </w:rPr>
-      </w:pPr>
-      <w:r>
-        <w:t>This command is used</w:t>
-      </w:r>
-      <w:r>
-        <w:t xml:space="preserve"> to adjust the running speed of the clock</w:t>
-      </w:r>
-      <w:r>
-        <w:t xml:space="preserve"> in </w:t>
-      </w:r>
-      <w:r>
-        <w:rPr>
-          <w:lang w:val="en-US"/>
-        </w:rPr>
-        <w:t>µSeconds per minute. Positive values make the clock run faster and negative values make i</w:t>
-      </w:r>
-      <w:r>
-        <w:rPr>
-          <w:lang w:val="en-US"/>
-        </w:rPr>
-        <w:t>t</w:t>
-      </w:r>
-      <w:r>
-        <w:rPr>
-          <w:lang w:val="en-US"/>
-        </w:rPr>
-        <w:t xml:space="preserve"> run slower.</w:t>
-      </w:r>
-      <w:r>
-        <w:rPr>
-          <w:lang w:val="en-US"/>
-        </w:rPr>
-        <w:t xml:space="preserve"> This value can be calculated </w:t>
-      </w:r>
-      <w:r>
-        <w:rPr>
-          <w:lang w:val="en-US"/>
-        </w:rPr>
-        <w:t>from monitoring the clock run for several days. Note that the F command is easier to use and will calculate the correct value to use</w:t>
-      </w:r>
-      <w:r>
-        <w:rPr>
-          <w:lang w:val="en-US"/>
-        </w:rPr>
-        <w:t>.</w:t>
-      </w:r>
-    </w:p>
-    <w:p>
-      <w:pPr>
-        <w:pStyle w:val="Heading4"/>
-      </w:pPr>
-      <w:r>
-        <w:t>F&lt;sec&gt; &lt;hour&gt;</w:t>
-      </w:r>
-    </w:p>
-    <w:p>
-      <w:r>
-        <w:t xml:space="preserve">This command will </w:t>
-      </w:r>
-      <w:r>
-        <w:t>calculate the correct speed adjustment from the number of seconds per hour that the clock is fast or slow. Both number</w:t>
-      </w:r>
-      <w:r>
-        <w:t>s are entered as floating point (decimal) numbers. Seconds can be positive or negative. Negative indicates that the clock is running slow.</w:t>
-      </w:r>
-      <w:r>
-        <w:t xml:space="preserve"> The most accurate values are produced by monitoring the clock for longer periods of time, at least 12 hours</w:t>
-      </w:r>
-      <w:r>
-        <w:t xml:space="preserve">, but several days is even better. As an </w:t>
-      </w:r>
-      <w:r>
-        <w:t>example,</w:t>
-      </w:r>
-      <w:r>
-        <w:t xml:space="preserve"> if the clock loses 10</w:t>
-      </w:r>
-      <w:r>
-        <w:t>.5 seconds in 2 days the correction would be entered as “F 10.5 48”.</w:t>
-      </w:r>
-      <w:r>
-        <w:t xml:space="preserve"> Using</w:t>
-      </w:r>
-      <w:r>
-        <w:t xml:space="preserve"> the log time on a serial monitor is the easiest way to measure how much is gained or lost, but</w:t>
-      </w:r>
-      <w:r>
-        <w:t xml:space="preserve"> noting the exact start and times of the watch period is also possible</w:t>
-      </w:r>
-      <w:r>
-        <w:t xml:space="preserve"> by watching when the status lines are printed each minute.</w:t>
-      </w:r>
-    </w:p>
-    <w:p>
-      <w:pPr>
-        <w:pStyle w:val="Heading4"/>
-      </w:pPr>
-      <w:r>
         <w:t>R</w:t>
       </w:r>
     </w:p>
@@ -1013,45 +1389,8 @@
         <w:t xml:space="preserve"> It only needs to be set once, unless you want your clock to run backwards of course!</w:t>
       </w:r>
     </w:p>
-    <w:p>
-      <w:pPr>
-        <w:pStyle w:val="Heading4"/>
-      </w:pPr>
-      <w:r>
-        <w:t>W</w:t>
-      </w:r>
-    </w:p>
-    <w:p>
-      <w:r>
-        <w:t>This command</w:t>
-      </w:r>
-      <w:r>
-        <w:t xml:space="preserve"> makes the clock stop. It is useful if you want to start the clock at </w:t>
-      </w:r>
-      <w:r>
-        <w:t>a chosen</w:t>
-      </w:r>
-      <w:r>
-        <w:t xml:space="preserve"> exact time</w:t>
-      </w:r>
-      <w:r>
-        <w:t xml:space="preserve">. Set the hands to the desired time and when the time is reached press </w:t>
-      </w:r>
-      <w:r>
-        <w:t xml:space="preserve">‘W’ and </w:t>
-      </w:r>
-      <w:r>
-        <w:t>enter on the serial monitor program</w:t>
-      </w:r>
-      <w:r>
-        <w:t xml:space="preserve"> to start the clock running again</w:t>
-      </w:r>
-      <w:r>
-        <w:t>.</w:t>
-      </w:r>
-    </w:p>
     <w:sectPr>
-      <w:footerReference w:type="default" r:id="rId8"/>
+      <w:footerReference w:type="default" r:id="rId12"/>
       <w:pgSz w:w="12240" w:h="15840"/>
       <w:pgMar w:top="1440" w:right="1440" w:bottom="1440" w:left="1440" w:header="720" w:footer="720" w:gutter="0"/>
       <w:pgNumType w:start="1"/>
@@ -1245,9 +1584,121 @@
 <file path=word/numbering.xml><?xml version="1.0" encoding="utf-8"?>
 <w:numbering xmlns:wpc="http://schemas.microsoft.com/office/word/2010/wordprocessingCanvas" xmlns:cx="http://schemas.microsoft.com/office/drawing/2014/chartex" xmlns:cx1="http://schemas.microsoft.com/office/drawing/2015/9/8/chartex" xmlns:cx2="http://schemas.microsoft.com/office/drawing/2015/10/21/chartex" xmlns:cx3="http://schemas.microsoft.com/office/drawing/2016/5/9/chartex" xmlns:cx4="http://schemas.microsoft.com/office/drawing/2016/5/10/chartex" xmlns:cx5="http://schemas.microsoft.com/office/drawing/2016/5/11/chartex" xmlns:cx6="http://schemas.microsoft.com/office/drawing/2016/5/12/chartex" xmlns:cx7="http://schemas.microsoft.com/office/drawing/2016/5/13/chartex" xmlns:cx8="http://schemas.microsoft.com/office/drawing/2016/5/14/chartex" xmlns:mc="http://schemas.openxmlformats.org/markup-compatibility/2006" xmlns:aink="http://schemas.microsoft.com/office/drawing/2016/ink" xmlns:am3d="http://schemas.microsoft.com/office/drawing/2017/model3d" xmlns:o="urn:schemas-microsoft-com:office:office" xmlns:oel="http://schemas.microsoft.com/office/2019/extlst" xmlns:r="http://schemas.openxmlformats.org/officeDocument/2006/relationships" xmlns:m="http://schemas.openxmlformats.org/officeDocument/2006/math" xmlns:v="urn:schemas-microsoft-com:vml" xmlns:wp14="http://schemas.microsoft.com/office/word/2010/wordprocessingDrawing" xmlns:wp="http://schemas.openxmlformats.org/drawingml/2006/wordprocessingDrawing" xmlns:w10="urn:schemas-microsoft-com:office:word" xmlns:w="http://schemas.openxmlformats.org/wordprocessingml/2006/main" xmlns:w14="http://schemas.microsoft.com/office/word/2010/wordml" xmlns:w15="http://schemas.microsoft.com/office/word/2012/wordml" xmlns:w16cex="http://schemas.microsoft.com/office/word/2018/wordml/cex" xmlns:w16cid="http://schemas.microsoft.com/office/word/2016/wordml/cid" xmlns:w16="http://schemas.microsoft.com/office/word/2018/wordml" xmlns:w16du="http://schemas.microsoft.com/office/word/2023/wordml/word16du" xmlns:w16sdtdh="http://schemas.microsoft.com/office/word/2020/wordml/sdtdatahash" xmlns:w16se="http://schemas.microsoft.com/office/word/2015/wordml/symex" xmlns:wpg="http://schemas.microsoft.com/office/word/2010/wordprocessingGroup" xmlns:wpi="http://schemas.microsoft.com/office/word/2010/wordprocessingInk" xmlns:wne="http://schemas.microsoft.com/office/word/2006/wordml" xmlns:wps="http://schemas.microsoft.com/office/word/2010/wordprocessingShape" mc:Ignorable="w14 w15 w16se w16cid w16 w16cex w16sdtdh w16du wp14">
   <w:abstractNum w:abstractNumId="0" w15:restartNumberingAfterBreak="0">
+    <w:nsid w:val="40716FAF"/>
+    <w:multiLevelType w:val="hybridMultilevel"/>
+    <w:tmpl w:val="9DD8091E"/>
+    <w:lvl w:ilvl="0" w:tplc="2348C5B0">
+      <w:numFmt w:val="bullet"/>
+      <w:lvlText w:val="-"/>
+      <w:lvlJc w:val="left"/>
+      <w:pPr>
+        <w:ind w:left="720" w:hanging="360"/>
+      </w:pPr>
+      <w:rPr>
+        <w:rFonts w:ascii="Arial" w:eastAsia="Arial" w:hAnsi="Arial" w:cs="Arial" w:hint="default"/>
+      </w:rPr>
+    </w:lvl>
+    <w:lvl w:ilvl="1" w:tplc="04090003" w:tentative="1">
+      <w:start w:val="1"/>
+      <w:numFmt w:val="bullet"/>
+      <w:lvlText w:val="o"/>
+      <w:lvlJc w:val="left"/>
+      <w:pPr>
+        <w:ind w:left="1440" w:hanging="360"/>
+      </w:pPr>
+      <w:rPr>
+        <w:rFonts w:ascii="Courier New" w:hAnsi="Courier New" w:cs="Courier New" w:hint="default"/>
+      </w:rPr>
+    </w:lvl>
+    <w:lvl w:ilvl="2" w:tplc="04090005" w:tentative="1">
+      <w:start w:val="1"/>
+      <w:numFmt w:val="bullet"/>
+      <w:lvlText w:val=""/>
+      <w:lvlJc w:val="left"/>
+      <w:pPr>
+        <w:ind w:left="2160" w:hanging="360"/>
+      </w:pPr>
+      <w:rPr>
+        <w:rFonts w:ascii="Wingdings" w:hAnsi="Wingdings" w:hint="default"/>
+      </w:rPr>
+    </w:lvl>
+    <w:lvl w:ilvl="3" w:tplc="04090001" w:tentative="1">
+      <w:start w:val="1"/>
+      <w:numFmt w:val="bullet"/>
+      <w:lvlText w:val=""/>
+      <w:lvlJc w:val="left"/>
+      <w:pPr>
+        <w:ind w:left="2880" w:hanging="360"/>
+      </w:pPr>
+      <w:rPr>
+        <w:rFonts w:ascii="Symbol" w:hAnsi="Symbol" w:hint="default"/>
+      </w:rPr>
+    </w:lvl>
+    <w:lvl w:ilvl="4" w:tplc="04090003" w:tentative="1">
+      <w:start w:val="1"/>
+      <w:numFmt w:val="bullet"/>
+      <w:lvlText w:val="o"/>
+      <w:lvlJc w:val="left"/>
+      <w:pPr>
+        <w:ind w:left="3600" w:hanging="360"/>
+      </w:pPr>
+      <w:rPr>
+        <w:rFonts w:ascii="Courier New" w:hAnsi="Courier New" w:cs="Courier New" w:hint="default"/>
+      </w:rPr>
+    </w:lvl>
+    <w:lvl w:ilvl="5" w:tplc="04090005" w:tentative="1">
+      <w:start w:val="1"/>
+      <w:numFmt w:val="bullet"/>
+      <w:lvlText w:val=""/>
+      <w:lvlJc w:val="left"/>
+      <w:pPr>
+        <w:ind w:left="4320" w:hanging="360"/>
+      </w:pPr>
+      <w:rPr>
+        <w:rFonts w:ascii="Wingdings" w:hAnsi="Wingdings" w:hint="default"/>
+      </w:rPr>
+    </w:lvl>
+    <w:lvl w:ilvl="6" w:tplc="04090001" w:tentative="1">
+      <w:start w:val="1"/>
+      <w:numFmt w:val="bullet"/>
+      <w:lvlText w:val=""/>
+      <w:lvlJc w:val="left"/>
+      <w:pPr>
+        <w:ind w:left="5040" w:hanging="360"/>
+      </w:pPr>
+      <w:rPr>
+        <w:rFonts w:ascii="Symbol" w:hAnsi="Symbol" w:hint="default"/>
+      </w:rPr>
+    </w:lvl>
+    <w:lvl w:ilvl="7" w:tplc="04090003" w:tentative="1">
+      <w:start w:val="1"/>
+      <w:numFmt w:val="bullet"/>
+      <w:lvlText w:val="o"/>
+      <w:lvlJc w:val="left"/>
+      <w:pPr>
+        <w:ind w:left="5760" w:hanging="360"/>
+      </w:pPr>
+      <w:rPr>
+        <w:rFonts w:ascii="Courier New" w:hAnsi="Courier New" w:cs="Courier New" w:hint="default"/>
+      </w:rPr>
+    </w:lvl>
+    <w:lvl w:ilvl="8" w:tplc="04090005" w:tentative="1">
+      <w:start w:val="1"/>
+      <w:numFmt w:val="bullet"/>
+      <w:lvlText w:val=""/>
+      <w:lvlJc w:val="left"/>
+      <w:pPr>
+        <w:ind w:left="6480" w:hanging="360"/>
+      </w:pPr>
+      <w:rPr>
+        <w:rFonts w:ascii="Wingdings" w:hAnsi="Wingdings" w:hint="default"/>
+      </w:rPr>
+    </w:lvl>
+  </w:abstractNum>
+  <w:abstractNum w:abstractNumId="1" w15:restartNumberingAfterBreak="0">
     <w:nsid w:val="62D1418B"/>
     <w:multiLevelType w:val="multilevel"/>
-    <w:tmpl w:val="AF025F6C"/>
+    <w:tmpl w:val="0F72FD60"/>
     <w:lvl w:ilvl="0">
       <w:start w:val="1"/>
       <w:numFmt w:val="decimal"/>
@@ -1267,6 +1718,9 @@
       <w:pPr>
         <w:ind w:left="576" w:hanging="576"/>
       </w:pPr>
+      <w:rPr>
+        <w:lang w:val="en-US"/>
+      </w:rPr>
     </w:lvl>
     <w:lvl w:ilvl="2">
       <w:start w:val="1"/>
@@ -1344,6 +1798,9 @@
     </w:lvl>
   </w:abstractNum>
   <w:num w:numId="1" w16cid:durableId="915629572">
+    <w:abstractNumId w:val="1"/>
+  </w:num>
+  <w:num w:numId="2" w16cid:durableId="187060472">
     <w:abstractNumId w:val="0"/>
   </w:num>
   <w:numIdMacAtCleanup w:val="1"/>
@@ -1972,7 +2429,6 @@
   <w:style w:type="character" w:default="1" w:styleId="DefaultParagraphFont">
     <w:name w:val="Default Paragraph Font"/>
     <w:uiPriority w:val="1"/>
-    <w:semiHidden/>
     <w:unhideWhenUsed/>
   </w:style>
   <w:style w:type="table" w:default="1" w:styleId="TableNormal">

--- a/HollowClock.docx
+++ b/HollowClock.docx
@@ -549,6 +549,9 @@
     </w:p>
     <w:p>
       <w:r>
+        <w:rPr>
+          <w:noProof/>
+        </w:rPr>
         <w:drawing>
           <wp:anchor distT="0" distB="0" distL="114300" distR="114300" simplePos="0" relativeHeight="251658240" behindDoc="0" locked="0" layoutInCell="1" allowOverlap="1" wp14:anchorId="205D44F1" wp14:editId="0CE0B5EF">
             <wp:simplePos x="0" y="0"/>
@@ -600,6 +603,9 @@
         </w:drawing>
       </w:r>
       <w:r>
+        <w:rPr>
+          <w:noProof/>
+        </w:rPr>
         <w:drawing>
           <wp:inline distT="0" distB="0" distL="0" distR="0" wp14:anchorId="17E8188D" wp14:editId="00658CD2">
             <wp:extent cx="3302000" cy="3292122"/>
@@ -648,6 +654,9 @@
     </w:p>
     <w:p>
       <w:r>
+        <w:rPr>
+          <w:noProof/>
+        </w:rPr>
         <w:drawing>
           <wp:inline distT="0" distB="0" distL="0" distR="0" wp14:anchorId="1B2C9656" wp14:editId="1FD58F09">
             <wp:extent cx="5943600" cy="2428875"/>
@@ -760,7 +769,43 @@
           <w:szCs w:val="16"/>
           <w:lang w:val="en-US"/>
         </w:rPr>
-        <w:t>run time: 4 minutes = 0.07 Hours</w:t>
+        <w:t xml:space="preserve">run time: </w:t>
+      </w:r>
+      <w:r>
+        <w:rPr>
+          <w:rFonts w:ascii="Cascadia Code" w:hAnsi="Cascadia Code"/>
+          <w:sz w:val="16"/>
+          <w:szCs w:val="16"/>
+          <w:lang w:val="en-US"/>
+        </w:rPr>
+        <w:t>6</w:t>
+      </w:r>
+      <w:r>
+        <w:rPr>
+          <w:rFonts w:ascii="Cascadia Code" w:hAnsi="Cascadia Code"/>
+          <w:sz w:val="16"/>
+          <w:szCs w:val="16"/>
+          <w:lang w:val="en-US"/>
+        </w:rPr>
+        <w:t xml:space="preserve"> minutes = 0.</w:t>
+      </w:r>
+      <w:r>
+        <w:rPr>
+          <w:rFonts w:ascii="Cascadia Code" w:hAnsi="Cascadia Code"/>
+          <w:sz w:val="16"/>
+          <w:szCs w:val="16"/>
+          <w:lang w:val="en-US"/>
+        </w:rPr>
+        <w:t>100</w:t>
+      </w:r>
+      <w:r>
+        <w:rPr>
+          <w:rFonts w:ascii="Cascadia Code" w:hAnsi="Cascadia Code"/>
+          <w:sz w:val="16"/>
+          <w:szCs w:val="16"/>
+          <w:lang w:val="en-US"/>
+        </w:rPr>
+        <w:t xml:space="preserve"> Hours</w:t>
       </w:r>
     </w:p>
     <w:p>
@@ -1111,7 +1156,25 @@
           <w:szCs w:val="16"/>
           <w:lang w:val="en-US"/>
         </w:rPr>
-        <w:t>F&lt;sec&gt; &lt;hours&gt; : Figure correction using seconds and hours (floats), e.g. F -2.5 24.0 if 2 seconds slow per day</w:t>
+        <w:t>F&lt;sec&gt; &lt;hours&gt; : Figure correction using seconds and hours (floats), e.g. F -2.5 24.0 if 2</w:t>
+      </w:r>
+      <w:r>
+        <w:rPr>
+          <w:rFonts w:ascii="Cascadia Code" w:hAnsi="Cascadia Code"/>
+          <w:sz w:val="16"/>
+          <w:szCs w:val="16"/>
+          <w:lang w:val="en-US"/>
+        </w:rPr>
+        <w:t>.5</w:t>
+      </w:r>
+      <w:r>
+        <w:rPr>
+          <w:rFonts w:ascii="Cascadia Code" w:hAnsi="Cascadia Code"/>
+          <w:sz w:val="16"/>
+          <w:szCs w:val="16"/>
+          <w:lang w:val="en-US"/>
+        </w:rPr>
+        <w:t xml:space="preserve"> seconds slow per day</w:t>
       </w:r>
     </w:p>
     <w:p>
@@ -1293,6 +1356,217 @@
         <w:t xml:space="preserve"> for more accuracy.</w:t>
       </w:r>
     </w:p>
+    <w:p/>
+    <w:p>
+      <w:r>
+        <w:t xml:space="preserve">Follow these steps to </w:t>
+      </w:r>
+      <w:r>
+        <w:t>calibrate the hands for maximum accuracy.</w:t>
+      </w:r>
+    </w:p>
+    <w:p/>
+    <w:p>
+      <w:pPr>
+        <w:pStyle w:val="ListParagraph"/>
+        <w:numPr>
+          <w:ilvl w:val="0"/>
+          <w:numId w:val="2"/>
+        </w:numPr>
+      </w:pPr>
+      <w:r>
+        <w:t>Use the W command to stop the clock during this procedure.</w:t>
+      </w:r>
+    </w:p>
+    <w:p>
+      <w:pPr>
+        <w:pStyle w:val="ListParagraph"/>
+        <w:numPr>
+          <w:ilvl w:val="0"/>
+          <w:numId w:val="2"/>
+        </w:numPr>
+      </w:pPr>
+      <w:r>
+        <w:t>Remove the rotor assembly</w:t>
+      </w:r>
+      <w:r>
+        <w:t xml:space="preserve"> from the base</w:t>
+      </w:r>
+      <w:r>
+        <w:t>.</w:t>
+      </w:r>
+    </w:p>
+    <w:p>
+      <w:pPr>
+        <w:pStyle w:val="ListParagraph"/>
+        <w:numPr>
+          <w:ilvl w:val="0"/>
+          <w:numId w:val="2"/>
+        </w:numPr>
+      </w:pPr>
+      <w:r>
+        <w:t xml:space="preserve">Rotate </w:t>
+      </w:r>
+      <w:r>
+        <w:t>both hands to noon.</w:t>
+      </w:r>
+    </w:p>
+    <w:p>
+      <w:pPr>
+        <w:pStyle w:val="ListParagraph"/>
+        <w:numPr>
+          <w:ilvl w:val="0"/>
+          <w:numId w:val="2"/>
+        </w:numPr>
+      </w:pPr>
+      <w:r>
+        <w:t>Put the rotor back on the</w:t>
+      </w:r>
+      <w:r>
+        <w:t xml:space="preserve"> bas</w:t>
+      </w:r>
+      <w:r>
+        <w:t>e.</w:t>
+      </w:r>
+    </w:p>
+    <w:p>
+      <w:pPr>
+        <w:pStyle w:val="ListParagraph"/>
+        <w:numPr>
+          <w:ilvl w:val="0"/>
+          <w:numId w:val="2"/>
+        </w:numPr>
+      </w:pPr>
+      <w:r>
+        <w:t>Use -</w:t>
+      </w:r>
+      <w:r>
+        <w:t>2</w:t>
+      </w:r>
+      <w:r>
+        <w:t xml:space="preserve"> and +</w:t>
+      </w:r>
+      <w:r>
+        <w:t>2</w:t>
+      </w:r>
+      <w:r>
+        <w:t xml:space="preserve"> </w:t>
+      </w:r>
+      <w:r>
+        <w:t xml:space="preserve">commands </w:t>
+      </w:r>
+      <w:r>
+        <w:t>to remove the slack in the drive gears.</w:t>
+      </w:r>
+    </w:p>
+    <w:p>
+      <w:pPr>
+        <w:pStyle w:val="ListParagraph"/>
+        <w:numPr>
+          <w:ilvl w:val="0"/>
+          <w:numId w:val="2"/>
+        </w:numPr>
+      </w:pPr>
+      <w:r>
+        <w:t xml:space="preserve">Examine the hour hand. If it is not exactly at noon use the </w:t>
+      </w:r>
+      <w:r>
+        <w:t xml:space="preserve">+/- </w:t>
+      </w:r>
+      <w:r>
+        <w:t>commands to align it properly with noon. +1</w:t>
+      </w:r>
+      <w:r>
+        <w:t xml:space="preserve"> is the smallest amount, but sometimes 2 or larger might be required.</w:t>
+      </w:r>
+    </w:p>
+    <w:p>
+      <w:pPr>
+        <w:pStyle w:val="ListParagraph"/>
+        <w:numPr>
+          <w:ilvl w:val="0"/>
+          <w:numId w:val="2"/>
+        </w:numPr>
+      </w:pPr>
+      <w:r>
+        <w:t xml:space="preserve">If the minute hand </w:t>
+      </w:r>
+      <w:r>
+        <w:t>was moved by more than 1 remove the rotor, move the minute hand to noon, and inser</w:t>
+      </w:r>
+      <w:r>
+        <w:t>t the rotor back into the base.</w:t>
+      </w:r>
+    </w:p>
+    <w:p>
+      <w:pPr>
+        <w:pStyle w:val="ListParagraph"/>
+        <w:numPr>
+          <w:ilvl w:val="0"/>
+          <w:numId w:val="2"/>
+        </w:numPr>
+      </w:pPr>
+      <w:r>
+        <w:t>Gently push the minute hand to the left to take up and gear slack.</w:t>
+      </w:r>
+    </w:p>
+    <w:p>
+      <w:pPr>
+        <w:pStyle w:val="ListParagraph"/>
+        <w:numPr>
+          <w:ilvl w:val="0"/>
+          <w:numId w:val="2"/>
+        </w:numPr>
+      </w:pPr>
+      <w:r>
+        <w:t xml:space="preserve">If the minute hand is not exactly at noon use the A command to </w:t>
+      </w:r>
+      <w:r>
+        <w:t>move it left or right with A+&lt;n&gt; or A-&lt;n&gt; where &lt;n&gt; is a number between 1 and 2</w:t>
+      </w:r>
+      <w:r>
+        <w:t xml:space="preserve">56. 256 corresponds to a full minute of motion, typically </w:t>
+      </w:r>
+      <w:r>
+        <w:t>values will be around 50 to 100 for this adjustment.</w:t>
+      </w:r>
+    </w:p>
+    <w:p>
+      <w:pPr>
+        <w:pStyle w:val="ListParagraph"/>
+        <w:numPr>
+          <w:ilvl w:val="0"/>
+          <w:numId w:val="2"/>
+        </w:numPr>
+      </w:pPr>
+      <w:r>
+        <w:t>Set the hands to the</w:t>
+      </w:r>
+      <w:r>
+        <w:t xml:space="preserve"> correct time by using the + or </w:t>
+      </w:r>
+      <w:r>
+        <w:t>–</w:t>
+      </w:r>
+      <w:r>
+        <w:t xml:space="preserve"> commands</w:t>
+      </w:r>
+      <w:r>
+        <w:t>, or by lifting the rotor and moving the hands.</w:t>
+      </w:r>
+    </w:p>
+    <w:p>
+      <w:pPr>
+        <w:pStyle w:val="ListParagraph"/>
+        <w:numPr>
+          <w:ilvl w:val="0"/>
+          <w:numId w:val="2"/>
+        </w:numPr>
+      </w:pPr>
+      <w:r>
+        <w:t>At the correct time restart the clock with the W command.</w:t>
+      </w:r>
+    </w:p>
     <w:p>
       <w:pPr>
         <w:pStyle w:val="Heading4"/>
@@ -1311,6 +1585,7 @@
         <w:pStyle w:val="Heading4"/>
       </w:pPr>
       <w:r>
+        <w:lastRenderedPageBreak/>
         <w:t>C&lt;n&gt;</w:t>
       </w:r>
     </w:p>
@@ -1361,7 +1636,6 @@
         <w:pStyle w:val="Heading4"/>
       </w:pPr>
       <w:r>
-        <w:lastRenderedPageBreak/>
         <w:t>T</w:t>
       </w:r>
     </w:p>
@@ -2429,6 +2703,7 @@
   <w:style w:type="character" w:default="1" w:styleId="DefaultParagraphFont">
     <w:name w:val="Default Paragraph Font"/>
     <w:uiPriority w:val="1"/>
+    <w:semiHidden/>
     <w:unhideWhenUsed/>
   </w:style>
   <w:style w:type="table" w:default="1" w:styleId="TableNormal">

--- a/HollowClock.docx
+++ b/HollowClock.docx
@@ -16,16 +16,8 @@
         <w:pStyle w:val="Heading1"/>
       </w:pPr>
       <w:bookmarkStart w:id="0" w:name="_k9xgtsvy5es1" w:colFirst="0" w:colLast="0"/>
+      <w:bookmarkStart w:id="1" w:name="_idjvm6ehqqj2" w:colFirst="0" w:colLast="0"/>
       <w:bookmarkEnd w:id="0"/>
-      <w:r>
-        <w:t>Introduction</w:t>
-      </w:r>
-    </w:p>
-    <w:p>
-      <w:pPr>
-        <w:pStyle w:val="Heading2"/>
-      </w:pPr>
-      <w:bookmarkStart w:id="1" w:name="_idjvm6ehqqj2" w:colFirst="0" w:colLast="0"/>
       <w:bookmarkEnd w:id="1"/>
       <w:r>
         <w:t>Hollow Clock V</w:t>
@@ -44,7 +36,21 @@
         <w:rPr>
           <w:lang w:val="en-US"/>
         </w:rPr>
-        <w:t>This clock is based on the plans in Thingiverse.</w:t>
+        <w:t xml:space="preserve">This clock is based on the plans in </w:t>
+      </w:r>
+      <w:proofErr w:type="spellStart"/>
+      <w:r>
+        <w:rPr>
+          <w:lang w:val="en-US"/>
+        </w:rPr>
+        <w:t>Thingiverse</w:t>
+      </w:r>
+      <w:proofErr w:type="spellEnd"/>
+      <w:r>
+        <w:rPr>
+          <w:lang w:val="en-US"/>
+        </w:rPr>
+        <w:t>.</w:t>
       </w:r>
       <w:r>
         <w:rPr>
@@ -142,6 +148,7 @@
         </w:rPr>
         <w:t xml:space="preserve"> since the counter only reads </w:t>
       </w:r>
+      <w:proofErr w:type="spellStart"/>
       <w:r>
         <w:rPr>
           <w:lang w:val="en-US"/>
@@ -154,6 +161,7 @@
         </w:rPr>
         <w:t>Seconds</w:t>
       </w:r>
+      <w:proofErr w:type="spellEnd"/>
       <w:r>
         <w:rPr>
           <w:lang w:val="en-US"/>
@@ -373,6 +381,31 @@
           <w:lang w:val="en-US"/>
         </w:rPr>
         <w:t xml:space="preserve"> start the clock by connecting the USB C connector.</w:t>
+      </w:r>
+    </w:p>
+    <w:p>
+      <w:pPr>
+        <w:pStyle w:val="Heading2"/>
+      </w:pPr>
+      <w:r>
+        <w:t>Fine Tuning the Clock Accuracy</w:t>
+      </w:r>
+    </w:p>
+    <w:p>
+      <w:r>
+        <w:t xml:space="preserve">Read the </w:t>
+      </w:r>
+      <w:r>
+        <w:t>information on the ‘F’ command below to see how to calibrate the clock to achieve maximum accuracy.</w:t>
+      </w:r>
+      <w:r>
+        <w:t xml:space="preserve"> The clock has been </w:t>
+      </w:r>
+      <w:r>
+        <w:t xml:space="preserve">approximately </w:t>
+      </w:r>
+      <w:r>
+        <w:t>calibrated when assembled, but you might wish to make it even more accurate.</w:t>
       </w:r>
     </w:p>
     <w:p>
@@ -940,14 +973,25 @@
           <w:lang w:val="en-US"/>
         </w:rPr>
       </w:pPr>
-      <w:r>
-        <w:rPr>
-          <w:rFonts w:ascii="Cascadia Code" w:hAnsi="Cascadia Code"/>
-          <w:sz w:val="16"/>
-          <w:szCs w:val="16"/>
-          <w:lang w:val="en-US"/>
-        </w:rPr>
-        <w:t>uSeconds calibrate per minute : -16635 or -23.95 sec/day</w:t>
+      <w:proofErr w:type="spellStart"/>
+      <w:r>
+        <w:rPr>
+          <w:rFonts w:ascii="Cascadia Code" w:hAnsi="Cascadia Code"/>
+          <w:sz w:val="16"/>
+          <w:szCs w:val="16"/>
+          <w:lang w:val="en-US"/>
+        </w:rPr>
+        <w:t>uSeconds</w:t>
+      </w:r>
+      <w:proofErr w:type="spellEnd"/>
+      <w:r>
+        <w:rPr>
+          <w:rFonts w:ascii="Cascadia Code" w:hAnsi="Cascadia Code"/>
+          <w:sz w:val="16"/>
+          <w:szCs w:val="16"/>
+          <w:lang w:val="en-US"/>
+        </w:rPr>
+        <w:t xml:space="preserve"> calibrate per minute : -16635 or -23.95 sec/day</w:t>
       </w:r>
     </w:p>
     <w:p>
@@ -985,7 +1029,27 @@
           <w:szCs w:val="16"/>
           <w:lang w:val="en-US"/>
         </w:rPr>
-        <w:t>Stepper Delay (mSec)          : 2</w:t>
+        <w:t>Stepper Delay (</w:t>
+      </w:r>
+      <w:proofErr w:type="spellStart"/>
+      <w:r>
+        <w:rPr>
+          <w:rFonts w:ascii="Cascadia Code" w:hAnsi="Cascadia Code"/>
+          <w:sz w:val="16"/>
+          <w:szCs w:val="16"/>
+          <w:lang w:val="en-US"/>
+        </w:rPr>
+        <w:t>mSec</w:t>
+      </w:r>
+      <w:proofErr w:type="spellEnd"/>
+      <w:r>
+        <w:rPr>
+          <w:rFonts w:ascii="Cascadia Code" w:hAnsi="Cascadia Code"/>
+          <w:sz w:val="16"/>
+          <w:szCs w:val="16"/>
+          <w:lang w:val="en-US"/>
+        </w:rPr>
+        <w:t>)          : 2</w:t>
       </w:r>
     </w:p>
     <w:p>
@@ -1137,7 +1201,27 @@
           <w:szCs w:val="16"/>
           <w:lang w:val="en-US"/>
         </w:rPr>
-        <w:t>C&lt;n&gt;           : Calibrate uSeconds per minute, is default, change as needed, +speeds up, -slows down</w:t>
+        <w:t xml:space="preserve">C&lt;n&gt;           : Calibrate </w:t>
+      </w:r>
+      <w:proofErr w:type="spellStart"/>
+      <w:r>
+        <w:rPr>
+          <w:rFonts w:ascii="Cascadia Code" w:hAnsi="Cascadia Code"/>
+          <w:sz w:val="16"/>
+          <w:szCs w:val="16"/>
+          <w:lang w:val="en-US"/>
+        </w:rPr>
+        <w:t>uSeconds</w:t>
+      </w:r>
+      <w:proofErr w:type="spellEnd"/>
+      <w:r>
+        <w:rPr>
+          <w:rFonts w:ascii="Cascadia Code" w:hAnsi="Cascadia Code"/>
+          <w:sz w:val="16"/>
+          <w:szCs w:val="16"/>
+          <w:lang w:val="en-US"/>
+        </w:rPr>
+        <w:t xml:space="preserve"> per minute, is default, change as needed, +speeds up, -slows down</w:t>
       </w:r>
     </w:p>
     <w:p>
@@ -1577,7 +1661,13 @@
     </w:p>
     <w:p>
       <w:r>
-        <w:t>This command makes the clock stop. It is useful if you want to start the clock at a chosen exact time. Set the hands to the desired time and when the time is reached press ‘W’ and enter on the serial monitor program to start the clock running again.</w:t>
+        <w:t xml:space="preserve">This command makes the clock stop. It is useful if you want to start the clock at a chosen exact time. Set the hands to the desired time and when the time is reached press ‘W’ </w:t>
+      </w:r>
+      <w:r>
+        <w:t>followed by</w:t>
+      </w:r>
+      <w:r>
+        <w:t xml:space="preserve"> enter on the serial monitor program to start the clock running again.</w:t>
       </w:r>
     </w:p>
     <w:p>
@@ -1602,7 +1692,37 @@
         <w:rPr>
           <w:lang w:val="en-US"/>
         </w:rPr>
-        <w:t>µSeconds per minute. Positive values make the clock run faster and negative values make it run slower. This value can be calculated from monitoring the clock run for several days. Note that the F command is easier to use and will calculate the correct value to use.</w:t>
+        <w:t>µSeconds per minute. Positive values make the clock run faster and negative values make it run slower. This value can be calculated from monitoring the clock run for several days. Note that the F command is</w:t>
+      </w:r>
+      <w:r>
+        <w:rPr>
+          <w:lang w:val="en-US"/>
+        </w:rPr>
+        <w:t xml:space="preserve"> much</w:t>
+      </w:r>
+      <w:r>
+        <w:rPr>
+          <w:lang w:val="en-US"/>
+        </w:rPr>
+        <w:t xml:space="preserve"> easier and will calculate the correct value</w:t>
+      </w:r>
+      <w:r>
+        <w:rPr>
+          <w:lang w:val="en-US"/>
+        </w:rPr>
+        <w:t xml:space="preserve"> from the number of seconds </w:t>
+      </w:r>
+      <w:r>
+        <w:rPr>
+          <w:lang w:val="en-US"/>
+        </w:rPr>
+        <w:t>over a number of hours that the clock is losing or gaining time</w:t>
+      </w:r>
+      <w:r>
+        <w:rPr>
+          <w:lang w:val="en-US"/>
+        </w:rPr>
+        <w:t>.</w:t>
       </w:r>
     </w:p>
     <w:p>
@@ -1615,7 +1735,55 @@
     </w:p>
     <w:p>
       <w:r>
-        <w:t>This command will calculate the correct speed adjustment from the number of seconds per hour that the clock is fast or slow. Both numbers are entered as floating point (decimal) numbers. Seconds can be positive or negative. Negative indicates that the clock is running slow. The most accurate values are produced by monitoring the clock for longer periods of time, at least 12 hours, but several days is even better. As an example, if the clock loses 10.5 seconds in 2 days the correction would be entered as “F 10.5 48”. Using the log time on a serial monitor is the easiest way to measure how much is gained or lost, but noting the exact start and times of the watch period is also possible by watching when the status lines are printed each minute.</w:t>
+        <w:t>This command will calculate the correct speed adjustment from the number of seconds per hour</w:t>
+      </w:r>
+      <w:r>
+        <w:t>s</w:t>
+      </w:r>
+      <w:r>
+        <w:t xml:space="preserve"> that the clock is fast or slow. Both numbers are entered as floating point (decimal) numbers. Seconds can be positive or negative. Negative indicates that the clock is running slow. The most accurate values are produced by monitoring the clock for longer periods of time, at least 12 hours, but several days is even better. As an example, if the clock loses 10.5 seconds in 2 days the correction would be entered as “F </w:t>
+      </w:r>
+      <w:r>
+        <w:t>-</w:t>
+      </w:r>
+      <w:r>
+        <w:t xml:space="preserve">10.5 48”. </w:t>
+      </w:r>
+      <w:r>
+        <w:t xml:space="preserve">Recording the start time from a cell phone and then many hours later </w:t>
+      </w:r>
+      <w:r>
+        <w:t xml:space="preserve">noting how many seconds have been gained or lost will supply the </w:t>
+      </w:r>
+      <w:r>
+        <w:t xml:space="preserve">number of </w:t>
+      </w:r>
+      <w:r>
+        <w:t>seconds</w:t>
+      </w:r>
+      <w:r>
+        <w:t>.</w:t>
+      </w:r>
+      <w:r>
+        <w:t xml:space="preserve"> The easiest way to measure the seconds is to start the clock when the cell phone shows 0 seconds</w:t>
+      </w:r>
+      <w:r>
+        <w:t>. Then the seconds gained or lost can be noted on the cell phone by watching when the clock advances the minute hand.</w:t>
+      </w:r>
+      <w:r>
+        <w:t xml:space="preserve"> The hour value is display</w:t>
+      </w:r>
+      <w:r>
+        <w:t>ed</w:t>
+      </w:r>
+      <w:r>
+        <w:t xml:space="preserve"> by the clock on the serial </w:t>
+      </w:r>
+      <w:r>
+        <w:t>display but</w:t>
+      </w:r>
+      <w:r>
+        <w:t xml:space="preserve"> can also be noted from the cell phone time.</w:t>
       </w:r>
     </w:p>
     <w:p>
@@ -1644,7 +1812,7 @@
         <w:t xml:space="preserve">This command toggles test mode. When test mode is on the clock runs continuously. This can test the </w:t>
       </w:r>
       <w:r>
-        <w:t>servo and gears to make sure it rotates freely. Pressing any key and enter will stop the test mode and return to normal running.</w:t>
+        <w:t>servo and gears to make sure it rotates freely. Pressing enter will stop the test mode and return to normal running.</w:t>
       </w:r>
     </w:p>
     <w:p>

--- a/HollowClock.docx
+++ b/HollowClock.docx
@@ -209,6 +209,38 @@
           <w:lang w:val="en-US"/>
         </w:rPr>
         <w:t xml:space="preserve"> of up to a minute each time the overflow happened.</w:t>
+      </w:r>
+    </w:p>
+    <w:p>
+      <w:pPr>
+        <w:pStyle w:val="Heading2"/>
+        <w:rPr>
+          <w:lang w:val="en-US"/>
+        </w:rPr>
+      </w:pPr>
+      <w:r>
+        <w:rPr>
+          <w:lang w:val="en-US"/>
+        </w:rPr>
+        <w:t>Software Version</w:t>
+      </w:r>
+    </w:p>
+    <w:p>
+      <w:pPr>
+        <w:pStyle w:val="ListParagraph"/>
+        <w:numPr>
+          <w:ilvl w:val="0"/>
+          <w:numId w:val="3"/>
+        </w:numPr>
+        <w:rPr>
+          <w:lang w:val="en-US"/>
+        </w:rPr>
+      </w:pPr>
+      <w:r>
+        <w:rPr>
+          <w:lang w:val="en-US"/>
+        </w:rPr>
+        <w:t>1.02 The first released version.</w:t>
       </w:r>
     </w:p>
     <w:p>
@@ -456,7 +488,11 @@
         <w:t xml:space="preserve"> some serial port software, such as SSCOM</w:t>
       </w:r>
       <w:r>
-        <w:t xml:space="preserve"> PuTTY</w:t>
+        <w:t xml:space="preserve"> </w:t>
+      </w:r>
+      <w:r>
+        <w:lastRenderedPageBreak/>
+        <w:t>PuTTY</w:t>
       </w:r>
       <w:r>
         <w:t xml:space="preserve"> or similar. The Arduino IDE is an excellent choice</w:t>
@@ -482,7 +518,6 @@
         <w:pStyle w:val="Heading3"/>
       </w:pPr>
       <w:r>
-        <w:lastRenderedPageBreak/>
         <w:t>Using PuTTY</w:t>
       </w:r>
       <w:r>
@@ -684,12 +719,25 @@
       <w:r>
         <w:t>.</w:t>
       </w:r>
+      <w:r>
+        <w:t xml:space="preserve"> Press the enter</w:t>
+      </w:r>
+      <w:r>
+        <w:t xml:space="preserve"> (aka return)</w:t>
+      </w:r>
+      <w:r>
+        <w:t xml:space="preserve"> k</w:t>
+      </w:r>
+      <w:r>
+        <w:t>ey to show the menu.</w:t>
+      </w:r>
     </w:p>
     <w:p>
       <w:r>
         <w:rPr>
           <w:noProof/>
         </w:rPr>
+        <w:lastRenderedPageBreak/>
         <w:drawing>
           <wp:inline distT="0" distB="0" distL="0" distR="0" wp14:anchorId="1B2C9656" wp14:editId="1FD58F09">
             <wp:extent cx="5943600" cy="2428875"/>
@@ -730,638 +778,937 @@
     <w:p/>
     <w:p>
       <w:r>
+        <w:t>Clock commands can be entered using the keyboard</w:t>
+      </w:r>
+      <w:r>
+        <w:t>. The enter key sends the command to the clock. The menu will be displayed again with any changed values.</w:t>
+      </w:r>
+      <w:r>
+        <w:t xml:space="preserve"> Entering a blank line just displays the</w:t>
+      </w:r>
+      <w:r>
+        <w:t xml:space="preserve"> menu. Every minute the clock will write a line showing the </w:t>
+      </w:r>
+      <w:r>
+        <w:t xml:space="preserve">time that the clock has been running. This number is useful when calibrating the clock to keep </w:t>
+      </w:r>
+      <w:proofErr w:type="gramStart"/>
+      <w:r>
+        <w:t>more</w:t>
+      </w:r>
+      <w:proofErr w:type="gramEnd"/>
+      <w:r>
+        <w:t xml:space="preserve"> exact time.</w:t>
+      </w:r>
+    </w:p>
+    <w:p>
+      <w:pPr>
+        <w:pStyle w:val="Heading2"/>
+      </w:pPr>
+      <w:r>
+        <w:t>Received Data</w:t>
+      </w:r>
+    </w:p>
+    <w:p>
+      <w:r>
+        <w:t>Every minute a line will</w:t>
+      </w:r>
+      <w:r>
+        <w:t xml:space="preserve"> be</w:t>
+      </w:r>
+      <w:r>
+        <w:t xml:space="preserve"> sent from the clock</w:t>
+      </w:r>
+      <w:r>
+        <w:t xml:space="preserve"> to the serial port</w:t>
+      </w:r>
+      <w:r>
+        <w:t>.</w:t>
+      </w:r>
+      <w:r>
+        <w:t xml:space="preserve"> This information is useful for calibrating the clock</w:t>
+      </w:r>
+      <w:r>
+        <w:t xml:space="preserve"> and setting certain other values</w:t>
+      </w:r>
+      <w:r>
+        <w:t>.</w:t>
+      </w:r>
+    </w:p>
+    <w:p/>
+    <w:p>
+      <w:r>
+        <w:t>Here is a sample line.</w:t>
+      </w:r>
+    </w:p>
+    <w:p>
+      <w:pPr>
+        <w:rPr>
+          <w:rFonts w:ascii="Cascadia Code" w:hAnsi="Cascadia Code"/>
+          <w:sz w:val="16"/>
+          <w:szCs w:val="16"/>
+          <w:lang w:val="en-US"/>
+        </w:rPr>
+      </w:pPr>
+      <w:r>
+        <w:rPr>
+          <w:rFonts w:ascii="Cascadia Code" w:hAnsi="Cascadia Code"/>
+          <w:sz w:val="16"/>
+          <w:szCs w:val="16"/>
+          <w:lang w:val="en-US"/>
+        </w:rPr>
+        <w:t xml:space="preserve">run time: </w:t>
+      </w:r>
+      <w:r>
+        <w:rPr>
+          <w:rFonts w:ascii="Cascadia Code" w:hAnsi="Cascadia Code"/>
+          <w:sz w:val="16"/>
+          <w:szCs w:val="16"/>
+          <w:lang w:val="en-US"/>
+        </w:rPr>
+        <w:t>6</w:t>
+      </w:r>
+      <w:r>
+        <w:rPr>
+          <w:rFonts w:ascii="Cascadia Code" w:hAnsi="Cascadia Code"/>
+          <w:sz w:val="16"/>
+          <w:szCs w:val="16"/>
+          <w:lang w:val="en-US"/>
+        </w:rPr>
+        <w:t xml:space="preserve"> minutes = 0.</w:t>
+      </w:r>
+      <w:r>
+        <w:rPr>
+          <w:rFonts w:ascii="Cascadia Code" w:hAnsi="Cascadia Code"/>
+          <w:sz w:val="16"/>
+          <w:szCs w:val="16"/>
+          <w:lang w:val="en-US"/>
+        </w:rPr>
+        <w:t>100</w:t>
+      </w:r>
+      <w:r>
+        <w:rPr>
+          <w:rFonts w:ascii="Cascadia Code" w:hAnsi="Cascadia Code"/>
+          <w:sz w:val="16"/>
+          <w:szCs w:val="16"/>
+          <w:lang w:val="en-US"/>
+        </w:rPr>
+        <w:t xml:space="preserve"> Hours</w:t>
+      </w:r>
+    </w:p>
+    <w:p>
+      <w:pPr>
+        <w:rPr>
+          <w:lang w:val="en-US"/>
+        </w:rPr>
+      </w:pPr>
+    </w:p>
+    <w:p>
+      <w:pPr>
+        <w:rPr>
+          <w:lang w:val="en-US"/>
+        </w:rPr>
+      </w:pPr>
+      <w:r>
+        <w:rPr>
+          <w:lang w:val="en-US"/>
+        </w:rPr>
+        <w:t xml:space="preserve">The </w:t>
+      </w:r>
+      <w:r>
+        <w:rPr>
+          <w:lang w:val="en-US"/>
+        </w:rPr>
+        <w:t>minutes and hours values are how long the clock has been running. The hours value is</w:t>
+      </w:r>
+      <w:r>
+        <w:rPr>
+          <w:lang w:val="en-US"/>
+        </w:rPr>
+        <w:t xml:space="preserve"> the same as the minutes divided by 60 and is</w:t>
+      </w:r>
+      <w:r>
+        <w:rPr>
+          <w:lang w:val="en-US"/>
+        </w:rPr>
+        <w:t xml:space="preserve"> use</w:t>
+      </w:r>
+      <w:r>
+        <w:rPr>
+          <w:lang w:val="en-US"/>
+        </w:rPr>
+        <w:t>d</w:t>
+      </w:r>
+      <w:r>
+        <w:rPr>
+          <w:lang w:val="en-US"/>
+        </w:rPr>
+        <w:t xml:space="preserve"> </w:t>
+      </w:r>
+      <w:r>
+        <w:rPr>
+          <w:lang w:val="en-US"/>
+        </w:rPr>
+        <w:t>for</w:t>
+      </w:r>
+      <w:r>
+        <w:rPr>
+          <w:lang w:val="en-US"/>
+        </w:rPr>
+        <w:t xml:space="preserve"> the ‘F’ command to calibrate the clock.</w:t>
+      </w:r>
+    </w:p>
+    <w:p>
+      <w:pPr>
+        <w:pStyle w:val="Heading2"/>
+      </w:pPr>
+      <w:r>
+        <w:t>The Menu</w:t>
+      </w:r>
+    </w:p>
+    <w:p>
+      <w:r>
+        <w:t xml:space="preserve">The menu is displayed after entering ‘?’ or </w:t>
+      </w:r>
+      <w:r>
+        <w:t>a</w:t>
+      </w:r>
+      <w:r>
+        <w:t xml:space="preserve"> blank line in the serial terminal software. Each command is a single character</w:t>
+      </w:r>
+      <w:r>
+        <w:t>, some of which require additional information after the command.</w:t>
+      </w:r>
+    </w:p>
+    <w:p/>
+    <w:p>
+      <w:pPr>
+        <w:rPr>
+          <w:rFonts w:ascii="Cascadia Code" w:hAnsi="Cascadia Code"/>
+          <w:sz w:val="16"/>
+          <w:szCs w:val="16"/>
+          <w:lang w:val="en-US"/>
+        </w:rPr>
+      </w:pPr>
+      <w:r>
+        <w:rPr>
+          <w:rFonts w:ascii="Cascadia Code" w:hAnsi="Cascadia Code"/>
+          <w:sz w:val="16"/>
+          <w:szCs w:val="16"/>
+          <w:lang w:val="en-US"/>
+        </w:rPr>
+        <w:t>------ Current Settings ------</w:t>
+      </w:r>
+    </w:p>
+    <w:p>
+      <w:pPr>
+        <w:rPr>
+          <w:rFonts w:ascii="Cascadia Code" w:hAnsi="Cascadia Code"/>
+          <w:sz w:val="16"/>
+          <w:szCs w:val="16"/>
+          <w:lang w:val="en-US"/>
+        </w:rPr>
+      </w:pPr>
+      <w:r>
+        <w:rPr>
+          <w:rFonts w:ascii="Cascadia Code" w:hAnsi="Cascadia Code"/>
+          <w:sz w:val="16"/>
+          <w:szCs w:val="16"/>
+          <w:lang w:val="en-US"/>
+        </w:rPr>
+        <w:t xml:space="preserve">Firmware version            </w:t>
+      </w:r>
+      <w:proofErr w:type="gramStart"/>
+      <w:r>
+        <w:rPr>
+          <w:rFonts w:ascii="Cascadia Code" w:hAnsi="Cascadia Code"/>
+          <w:sz w:val="16"/>
+          <w:szCs w:val="16"/>
+          <w:lang w:val="en-US"/>
+        </w:rPr>
+        <w:t xml:space="preserve">  :</w:t>
+      </w:r>
+      <w:proofErr w:type="gramEnd"/>
+      <w:r>
+        <w:rPr>
+          <w:rFonts w:ascii="Cascadia Code" w:hAnsi="Cascadia Code"/>
+          <w:sz w:val="16"/>
+          <w:szCs w:val="16"/>
+          <w:lang w:val="en-US"/>
+        </w:rPr>
+        <w:t xml:space="preserve"> 1.01</w:t>
+      </w:r>
+    </w:p>
+    <w:p>
+      <w:pPr>
+        <w:rPr>
+          <w:rFonts w:ascii="Cascadia Code" w:hAnsi="Cascadia Code"/>
+          <w:sz w:val="16"/>
+          <w:szCs w:val="16"/>
+          <w:lang w:val="en-US"/>
+        </w:rPr>
+      </w:pPr>
+      <w:proofErr w:type="spellStart"/>
+      <w:r>
+        <w:rPr>
+          <w:rFonts w:ascii="Cascadia Code" w:hAnsi="Cascadia Code"/>
+          <w:sz w:val="16"/>
+          <w:szCs w:val="16"/>
+          <w:lang w:val="en-US"/>
+        </w:rPr>
+        <w:t>uSeconds</w:t>
+      </w:r>
+      <w:proofErr w:type="spellEnd"/>
+      <w:r>
+        <w:rPr>
+          <w:rFonts w:ascii="Cascadia Code" w:hAnsi="Cascadia Code"/>
+          <w:sz w:val="16"/>
+          <w:szCs w:val="16"/>
+          <w:lang w:val="en-US"/>
+        </w:rPr>
+        <w:t xml:space="preserve"> calibrate per </w:t>
+      </w:r>
+      <w:proofErr w:type="gramStart"/>
+      <w:r>
+        <w:rPr>
+          <w:rFonts w:ascii="Cascadia Code" w:hAnsi="Cascadia Code"/>
+          <w:sz w:val="16"/>
+          <w:szCs w:val="16"/>
+          <w:lang w:val="en-US"/>
+        </w:rPr>
+        <w:t>minute :</w:t>
+      </w:r>
+      <w:proofErr w:type="gramEnd"/>
+      <w:r>
+        <w:rPr>
+          <w:rFonts w:ascii="Cascadia Code" w:hAnsi="Cascadia Code"/>
+          <w:sz w:val="16"/>
+          <w:szCs w:val="16"/>
+          <w:lang w:val="en-US"/>
+        </w:rPr>
+        <w:t xml:space="preserve"> -16635 or -23.95 sec/day</w:t>
+      </w:r>
+    </w:p>
+    <w:p>
+      <w:pPr>
+        <w:rPr>
+          <w:rFonts w:ascii="Cascadia Code" w:hAnsi="Cascadia Code"/>
+          <w:sz w:val="16"/>
+          <w:szCs w:val="16"/>
+          <w:lang w:val="en-US"/>
+        </w:rPr>
+      </w:pPr>
+      <w:r>
+        <w:rPr>
+          <w:rFonts w:ascii="Cascadia Code" w:hAnsi="Cascadia Code"/>
+          <w:sz w:val="16"/>
+          <w:szCs w:val="16"/>
+          <w:lang w:val="en-US"/>
+        </w:rPr>
+        <w:t xml:space="preserve">Wait/Run State              </w:t>
+      </w:r>
+      <w:proofErr w:type="gramStart"/>
+      <w:r>
+        <w:rPr>
+          <w:rFonts w:ascii="Cascadia Code" w:hAnsi="Cascadia Code"/>
+          <w:sz w:val="16"/>
+          <w:szCs w:val="16"/>
+          <w:lang w:val="en-US"/>
+        </w:rPr>
+        <w:t xml:space="preserve">  :</w:t>
+      </w:r>
+      <w:proofErr w:type="gramEnd"/>
+      <w:r>
+        <w:rPr>
+          <w:rFonts w:ascii="Cascadia Code" w:hAnsi="Cascadia Code"/>
+          <w:sz w:val="16"/>
+          <w:szCs w:val="16"/>
+          <w:lang w:val="en-US"/>
+        </w:rPr>
+        <w:t xml:space="preserve"> Running</w:t>
+      </w:r>
+    </w:p>
+    <w:p>
+      <w:pPr>
+        <w:rPr>
+          <w:rFonts w:ascii="Cascadia Code" w:hAnsi="Cascadia Code"/>
+          <w:sz w:val="16"/>
+          <w:szCs w:val="16"/>
+          <w:lang w:val="en-US"/>
+        </w:rPr>
+      </w:pPr>
+      <w:r>
+        <w:rPr>
+          <w:rFonts w:ascii="Cascadia Code" w:hAnsi="Cascadia Code"/>
+          <w:sz w:val="16"/>
+          <w:szCs w:val="16"/>
+          <w:lang w:val="en-US"/>
+        </w:rPr>
+        <w:t>Stepper Delay (</w:t>
+      </w:r>
+      <w:proofErr w:type="spellStart"/>
+      <w:proofErr w:type="gramStart"/>
+      <w:r>
+        <w:rPr>
+          <w:rFonts w:ascii="Cascadia Code" w:hAnsi="Cascadia Code"/>
+          <w:sz w:val="16"/>
+          <w:szCs w:val="16"/>
+          <w:lang w:val="en-US"/>
+        </w:rPr>
+        <w:t>mSec</w:t>
+      </w:r>
+      <w:proofErr w:type="spellEnd"/>
+      <w:r>
+        <w:rPr>
+          <w:rFonts w:ascii="Cascadia Code" w:hAnsi="Cascadia Code"/>
+          <w:sz w:val="16"/>
+          <w:szCs w:val="16"/>
+          <w:lang w:val="en-US"/>
+        </w:rPr>
+        <w:t xml:space="preserve">)   </w:t>
+      </w:r>
+      <w:proofErr w:type="gramEnd"/>
+      <w:r>
+        <w:rPr>
+          <w:rFonts w:ascii="Cascadia Code" w:hAnsi="Cascadia Code"/>
+          <w:sz w:val="16"/>
+          <w:szCs w:val="16"/>
+          <w:lang w:val="en-US"/>
+        </w:rPr>
+        <w:t xml:space="preserve">       : 2</w:t>
+      </w:r>
+    </w:p>
+    <w:p>
+      <w:pPr>
+        <w:rPr>
+          <w:rFonts w:ascii="Cascadia Code" w:hAnsi="Cascadia Code"/>
+          <w:sz w:val="16"/>
+          <w:szCs w:val="16"/>
+          <w:lang w:val="en-US"/>
+        </w:rPr>
+      </w:pPr>
+      <w:r>
+        <w:rPr>
+          <w:rFonts w:ascii="Cascadia Code" w:hAnsi="Cascadia Code"/>
+          <w:sz w:val="16"/>
+          <w:szCs w:val="16"/>
+          <w:lang w:val="en-US"/>
+        </w:rPr>
+        <w:t xml:space="preserve">Test Mode                   </w:t>
+      </w:r>
+      <w:proofErr w:type="gramStart"/>
+      <w:r>
+        <w:rPr>
+          <w:rFonts w:ascii="Cascadia Code" w:hAnsi="Cascadia Code"/>
+          <w:sz w:val="16"/>
+          <w:szCs w:val="16"/>
+          <w:lang w:val="en-US"/>
+        </w:rPr>
+        <w:t xml:space="preserve">  :</w:t>
+      </w:r>
+      <w:proofErr w:type="gramEnd"/>
+      <w:r>
+        <w:rPr>
+          <w:rFonts w:ascii="Cascadia Code" w:hAnsi="Cascadia Code"/>
+          <w:sz w:val="16"/>
+          <w:szCs w:val="16"/>
+          <w:lang w:val="en-US"/>
+        </w:rPr>
+        <w:t xml:space="preserve"> Off</w:t>
+      </w:r>
+    </w:p>
+    <w:p>
+      <w:pPr>
+        <w:rPr>
+          <w:rFonts w:ascii="Cascadia Code" w:hAnsi="Cascadia Code"/>
+          <w:sz w:val="16"/>
+          <w:szCs w:val="16"/>
+          <w:lang w:val="en-US"/>
+        </w:rPr>
+      </w:pPr>
+      <w:r>
+        <w:rPr>
+          <w:rFonts w:ascii="Cascadia Code" w:hAnsi="Cascadia Code"/>
+          <w:sz w:val="16"/>
+          <w:szCs w:val="16"/>
+          <w:lang w:val="en-US"/>
+        </w:rPr>
+        <w:t xml:space="preserve">Reverse Motor               </w:t>
+      </w:r>
+      <w:proofErr w:type="gramStart"/>
+      <w:r>
+        <w:rPr>
+          <w:rFonts w:ascii="Cascadia Code" w:hAnsi="Cascadia Code"/>
+          <w:sz w:val="16"/>
+          <w:szCs w:val="16"/>
+          <w:lang w:val="en-US"/>
+        </w:rPr>
+        <w:t xml:space="preserve">  :</w:t>
+      </w:r>
+      <w:proofErr w:type="gramEnd"/>
+      <w:r>
+        <w:rPr>
+          <w:rFonts w:ascii="Cascadia Code" w:hAnsi="Cascadia Code"/>
+          <w:sz w:val="16"/>
+          <w:szCs w:val="16"/>
+          <w:lang w:val="en-US"/>
+        </w:rPr>
+        <w:t xml:space="preserve"> No</w:t>
+      </w:r>
+    </w:p>
+    <w:p>
+      <w:pPr>
+        <w:rPr>
+          <w:rFonts w:ascii="Cascadia Code" w:hAnsi="Cascadia Code"/>
+          <w:sz w:val="16"/>
+          <w:szCs w:val="16"/>
+          <w:lang w:val="en-US"/>
+        </w:rPr>
+      </w:pPr>
+      <w:r>
+        <w:rPr>
+          <w:rFonts w:ascii="Cascadia Code" w:hAnsi="Cascadia Code"/>
+          <w:sz w:val="16"/>
+          <w:szCs w:val="16"/>
+          <w:lang w:val="en-US"/>
+        </w:rPr>
+        <w:t>--- Commands ---</w:t>
+      </w:r>
+    </w:p>
+    <w:p>
+      <w:pPr>
+        <w:rPr>
+          <w:rFonts w:ascii="Cascadia Code" w:hAnsi="Cascadia Code"/>
+          <w:sz w:val="16"/>
+          <w:szCs w:val="16"/>
+          <w:lang w:val="en-US"/>
+        </w:rPr>
+      </w:pPr>
+      <w:r>
+        <w:rPr>
+          <w:rFonts w:ascii="Cascadia Code" w:hAnsi="Cascadia Code"/>
+          <w:sz w:val="16"/>
+          <w:szCs w:val="16"/>
+          <w:lang w:val="en-US"/>
+        </w:rPr>
+        <w:t xml:space="preserve">+&lt;n&gt;         </w:t>
+      </w:r>
+      <w:proofErr w:type="gramStart"/>
+      <w:r>
+        <w:rPr>
+          <w:rFonts w:ascii="Cascadia Code" w:hAnsi="Cascadia Code"/>
+          <w:sz w:val="16"/>
+          <w:szCs w:val="16"/>
+          <w:lang w:val="en-US"/>
+        </w:rPr>
+        <w:t xml:space="preserve">  :</w:t>
+      </w:r>
+      <w:proofErr w:type="gramEnd"/>
+      <w:r>
+        <w:rPr>
+          <w:rFonts w:ascii="Cascadia Code" w:hAnsi="Cascadia Code"/>
+          <w:sz w:val="16"/>
+          <w:szCs w:val="16"/>
+          <w:lang w:val="en-US"/>
+        </w:rPr>
+        <w:t xml:space="preserve"> Advance n minutes</w:t>
+      </w:r>
+    </w:p>
+    <w:p>
+      <w:pPr>
+        <w:rPr>
+          <w:rFonts w:ascii="Cascadia Code" w:hAnsi="Cascadia Code"/>
+          <w:sz w:val="16"/>
+          <w:szCs w:val="16"/>
+          <w:lang w:val="en-US"/>
+        </w:rPr>
+      </w:pPr>
+      <w:r>
+        <w:rPr>
+          <w:rFonts w:ascii="Cascadia Code" w:hAnsi="Cascadia Code"/>
+          <w:sz w:val="16"/>
+          <w:szCs w:val="16"/>
+          <w:lang w:val="en-US"/>
+        </w:rPr>
+        <w:t xml:space="preserve">-&lt;n&gt;         </w:t>
+      </w:r>
+      <w:proofErr w:type="gramStart"/>
+      <w:r>
+        <w:rPr>
+          <w:rFonts w:ascii="Cascadia Code" w:hAnsi="Cascadia Code"/>
+          <w:sz w:val="16"/>
+          <w:szCs w:val="16"/>
+          <w:lang w:val="en-US"/>
+        </w:rPr>
+        <w:t xml:space="preserve">  :</w:t>
+      </w:r>
+      <w:proofErr w:type="gramEnd"/>
+      <w:r>
+        <w:rPr>
+          <w:rFonts w:ascii="Cascadia Code" w:hAnsi="Cascadia Code"/>
+          <w:sz w:val="16"/>
+          <w:szCs w:val="16"/>
+          <w:lang w:val="en-US"/>
+        </w:rPr>
+        <w:t xml:space="preserve"> Reverse n minutes</w:t>
+      </w:r>
+    </w:p>
+    <w:p>
+      <w:pPr>
+        <w:rPr>
+          <w:rFonts w:ascii="Cascadia Code" w:hAnsi="Cascadia Code"/>
+          <w:sz w:val="16"/>
+          <w:szCs w:val="16"/>
+          <w:lang w:val="en-US"/>
+        </w:rPr>
+      </w:pPr>
+      <w:r>
+        <w:rPr>
+          <w:rFonts w:ascii="Cascadia Code" w:hAnsi="Cascadia Code"/>
+          <w:sz w:val="16"/>
+          <w:szCs w:val="16"/>
+          <w:lang w:val="en-US"/>
+        </w:rPr>
+        <w:t xml:space="preserve">A&lt;n&gt;         </w:t>
+      </w:r>
+      <w:proofErr w:type="gramStart"/>
+      <w:r>
+        <w:rPr>
+          <w:rFonts w:ascii="Cascadia Code" w:hAnsi="Cascadia Code"/>
+          <w:sz w:val="16"/>
+          <w:szCs w:val="16"/>
+          <w:lang w:val="en-US"/>
+        </w:rPr>
+        <w:t xml:space="preserve">  :</w:t>
+      </w:r>
+      <w:proofErr w:type="gramEnd"/>
+      <w:r>
+        <w:rPr>
+          <w:rFonts w:ascii="Cascadia Code" w:hAnsi="Cascadia Code"/>
+          <w:sz w:val="16"/>
+          <w:szCs w:val="16"/>
+          <w:lang w:val="en-US"/>
+        </w:rPr>
+        <w:t xml:space="preserve"> Adjust Minute Position (+/- 256 is a full minute)</w:t>
+      </w:r>
+    </w:p>
+    <w:p>
+      <w:pPr>
+        <w:rPr>
+          <w:rFonts w:ascii="Cascadia Code" w:hAnsi="Cascadia Code"/>
+          <w:sz w:val="16"/>
+          <w:szCs w:val="16"/>
+          <w:lang w:val="en-US"/>
+        </w:rPr>
+      </w:pPr>
+      <w:r>
+        <w:rPr>
+          <w:rFonts w:ascii="Cascadia Code" w:hAnsi="Cascadia Code"/>
+          <w:sz w:val="16"/>
+          <w:szCs w:val="16"/>
+          <w:lang w:val="en-US"/>
+        </w:rPr>
         <w:lastRenderedPageBreak/>
-        <w:t>Clock commands can be entered using the keyboard</w:t>
-      </w:r>
-      <w:r>
-        <w:t>. The enter key sends the command to the clock. The menu will be displayed again with any changed values.</w:t>
-      </w:r>
-      <w:r>
-        <w:t xml:space="preserve"> Entering a blank line just displays the</w:t>
-      </w:r>
-      <w:r>
-        <w:t xml:space="preserve"> menu. Every minute the clock will write a line showing the </w:t>
-      </w:r>
-      <w:r>
-        <w:t>time that the clock has been running. This number is useful when calibrating the clock to keep more exact time.</w:t>
-      </w:r>
-    </w:p>
-    <w:p>
-      <w:pPr>
-        <w:pStyle w:val="Heading2"/>
-      </w:pPr>
-      <w:r>
-        <w:t>Received Data</w:t>
-      </w:r>
-    </w:p>
-    <w:p>
-      <w:r>
-        <w:t>Every minute a line will</w:t>
-      </w:r>
-      <w:r>
-        <w:t xml:space="preserve"> be</w:t>
-      </w:r>
-      <w:r>
-        <w:t xml:space="preserve"> sent from the clock</w:t>
-      </w:r>
-      <w:r>
-        <w:t xml:space="preserve"> to the serial port</w:t>
-      </w:r>
-      <w:r>
-        <w:t>.</w:t>
-      </w:r>
-      <w:r>
-        <w:t xml:space="preserve"> This information is useful for calibrating the clock</w:t>
-      </w:r>
-      <w:r>
-        <w:t xml:space="preserve"> and setting certain other values</w:t>
-      </w:r>
-      <w:r>
-        <w:t>.</w:t>
-      </w:r>
+        <w:t xml:space="preserve">W            </w:t>
+      </w:r>
+      <w:proofErr w:type="gramStart"/>
+      <w:r>
+        <w:rPr>
+          <w:rFonts w:ascii="Cascadia Code" w:hAnsi="Cascadia Code"/>
+          <w:sz w:val="16"/>
+          <w:szCs w:val="16"/>
+          <w:lang w:val="en-US"/>
+        </w:rPr>
+        <w:t xml:space="preserve">  :</w:t>
+      </w:r>
+      <w:proofErr w:type="gramEnd"/>
+      <w:r>
+        <w:rPr>
+          <w:rFonts w:ascii="Cascadia Code" w:hAnsi="Cascadia Code"/>
+          <w:sz w:val="16"/>
+          <w:szCs w:val="16"/>
+          <w:lang w:val="en-US"/>
+        </w:rPr>
+        <w:t xml:space="preserve"> Wait, toggle running state of clock</w:t>
+      </w:r>
+    </w:p>
+    <w:p>
+      <w:pPr>
+        <w:rPr>
+          <w:rFonts w:ascii="Cascadia Code" w:hAnsi="Cascadia Code"/>
+          <w:sz w:val="16"/>
+          <w:szCs w:val="16"/>
+          <w:lang w:val="en-US"/>
+        </w:rPr>
+      </w:pPr>
+      <w:r>
+        <w:rPr>
+          <w:rFonts w:ascii="Cascadia Code" w:hAnsi="Cascadia Code"/>
+          <w:sz w:val="16"/>
+          <w:szCs w:val="16"/>
+          <w:lang w:val="en-US"/>
+        </w:rPr>
+        <w:t xml:space="preserve">C&lt;n&gt;         </w:t>
+      </w:r>
+      <w:proofErr w:type="gramStart"/>
+      <w:r>
+        <w:rPr>
+          <w:rFonts w:ascii="Cascadia Code" w:hAnsi="Cascadia Code"/>
+          <w:sz w:val="16"/>
+          <w:szCs w:val="16"/>
+          <w:lang w:val="en-US"/>
+        </w:rPr>
+        <w:t xml:space="preserve">  :</w:t>
+      </w:r>
+      <w:proofErr w:type="gramEnd"/>
+      <w:r>
+        <w:rPr>
+          <w:rFonts w:ascii="Cascadia Code" w:hAnsi="Cascadia Code"/>
+          <w:sz w:val="16"/>
+          <w:szCs w:val="16"/>
+          <w:lang w:val="en-US"/>
+        </w:rPr>
+        <w:t xml:space="preserve"> Calibrate </w:t>
+      </w:r>
+      <w:proofErr w:type="spellStart"/>
+      <w:r>
+        <w:rPr>
+          <w:rFonts w:ascii="Cascadia Code" w:hAnsi="Cascadia Code"/>
+          <w:sz w:val="16"/>
+          <w:szCs w:val="16"/>
+          <w:lang w:val="en-US"/>
+        </w:rPr>
+        <w:t>uSeconds</w:t>
+      </w:r>
+      <w:proofErr w:type="spellEnd"/>
+      <w:r>
+        <w:rPr>
+          <w:rFonts w:ascii="Cascadia Code" w:hAnsi="Cascadia Code"/>
+          <w:sz w:val="16"/>
+          <w:szCs w:val="16"/>
+          <w:lang w:val="en-US"/>
+        </w:rPr>
+        <w:t xml:space="preserve"> per minute, is default, change as needed, +speeds up, -slows down</w:t>
+      </w:r>
+    </w:p>
+    <w:p>
+      <w:pPr>
+        <w:rPr>
+          <w:rFonts w:ascii="Cascadia Code" w:hAnsi="Cascadia Code"/>
+          <w:sz w:val="16"/>
+          <w:szCs w:val="16"/>
+          <w:lang w:val="en-US"/>
+        </w:rPr>
+      </w:pPr>
+      <w:r>
+        <w:rPr>
+          <w:rFonts w:ascii="Cascadia Code" w:hAnsi="Cascadia Code"/>
+          <w:sz w:val="16"/>
+          <w:szCs w:val="16"/>
+          <w:lang w:val="en-US"/>
+        </w:rPr>
+        <w:t>F&lt;sec&gt; &lt;hours</w:t>
+      </w:r>
+      <w:proofErr w:type="gramStart"/>
+      <w:r>
+        <w:rPr>
+          <w:rFonts w:ascii="Cascadia Code" w:hAnsi="Cascadia Code"/>
+          <w:sz w:val="16"/>
+          <w:szCs w:val="16"/>
+          <w:lang w:val="en-US"/>
+        </w:rPr>
+        <w:t>&gt; :</w:t>
+      </w:r>
+      <w:proofErr w:type="gramEnd"/>
+      <w:r>
+        <w:rPr>
+          <w:rFonts w:ascii="Cascadia Code" w:hAnsi="Cascadia Code"/>
+          <w:sz w:val="16"/>
+          <w:szCs w:val="16"/>
+          <w:lang w:val="en-US"/>
+        </w:rPr>
+        <w:t xml:space="preserve"> Figure correction using seconds and hours (floats), e.g. F -2.5 24.0 if 2</w:t>
+      </w:r>
+      <w:r>
+        <w:rPr>
+          <w:rFonts w:ascii="Cascadia Code" w:hAnsi="Cascadia Code"/>
+          <w:sz w:val="16"/>
+          <w:szCs w:val="16"/>
+          <w:lang w:val="en-US"/>
+        </w:rPr>
+        <w:t>.5</w:t>
+      </w:r>
+      <w:r>
+        <w:rPr>
+          <w:rFonts w:ascii="Cascadia Code" w:hAnsi="Cascadia Code"/>
+          <w:sz w:val="16"/>
+          <w:szCs w:val="16"/>
+          <w:lang w:val="en-US"/>
+        </w:rPr>
+        <w:t xml:space="preserve"> seconds slow per day</w:t>
+      </w:r>
+    </w:p>
+    <w:p>
+      <w:pPr>
+        <w:rPr>
+          <w:rFonts w:ascii="Cascadia Code" w:hAnsi="Cascadia Code"/>
+          <w:sz w:val="16"/>
+          <w:szCs w:val="16"/>
+          <w:lang w:val="en-US"/>
+        </w:rPr>
+      </w:pPr>
+      <w:r>
+        <w:rPr>
+          <w:rFonts w:ascii="Cascadia Code" w:hAnsi="Cascadia Code"/>
+          <w:sz w:val="16"/>
+          <w:szCs w:val="16"/>
+          <w:lang w:val="en-US"/>
+        </w:rPr>
+        <w:t xml:space="preserve">S&lt;n&gt;         </w:t>
+      </w:r>
+      <w:proofErr w:type="gramStart"/>
+      <w:r>
+        <w:rPr>
+          <w:rFonts w:ascii="Cascadia Code" w:hAnsi="Cascadia Code"/>
+          <w:sz w:val="16"/>
+          <w:szCs w:val="16"/>
+          <w:lang w:val="en-US"/>
+        </w:rPr>
+        <w:t xml:space="preserve">  :</w:t>
+      </w:r>
+      <w:proofErr w:type="gramEnd"/>
+      <w:r>
+        <w:rPr>
+          <w:rFonts w:ascii="Cascadia Code" w:hAnsi="Cascadia Code"/>
+          <w:sz w:val="16"/>
+          <w:szCs w:val="16"/>
+          <w:lang w:val="en-US"/>
+        </w:rPr>
+        <w:t xml:space="preserve"> Set stepper motor delay, default is 6, range 2 to 120</w:t>
+      </w:r>
+    </w:p>
+    <w:p>
+      <w:pPr>
+        <w:rPr>
+          <w:rFonts w:ascii="Cascadia Code" w:hAnsi="Cascadia Code"/>
+          <w:sz w:val="16"/>
+          <w:szCs w:val="16"/>
+          <w:lang w:val="en-US"/>
+        </w:rPr>
+      </w:pPr>
+      <w:r>
+        <w:rPr>
+          <w:rFonts w:ascii="Cascadia Code" w:hAnsi="Cascadia Code"/>
+          <w:sz w:val="16"/>
+          <w:szCs w:val="16"/>
+          <w:lang w:val="en-US"/>
+        </w:rPr>
+        <w:t xml:space="preserve">T            </w:t>
+      </w:r>
+      <w:proofErr w:type="gramStart"/>
+      <w:r>
+        <w:rPr>
+          <w:rFonts w:ascii="Cascadia Code" w:hAnsi="Cascadia Code"/>
+          <w:sz w:val="16"/>
+          <w:szCs w:val="16"/>
+          <w:lang w:val="en-US"/>
+        </w:rPr>
+        <w:t xml:space="preserve">  :</w:t>
+      </w:r>
+      <w:proofErr w:type="gramEnd"/>
+      <w:r>
+        <w:rPr>
+          <w:rFonts w:ascii="Cascadia Code" w:hAnsi="Cascadia Code"/>
+          <w:sz w:val="16"/>
+          <w:szCs w:val="16"/>
+          <w:lang w:val="en-US"/>
+        </w:rPr>
+        <w:t xml:space="preserve"> Test mode (enter anything while running to stop)</w:t>
+      </w:r>
+    </w:p>
+    <w:p>
+      <w:pPr>
+        <w:rPr>
+          <w:rFonts w:ascii="Cascadia Code" w:hAnsi="Cascadia Code"/>
+          <w:sz w:val="16"/>
+          <w:szCs w:val="16"/>
+          <w:lang w:val="en-US"/>
+        </w:rPr>
+      </w:pPr>
+      <w:r>
+        <w:rPr>
+          <w:rFonts w:ascii="Cascadia Code" w:hAnsi="Cascadia Code"/>
+          <w:sz w:val="16"/>
+          <w:szCs w:val="16"/>
+          <w:lang w:val="en-US"/>
+        </w:rPr>
+        <w:t xml:space="preserve">R            </w:t>
+      </w:r>
+      <w:proofErr w:type="gramStart"/>
+      <w:r>
+        <w:rPr>
+          <w:rFonts w:ascii="Cascadia Code" w:hAnsi="Cascadia Code"/>
+          <w:sz w:val="16"/>
+          <w:szCs w:val="16"/>
+          <w:lang w:val="en-US"/>
+        </w:rPr>
+        <w:t xml:space="preserve">  :</w:t>
+      </w:r>
+      <w:proofErr w:type="gramEnd"/>
+      <w:r>
+        <w:rPr>
+          <w:rFonts w:ascii="Cascadia Code" w:hAnsi="Cascadia Code"/>
+          <w:sz w:val="16"/>
+          <w:szCs w:val="16"/>
+          <w:lang w:val="en-US"/>
+        </w:rPr>
+        <w:t xml:space="preserve"> Reverse motor setting</w:t>
+      </w:r>
+    </w:p>
+    <w:p>
+      <w:pPr>
+        <w:rPr>
+          <w:rFonts w:ascii="Cascadia Code" w:hAnsi="Cascadia Code"/>
+          <w:sz w:val="16"/>
+          <w:szCs w:val="16"/>
+          <w:lang w:val="en-US"/>
+        </w:rPr>
+      </w:pPr>
+      <w:r>
+        <w:rPr>
+          <w:rFonts w:ascii="Cascadia Code" w:hAnsi="Cascadia Code"/>
+          <w:sz w:val="16"/>
+          <w:szCs w:val="16"/>
+          <w:lang w:val="en-US"/>
+        </w:rPr>
+        <w:t>Command?</w:t>
+      </w:r>
+    </w:p>
+    <w:p>
+      <w:pPr>
+        <w:rPr>
+          <w:rFonts w:ascii="Cascadia Code" w:hAnsi="Cascadia Code"/>
+          <w:sz w:val="16"/>
+          <w:szCs w:val="16"/>
+          <w:lang w:val="en-US"/>
+        </w:rPr>
+      </w:pPr>
     </w:p>
     <w:p/>
     <w:p>
       <w:r>
-        <w:t>Here is a sample line.</w:t>
-      </w:r>
-    </w:p>
-    <w:p>
-      <w:pPr>
-        <w:rPr>
-          <w:rFonts w:ascii="Cascadia Code" w:hAnsi="Cascadia Code"/>
-          <w:sz w:val="16"/>
-          <w:szCs w:val="16"/>
-          <w:lang w:val="en-US"/>
-        </w:rPr>
-      </w:pPr>
-      <w:r>
-        <w:rPr>
-          <w:rFonts w:ascii="Cascadia Code" w:hAnsi="Cascadia Code"/>
-          <w:sz w:val="16"/>
-          <w:szCs w:val="16"/>
-          <w:lang w:val="en-US"/>
-        </w:rPr>
-        <w:t xml:space="preserve">run time: </w:t>
-      </w:r>
-      <w:r>
-        <w:rPr>
-          <w:rFonts w:ascii="Cascadia Code" w:hAnsi="Cascadia Code"/>
-          <w:sz w:val="16"/>
-          <w:szCs w:val="16"/>
-          <w:lang w:val="en-US"/>
-        </w:rPr>
-        <w:t>6</w:t>
-      </w:r>
-      <w:r>
-        <w:rPr>
-          <w:rFonts w:ascii="Cascadia Code" w:hAnsi="Cascadia Code"/>
-          <w:sz w:val="16"/>
-          <w:szCs w:val="16"/>
-          <w:lang w:val="en-US"/>
-        </w:rPr>
-        <w:t xml:space="preserve"> minutes = 0.</w:t>
-      </w:r>
-      <w:r>
-        <w:rPr>
-          <w:rFonts w:ascii="Cascadia Code" w:hAnsi="Cascadia Code"/>
-          <w:sz w:val="16"/>
-          <w:szCs w:val="16"/>
-          <w:lang w:val="en-US"/>
-        </w:rPr>
-        <w:t>100</w:t>
-      </w:r>
-      <w:r>
-        <w:rPr>
-          <w:rFonts w:ascii="Cascadia Code" w:hAnsi="Cascadia Code"/>
-          <w:sz w:val="16"/>
-          <w:szCs w:val="16"/>
-          <w:lang w:val="en-US"/>
-        </w:rPr>
-        <w:t xml:space="preserve"> Hours</w:t>
-      </w:r>
-    </w:p>
-    <w:p>
-      <w:pPr>
-        <w:rPr>
-          <w:lang w:val="en-US"/>
-        </w:rPr>
-      </w:pPr>
-    </w:p>
-    <w:p>
-      <w:pPr>
-        <w:rPr>
-          <w:lang w:val="en-US"/>
-        </w:rPr>
-      </w:pPr>
-      <w:r>
-        <w:rPr>
-          <w:lang w:val="en-US"/>
-        </w:rPr>
-        <w:t xml:space="preserve">The </w:t>
-      </w:r>
-      <w:r>
-        <w:rPr>
-          <w:lang w:val="en-US"/>
-        </w:rPr>
-        <w:t>minutes and hours values are how long the clock has been running. The hours value is</w:t>
-      </w:r>
-      <w:r>
-        <w:rPr>
-          <w:lang w:val="en-US"/>
-        </w:rPr>
-        <w:t xml:space="preserve"> the same as the minutes divided by 60 and is</w:t>
-      </w:r>
-      <w:r>
-        <w:rPr>
-          <w:lang w:val="en-US"/>
-        </w:rPr>
-        <w:t xml:space="preserve"> use</w:t>
-      </w:r>
-      <w:r>
-        <w:rPr>
-          <w:lang w:val="en-US"/>
-        </w:rPr>
-        <w:t>d</w:t>
-      </w:r>
-      <w:r>
-        <w:rPr>
-          <w:lang w:val="en-US"/>
-        </w:rPr>
+        <w:t xml:space="preserve">The first part of the </w:t>
+      </w:r>
+      <w:r>
+        <w:t>menu</w:t>
+      </w:r>
+      <w:r>
+        <w:t xml:space="preserve"> shows some current values. The last part lists the available commands with short descriptions.</w:t>
+      </w:r>
+      <w:r>
         <w:t xml:space="preserve"> </w:t>
       </w:r>
       <w:r>
-        <w:rPr>
-          <w:lang w:val="en-US"/>
-        </w:rPr>
-        <w:t>for</w:t>
-      </w:r>
-      <w:r>
-        <w:rPr>
-          <w:lang w:val="en-US"/>
-        </w:rPr>
-        <w:t xml:space="preserve"> the ‘F’ command to calibrate the clock.</w:t>
-      </w:r>
-    </w:p>
-    <w:p>
-      <w:pPr>
-        <w:pStyle w:val="Heading2"/>
-      </w:pPr>
-      <w:r>
-        <w:t>The Menu</w:t>
-      </w:r>
-    </w:p>
-    <w:p>
-      <w:r>
-        <w:t xml:space="preserve">The menu is displayed after entering ‘?’ or </w:t>
-      </w:r>
-      <w:r>
-        <w:t>a</w:t>
-      </w:r>
-      <w:r>
-        <w:t xml:space="preserve"> blank line in the serial terminal software. Each command is a single character</w:t>
-      </w:r>
-      <w:r>
-        <w:t>, some of which require additional information after the command.</w:t>
-      </w:r>
-    </w:p>
-    <w:p/>
-    <w:p>
-      <w:pPr>
-        <w:rPr>
-          <w:rFonts w:ascii="Cascadia Code" w:hAnsi="Cascadia Code"/>
-          <w:sz w:val="16"/>
-          <w:szCs w:val="16"/>
-          <w:lang w:val="en-US"/>
-        </w:rPr>
-      </w:pPr>
-      <w:r>
-        <w:rPr>
-          <w:rFonts w:ascii="Cascadia Code" w:hAnsi="Cascadia Code"/>
-          <w:sz w:val="16"/>
-          <w:szCs w:val="16"/>
-          <w:lang w:val="en-US"/>
-        </w:rPr>
-        <w:t>------ Current Settings ------</w:t>
-      </w:r>
-    </w:p>
-    <w:p>
-      <w:pPr>
-        <w:rPr>
-          <w:rFonts w:ascii="Cascadia Code" w:hAnsi="Cascadia Code"/>
-          <w:sz w:val="16"/>
-          <w:szCs w:val="16"/>
-          <w:lang w:val="en-US"/>
-        </w:rPr>
-      </w:pPr>
-      <w:r>
-        <w:rPr>
-          <w:rFonts w:ascii="Cascadia Code" w:hAnsi="Cascadia Code"/>
-          <w:sz w:val="16"/>
-          <w:szCs w:val="16"/>
-          <w:lang w:val="en-US"/>
-        </w:rPr>
-        <w:t>Firmware version              : 1.01</w:t>
-      </w:r>
-    </w:p>
-    <w:p>
-      <w:pPr>
-        <w:rPr>
-          <w:rFonts w:ascii="Cascadia Code" w:hAnsi="Cascadia Code"/>
-          <w:sz w:val="16"/>
-          <w:szCs w:val="16"/>
-          <w:lang w:val="en-US"/>
-        </w:rPr>
-      </w:pPr>
-      <w:proofErr w:type="spellStart"/>
-      <w:r>
-        <w:rPr>
-          <w:rFonts w:ascii="Cascadia Code" w:hAnsi="Cascadia Code"/>
-          <w:sz w:val="16"/>
-          <w:szCs w:val="16"/>
-          <w:lang w:val="en-US"/>
-        </w:rPr>
-        <w:t>uSeconds</w:t>
-      </w:r>
-      <w:proofErr w:type="spellEnd"/>
-      <w:r>
-        <w:rPr>
-          <w:rFonts w:ascii="Cascadia Code" w:hAnsi="Cascadia Code"/>
-          <w:sz w:val="16"/>
-          <w:szCs w:val="16"/>
-          <w:lang w:val="en-US"/>
-        </w:rPr>
-        <w:t xml:space="preserve"> calibrate per minute : -16635 or -23.95 sec/day</w:t>
-      </w:r>
-    </w:p>
-    <w:p>
-      <w:pPr>
-        <w:rPr>
-          <w:rFonts w:ascii="Cascadia Code" w:hAnsi="Cascadia Code"/>
-          <w:sz w:val="16"/>
-          <w:szCs w:val="16"/>
-          <w:lang w:val="en-US"/>
-        </w:rPr>
-      </w:pPr>
-      <w:r>
-        <w:rPr>
-          <w:rFonts w:ascii="Cascadia Code" w:hAnsi="Cascadia Code"/>
-          <w:sz w:val="16"/>
-          <w:szCs w:val="16"/>
-          <w:lang w:val="en-US"/>
-        </w:rPr>
-        <w:t>Wait/Run State                : Running</w:t>
-      </w:r>
-    </w:p>
-    <w:p>
-      <w:pPr>
-        <w:rPr>
-          <w:rFonts w:ascii="Cascadia Code" w:hAnsi="Cascadia Code"/>
-          <w:sz w:val="16"/>
-          <w:szCs w:val="16"/>
-          <w:lang w:val="en-US"/>
-        </w:rPr>
-      </w:pPr>
-      <w:r>
-        <w:rPr>
-          <w:rFonts w:ascii="Cascadia Code" w:hAnsi="Cascadia Code"/>
-          <w:sz w:val="16"/>
-          <w:szCs w:val="16"/>
-          <w:lang w:val="en-US"/>
-        </w:rPr>
-        <w:t>Stepper Delay (</w:t>
-      </w:r>
-      <w:proofErr w:type="spellStart"/>
-      <w:r>
-        <w:rPr>
-          <w:rFonts w:ascii="Cascadia Code" w:hAnsi="Cascadia Code"/>
-          <w:sz w:val="16"/>
-          <w:szCs w:val="16"/>
-          <w:lang w:val="en-US"/>
-        </w:rPr>
-        <w:t>mSec</w:t>
-      </w:r>
-      <w:proofErr w:type="spellEnd"/>
-      <w:r>
-        <w:rPr>
-          <w:rFonts w:ascii="Cascadia Code" w:hAnsi="Cascadia Code"/>
-          <w:sz w:val="16"/>
-          <w:szCs w:val="16"/>
-          <w:lang w:val="en-US"/>
-        </w:rPr>
-        <w:t>)          : 2</w:t>
-      </w:r>
-    </w:p>
-    <w:p>
-      <w:pPr>
-        <w:rPr>
-          <w:rFonts w:ascii="Cascadia Code" w:hAnsi="Cascadia Code"/>
-          <w:sz w:val="16"/>
-          <w:szCs w:val="16"/>
-          <w:lang w:val="en-US"/>
-        </w:rPr>
-      </w:pPr>
-      <w:r>
-        <w:rPr>
-          <w:rFonts w:ascii="Cascadia Code" w:hAnsi="Cascadia Code"/>
-          <w:sz w:val="16"/>
-          <w:szCs w:val="16"/>
-          <w:lang w:val="en-US"/>
-        </w:rPr>
-        <w:t>Test Mode                     : Off</w:t>
-      </w:r>
-    </w:p>
-    <w:p>
-      <w:pPr>
-        <w:rPr>
-          <w:rFonts w:ascii="Cascadia Code" w:hAnsi="Cascadia Code"/>
-          <w:sz w:val="16"/>
-          <w:szCs w:val="16"/>
-          <w:lang w:val="en-US"/>
-        </w:rPr>
-      </w:pPr>
-      <w:r>
-        <w:rPr>
-          <w:rFonts w:ascii="Cascadia Code" w:hAnsi="Cascadia Code"/>
-          <w:sz w:val="16"/>
-          <w:szCs w:val="16"/>
-          <w:lang w:val="en-US"/>
-        </w:rPr>
-        <w:t>Reverse Motor                 : No</w:t>
-      </w:r>
-    </w:p>
-    <w:p>
-      <w:pPr>
-        <w:rPr>
-          <w:rFonts w:ascii="Cascadia Code" w:hAnsi="Cascadia Code"/>
-          <w:sz w:val="16"/>
-          <w:szCs w:val="16"/>
-          <w:lang w:val="en-US"/>
-        </w:rPr>
-      </w:pPr>
-      <w:r>
-        <w:rPr>
-          <w:rFonts w:ascii="Cascadia Code" w:hAnsi="Cascadia Code"/>
-          <w:sz w:val="16"/>
-          <w:szCs w:val="16"/>
-          <w:lang w:val="en-US"/>
-        </w:rPr>
-        <w:t>--- Commands ---</w:t>
-      </w:r>
-    </w:p>
-    <w:p>
-      <w:pPr>
-        <w:rPr>
-          <w:rFonts w:ascii="Cascadia Code" w:hAnsi="Cascadia Code"/>
-          <w:sz w:val="16"/>
-          <w:szCs w:val="16"/>
-          <w:lang w:val="en-US"/>
-        </w:rPr>
-      </w:pPr>
-      <w:r>
-        <w:rPr>
-          <w:rFonts w:ascii="Cascadia Code" w:hAnsi="Cascadia Code"/>
-          <w:sz w:val="16"/>
-          <w:szCs w:val="16"/>
-          <w:lang w:val="en-US"/>
-        </w:rPr>
-        <w:t>+&lt;n&gt;           : Advance n minutes</w:t>
-      </w:r>
-    </w:p>
-    <w:p>
-      <w:pPr>
-        <w:rPr>
-          <w:rFonts w:ascii="Cascadia Code" w:hAnsi="Cascadia Code"/>
-          <w:sz w:val="16"/>
-          <w:szCs w:val="16"/>
-          <w:lang w:val="en-US"/>
-        </w:rPr>
-      </w:pPr>
-      <w:r>
-        <w:rPr>
-          <w:rFonts w:ascii="Cascadia Code" w:hAnsi="Cascadia Code"/>
-          <w:sz w:val="16"/>
-          <w:szCs w:val="16"/>
-          <w:lang w:val="en-US"/>
-        </w:rPr>
-        <w:t>-&lt;n&gt;           : Reverse n minutes</w:t>
-      </w:r>
-    </w:p>
-    <w:p>
-      <w:pPr>
-        <w:rPr>
-          <w:rFonts w:ascii="Cascadia Code" w:hAnsi="Cascadia Code"/>
-          <w:sz w:val="16"/>
-          <w:szCs w:val="16"/>
-          <w:lang w:val="en-US"/>
-        </w:rPr>
-      </w:pPr>
-      <w:r>
-        <w:rPr>
-          <w:rFonts w:ascii="Cascadia Code" w:hAnsi="Cascadia Code"/>
-          <w:sz w:val="16"/>
-          <w:szCs w:val="16"/>
-          <w:lang w:val="en-US"/>
-        </w:rPr>
-        <w:t>A&lt;n&gt;           : Adjust Minute Position (+/- 256 is a full minute)</w:t>
-      </w:r>
-    </w:p>
-    <w:p>
-      <w:pPr>
-        <w:rPr>
-          <w:rFonts w:ascii="Cascadia Code" w:hAnsi="Cascadia Code"/>
-          <w:sz w:val="16"/>
-          <w:szCs w:val="16"/>
-          <w:lang w:val="en-US"/>
-        </w:rPr>
-      </w:pPr>
-      <w:r>
-        <w:rPr>
-          <w:rFonts w:ascii="Cascadia Code" w:hAnsi="Cascadia Code"/>
-          <w:sz w:val="16"/>
-          <w:szCs w:val="16"/>
-          <w:lang w:val="en-US"/>
-        </w:rPr>
-        <w:t>W              : Wait, toggle running state of clock</w:t>
-      </w:r>
-    </w:p>
-    <w:p>
-      <w:pPr>
-        <w:rPr>
-          <w:rFonts w:ascii="Cascadia Code" w:hAnsi="Cascadia Code"/>
-          <w:sz w:val="16"/>
-          <w:szCs w:val="16"/>
-          <w:lang w:val="en-US"/>
-        </w:rPr>
-      </w:pPr>
-      <w:r>
-        <w:rPr>
-          <w:rFonts w:ascii="Cascadia Code" w:hAnsi="Cascadia Code"/>
-          <w:sz w:val="16"/>
-          <w:szCs w:val="16"/>
-          <w:lang w:val="en-US"/>
-        </w:rPr>
-        <w:t xml:space="preserve">C&lt;n&gt;           : Calibrate </w:t>
-      </w:r>
-      <w:proofErr w:type="spellStart"/>
-      <w:r>
-        <w:rPr>
-          <w:rFonts w:ascii="Cascadia Code" w:hAnsi="Cascadia Code"/>
-          <w:sz w:val="16"/>
-          <w:szCs w:val="16"/>
-          <w:lang w:val="en-US"/>
-        </w:rPr>
-        <w:t>uSeconds</w:t>
-      </w:r>
-      <w:proofErr w:type="spellEnd"/>
-      <w:r>
-        <w:rPr>
-          <w:rFonts w:ascii="Cascadia Code" w:hAnsi="Cascadia Code"/>
-          <w:sz w:val="16"/>
-          <w:szCs w:val="16"/>
-          <w:lang w:val="en-US"/>
-        </w:rPr>
-        <w:t xml:space="preserve"> per minute, is default, change as needed, +speeds up, -slows down</w:t>
-      </w:r>
-    </w:p>
-    <w:p>
-      <w:pPr>
-        <w:rPr>
-          <w:rFonts w:ascii="Cascadia Code" w:hAnsi="Cascadia Code"/>
-          <w:sz w:val="16"/>
-          <w:szCs w:val="16"/>
-          <w:lang w:val="en-US"/>
-        </w:rPr>
-      </w:pPr>
-      <w:r>
-        <w:rPr>
-          <w:rFonts w:ascii="Cascadia Code" w:hAnsi="Cascadia Code"/>
-          <w:sz w:val="16"/>
-          <w:szCs w:val="16"/>
-          <w:lang w:val="en-US"/>
-        </w:rPr>
-        <w:t>F&lt;sec&gt; &lt;hours&gt; : Figure correction using seconds and hours (floats), e.g. F -2.5 24.0 if 2</w:t>
-      </w:r>
-      <w:r>
-        <w:rPr>
-          <w:rFonts w:ascii="Cascadia Code" w:hAnsi="Cascadia Code"/>
-          <w:sz w:val="16"/>
-          <w:szCs w:val="16"/>
-          <w:lang w:val="en-US"/>
-        </w:rPr>
-        <w:t>.5</w:t>
-      </w:r>
-      <w:r>
-        <w:rPr>
-          <w:rFonts w:ascii="Cascadia Code" w:hAnsi="Cascadia Code"/>
-          <w:sz w:val="16"/>
-          <w:szCs w:val="16"/>
-          <w:lang w:val="en-US"/>
-        </w:rPr>
-        <w:t xml:space="preserve"> seconds slow per day</w:t>
-      </w:r>
-    </w:p>
-    <w:p>
-      <w:pPr>
-        <w:rPr>
-          <w:rFonts w:ascii="Cascadia Code" w:hAnsi="Cascadia Code"/>
-          <w:sz w:val="16"/>
-          <w:szCs w:val="16"/>
-          <w:lang w:val="en-US"/>
-        </w:rPr>
-      </w:pPr>
-      <w:r>
-        <w:rPr>
-          <w:rFonts w:ascii="Cascadia Code" w:hAnsi="Cascadia Code"/>
-          <w:sz w:val="16"/>
-          <w:szCs w:val="16"/>
-          <w:lang w:val="en-US"/>
-        </w:rPr>
-        <w:t>S&lt;n&gt;           : Set stepper motor delay, default is 6, range 2 to 120</w:t>
-      </w:r>
-    </w:p>
-    <w:p>
-      <w:pPr>
-        <w:rPr>
-          <w:rFonts w:ascii="Cascadia Code" w:hAnsi="Cascadia Code"/>
-          <w:sz w:val="16"/>
-          <w:szCs w:val="16"/>
-          <w:lang w:val="en-US"/>
-        </w:rPr>
-      </w:pPr>
-      <w:r>
-        <w:rPr>
-          <w:rFonts w:ascii="Cascadia Code" w:hAnsi="Cascadia Code"/>
-          <w:sz w:val="16"/>
-          <w:szCs w:val="16"/>
-          <w:lang w:val="en-US"/>
-        </w:rPr>
-        <w:t>T              : Test mode (enter anything while running to stop)</w:t>
-      </w:r>
-    </w:p>
-    <w:p>
-      <w:pPr>
-        <w:rPr>
-          <w:rFonts w:ascii="Cascadia Code" w:hAnsi="Cascadia Code"/>
-          <w:sz w:val="16"/>
-          <w:szCs w:val="16"/>
-          <w:lang w:val="en-US"/>
-        </w:rPr>
-      </w:pPr>
-      <w:r>
-        <w:rPr>
-          <w:rFonts w:ascii="Cascadia Code" w:hAnsi="Cascadia Code"/>
-          <w:sz w:val="16"/>
-          <w:szCs w:val="16"/>
-          <w:lang w:val="en-US"/>
-        </w:rPr>
-        <w:t>R              : Reverse motor setting</w:t>
-      </w:r>
-    </w:p>
-    <w:p>
-      <w:pPr>
-        <w:rPr>
-          <w:rFonts w:ascii="Cascadia Code" w:hAnsi="Cascadia Code"/>
-          <w:sz w:val="16"/>
-          <w:szCs w:val="16"/>
-          <w:lang w:val="en-US"/>
-        </w:rPr>
-      </w:pPr>
-      <w:r>
-        <w:rPr>
-          <w:rFonts w:ascii="Cascadia Code" w:hAnsi="Cascadia Code"/>
-          <w:sz w:val="16"/>
-          <w:szCs w:val="16"/>
-          <w:lang w:val="en-US"/>
-        </w:rPr>
-        <w:t>Command?</w:t>
-      </w:r>
-    </w:p>
-    <w:p>
-      <w:pPr>
-        <w:rPr>
-          <w:rFonts w:ascii="Cascadia Code" w:hAnsi="Cascadia Code"/>
-          <w:sz w:val="16"/>
-          <w:szCs w:val="16"/>
-          <w:lang w:val="en-US"/>
-        </w:rPr>
-      </w:pPr>
-    </w:p>
-    <w:p/>
-    <w:p>
-      <w:r>
-        <w:t xml:space="preserve">The first part of the </w:t>
-      </w:r>
-      <w:r>
-        <w:t>menu</w:t>
-      </w:r>
-      <w:r>
-        <w:t xml:space="preserve"> shows some current values. The last part lists the available commands with short descriptions.</w:t>
-      </w:r>
-      <w:r>
-        <w:t xml:space="preserve"> </w:t>
-      </w:r>
-      <w:r>
         <w:t>Note that this clock was running too fast. The -</w:t>
       </w:r>
       <w:r>
@@ -1376,7 +1723,6 @@
         <w:pStyle w:val="Heading3"/>
       </w:pPr>
       <w:r>
-        <w:lastRenderedPageBreak/>
         <w:t>Commands</w:t>
       </w:r>
     </w:p>
@@ -1591,7 +1937,19 @@
         </w:numPr>
       </w:pPr>
       <w:r>
-        <w:t>Gently push the minute hand to the left to take up and gear slack.</w:t>
+        <w:t>Gently push the minute hand to the left to take up an</w:t>
+      </w:r>
+      <w:r>
+        <w:t>y</w:t>
+      </w:r>
+      <w:r>
+        <w:t xml:space="preserve"> gear slack.</w:t>
+      </w:r>
+      <w:r>
+        <w:t xml:space="preserve"> You can also use -1</w:t>
+      </w:r>
+      <w:r>
+        <w:t xml:space="preserve"> followed by +1 to do this with more accuracy.</w:t>
       </w:r>
     </w:p>
     <w:p>
@@ -1603,6 +1961,7 @@
         </w:numPr>
       </w:pPr>
       <w:r>
+        <w:lastRenderedPageBreak/>
         <w:t xml:space="preserve">If the minute hand is not exactly at noon use the A command to </w:t>
       </w:r>
       <w:r>
@@ -1675,115 +2034,265 @@
         <w:pStyle w:val="Heading4"/>
       </w:pPr>
       <w:r>
+        <w:t>C&lt;n&gt;</w:t>
+      </w:r>
+    </w:p>
+    <w:p>
+      <w:pPr>
+        <w:rPr>
+          <w:lang w:val="en-US"/>
+        </w:rPr>
+      </w:pPr>
+      <w:r>
+        <w:t xml:space="preserve">This command is used to adjust the running speed of the clock in </w:t>
+      </w:r>
+      <w:r>
+        <w:rPr>
+          <w:lang w:val="en-US"/>
+        </w:rPr>
+        <w:t>µSeconds per minute. Positive values make the clock run faster and negative values make it run slower. This value can be calculated from monitoring the clock run for several days. Note that the F command is</w:t>
+      </w:r>
+      <w:r>
+        <w:rPr>
+          <w:lang w:val="en-US"/>
+        </w:rPr>
+        <w:t xml:space="preserve"> much</w:t>
+      </w:r>
+      <w:r>
+        <w:rPr>
+          <w:lang w:val="en-US"/>
+        </w:rPr>
+        <w:t xml:space="preserve"> easier and will calculate the correct value</w:t>
+      </w:r>
+      <w:r>
+        <w:rPr>
+          <w:lang w:val="en-US"/>
+        </w:rPr>
+        <w:t xml:space="preserve"> from the number of seconds </w:t>
+      </w:r>
+      <w:r>
+        <w:rPr>
+          <w:lang w:val="en-US"/>
+        </w:rPr>
+        <w:t xml:space="preserve">over </w:t>
+      </w:r>
+      <w:r>
+        <w:rPr>
+          <w:lang w:val="en-US"/>
+        </w:rPr>
+        <w:t>the</w:t>
+      </w:r>
+      <w:r>
+        <w:rPr>
+          <w:lang w:val="en-US"/>
+        </w:rPr>
+        <w:t xml:space="preserve"> number of hours that the clock is losing or gaining time</w:t>
+      </w:r>
+      <w:r>
+        <w:rPr>
+          <w:lang w:val="en-US"/>
+        </w:rPr>
+        <w:t>.</w:t>
+      </w:r>
+    </w:p>
+    <w:p>
+      <w:pPr>
+        <w:pStyle w:val="Heading4"/>
+      </w:pPr>
+      <w:r>
+        <w:t>F&lt;sec&gt; &lt;hour&gt;</w:t>
+      </w:r>
+    </w:p>
+    <w:p>
+      <w:r>
+        <w:t xml:space="preserve">This command will calculate the correct speed adjustment from the number of seconds per </w:t>
+      </w:r>
+      <w:r>
+        <w:t xml:space="preserve">the number of </w:t>
+      </w:r>
+      <w:r>
+        <w:t xml:space="preserve">hour that the clock is fast or slow. Both numbers are entered as floating point (decimal) numbers. Seconds can be positive or negative. Negative indicates that the clock is running slow. The most accurate values are produced by monitoring the clock for longer periods of time, at least 12 hours, but several days is even better. As an example, if the clock loses 10.5 seconds in 2 days the correction would be entered as “F </w:t>
+      </w:r>
+      <w:r>
+        <w:t>-</w:t>
+      </w:r>
+      <w:r>
+        <w:t xml:space="preserve">10.5 48”. </w:t>
+      </w:r>
+      <w:r>
+        <w:t xml:space="preserve">Recording the start time from a cell phone and then many hours later </w:t>
+      </w:r>
+      <w:r>
+        <w:t xml:space="preserve">noting how many seconds have been gained or lost will supply the </w:t>
+      </w:r>
+      <w:r>
+        <w:t xml:space="preserve">number of </w:t>
+      </w:r>
+      <w:r>
+        <w:t>seconds</w:t>
+      </w:r>
+      <w:r>
+        <w:t>.</w:t>
+      </w:r>
+      <w:r>
+        <w:t xml:space="preserve"> The easiest way to measure the seconds is to start the clock when the cell phone shows 0 seconds</w:t>
+      </w:r>
+      <w:r>
+        <w:t>. Then the seconds gained or lost can be noted on the cell phone by watching when the clock advances the minute hand.</w:t>
+      </w:r>
+      <w:r>
+        <w:t xml:space="preserve"> The hour value is display</w:t>
+      </w:r>
+      <w:r>
+        <w:t>ed</w:t>
+      </w:r>
+      <w:r>
+        <w:t xml:space="preserve"> by the clock on the serial </w:t>
+      </w:r>
+      <w:r>
+        <w:t>display but</w:t>
+      </w:r>
+      <w:r>
+        <w:t xml:space="preserve"> can also be noted from the cell phone time.</w:t>
+      </w:r>
+    </w:p>
+    <w:p/>
+    <w:p>
+      <w:r>
+        <w:t>Here are the steps to follow</w:t>
+      </w:r>
+      <w:r>
+        <w:t>.</w:t>
+      </w:r>
+    </w:p>
+    <w:p/>
+    <w:p>
+      <w:pPr>
+        <w:pStyle w:val="ListParagraph"/>
+        <w:numPr>
+          <w:ilvl w:val="0"/>
+          <w:numId w:val="2"/>
+        </w:numPr>
+      </w:pPr>
+      <w:r>
+        <w:t>Use ‘W’ to stop the clock.</w:t>
+      </w:r>
+    </w:p>
+    <w:p>
+      <w:pPr>
+        <w:pStyle w:val="ListParagraph"/>
+        <w:numPr>
+          <w:ilvl w:val="0"/>
+          <w:numId w:val="2"/>
+        </w:numPr>
+      </w:pPr>
+      <w:r>
+        <w:t>Set the clock timer offset to 0 with the command: C 0 ‘enter’</w:t>
+      </w:r>
+    </w:p>
+    <w:p>
+      <w:pPr>
+        <w:pStyle w:val="ListParagraph"/>
+        <w:numPr>
+          <w:ilvl w:val="0"/>
+          <w:numId w:val="2"/>
+        </w:numPr>
+      </w:pPr>
+      <w:r>
+        <w:t xml:space="preserve">Set the clock to </w:t>
+      </w:r>
+      <w:r>
+        <w:t xml:space="preserve">the </w:t>
+      </w:r>
+      <w:r>
+        <w:t>correct time</w:t>
+      </w:r>
+      <w:r>
+        <w:t>, the previously mentioned steps can be followed.</w:t>
+      </w:r>
+    </w:p>
+    <w:p>
+      <w:pPr>
+        <w:pStyle w:val="ListParagraph"/>
+        <w:numPr>
+          <w:ilvl w:val="0"/>
+          <w:numId w:val="2"/>
+        </w:numPr>
+      </w:pPr>
+      <w:r>
+        <w:t>Use ‘W’ to start the clock and n</w:t>
+      </w:r>
+      <w:r>
+        <w:t>ote the time on a cell phone or other accurate source.</w:t>
+      </w:r>
+    </w:p>
+    <w:p>
+      <w:pPr>
+        <w:pStyle w:val="ListParagraph"/>
+        <w:numPr>
+          <w:ilvl w:val="0"/>
+          <w:numId w:val="2"/>
+        </w:numPr>
+      </w:pPr>
+      <w:r>
+        <w:t>Wait at least 12 hours.</w:t>
+      </w:r>
+    </w:p>
+    <w:p>
+      <w:pPr>
+        <w:pStyle w:val="ListParagraph"/>
+        <w:numPr>
+          <w:ilvl w:val="0"/>
+          <w:numId w:val="2"/>
+        </w:numPr>
+      </w:pPr>
+      <w:r>
+        <w:t>Wait for the next minute display to</w:t>
+      </w:r>
+      <w:r>
+        <w:t xml:space="preserve"> show on the serial data. Note the time and calculate how many seconds the clock is fast or slow</w:t>
+      </w:r>
+      <w:r>
+        <w:t>. Remember the number of hours shown on the text line.</w:t>
+      </w:r>
+    </w:p>
+    <w:p>
+      <w:pPr>
+        <w:pStyle w:val="ListParagraph"/>
+        <w:numPr>
+          <w:ilvl w:val="0"/>
+          <w:numId w:val="2"/>
+        </w:numPr>
+      </w:pPr>
+      <w:r>
+        <w:t xml:space="preserve">Enter </w:t>
+      </w:r>
+      <w:r>
+        <w:t>the F command as: F &lt;seconds&gt; &lt;hours&gt; ‘enter’</w:t>
+      </w:r>
+    </w:p>
+    <w:p>
+      <w:pPr>
+        <w:pStyle w:val="ListParagraph"/>
+        <w:numPr>
+          <w:ilvl w:val="0"/>
+          <w:numId w:val="2"/>
+        </w:numPr>
+      </w:pPr>
+      <w:r>
         <w:lastRenderedPageBreak/>
-        <w:t>C&lt;n&gt;</w:t>
-      </w:r>
-    </w:p>
-    <w:p>
-      <w:pPr>
-        <w:rPr>
-          <w:lang w:val="en-US"/>
-        </w:rPr>
-      </w:pPr>
-      <w:r>
-        <w:t xml:space="preserve">This command is used to adjust the running speed of the clock in </w:t>
-      </w:r>
-      <w:r>
-        <w:rPr>
-          <w:lang w:val="en-US"/>
-        </w:rPr>
-        <w:t>µSeconds per minute. Positive values make the clock run faster and negative values make it run slower. This value can be calculated from monitoring the clock run for several days. Note that the F command is</w:t>
-      </w:r>
-      <w:r>
-        <w:rPr>
-          <w:lang w:val="en-US"/>
-        </w:rPr>
-        <w:t xml:space="preserve"> much</w:t>
-      </w:r>
-      <w:r>
-        <w:rPr>
-          <w:lang w:val="en-US"/>
-        </w:rPr>
-        <w:t xml:space="preserve"> easier and will calculate the correct value</w:t>
-      </w:r>
-      <w:r>
-        <w:rPr>
-          <w:lang w:val="en-US"/>
-        </w:rPr>
-        <w:t xml:space="preserve"> from the number of seconds </w:t>
-      </w:r>
-      <w:r>
-        <w:rPr>
-          <w:lang w:val="en-US"/>
-        </w:rPr>
-        <w:t>over a number of hours that the clock is losing or gaining time</w:t>
-      </w:r>
-      <w:r>
-        <w:rPr>
-          <w:lang w:val="en-US"/>
-        </w:rPr>
-        <w:t>.</w:t>
-      </w:r>
-    </w:p>
-    <w:p>
-      <w:pPr>
-        <w:pStyle w:val="Heading4"/>
-      </w:pPr>
-      <w:r>
-        <w:t>F&lt;sec&gt; &lt;hour&gt;</w:t>
-      </w:r>
-    </w:p>
-    <w:p>
-      <w:r>
-        <w:t>This command will calculate the correct speed adjustment from the number of seconds per hour</w:t>
-      </w:r>
-      <w:r>
-        <w:t>s</w:t>
-      </w:r>
-      <w:r>
-        <w:t xml:space="preserve"> that the clock is fast or slow. Both numbers are entered as floating point (decimal) numbers. Seconds can be positive or negative. Negative indicates that the clock is running slow. The most accurate values are produced by monitoring the clock for longer periods of time, at least 12 hours, but several days is even better. As an example, if the clock loses 10.5 seconds in 2 days the correction would be entered as “F </w:t>
-      </w:r>
-      <w:r>
-        <w:t>-</w:t>
-      </w:r>
-      <w:r>
-        <w:t xml:space="preserve">10.5 48”. </w:t>
-      </w:r>
-      <w:r>
-        <w:t xml:space="preserve">Recording the start time from a cell phone and then many hours later </w:t>
-      </w:r>
-      <w:r>
-        <w:t xml:space="preserve">noting how many seconds have been gained or lost will supply the </w:t>
-      </w:r>
-      <w:r>
-        <w:t xml:space="preserve">number of </w:t>
-      </w:r>
-      <w:r>
-        <w:t>seconds</w:t>
-      </w:r>
-      <w:r>
-        <w:t>.</w:t>
-      </w:r>
-      <w:r>
-        <w:t xml:space="preserve"> The easiest way to measure the seconds is to start the clock when the cell phone shows 0 seconds</w:t>
-      </w:r>
-      <w:r>
-        <w:t>. Then the seconds gained or lost can be noted on the cell phone by watching when the clock advances the minute hand.</w:t>
-      </w:r>
-      <w:r>
-        <w:t xml:space="preserve"> The hour value is display</w:t>
-      </w:r>
-      <w:r>
-        <w:t>ed</w:t>
-      </w:r>
-      <w:r>
-        <w:t xml:space="preserve"> by the clock on the serial </w:t>
-      </w:r>
-      <w:r>
-        <w:t>display but</w:t>
-      </w:r>
-      <w:r>
-        <w:t xml:space="preserve"> can also be noted from the cell phone time.</w:t>
+        <w:t xml:space="preserve">Use – seconds if the clock is </w:t>
+      </w:r>
+      <w:r>
+        <w:t xml:space="preserve">slow and </w:t>
+      </w:r>
+      <w:proofErr w:type="gramStart"/>
+      <w:r>
+        <w:t>losing</w:t>
+      </w:r>
+      <w:proofErr w:type="gramEnd"/>
+      <w:r>
+        <w:t xml:space="preserve"> time.</w:t>
       </w:r>
     </w:p>
     <w:p>
@@ -1864,6 +2373,13 @@
       </w:r>
     </w:p>
   </w:endnote>
+  <w:endnote w:type="continuationNotice" w:id="1">
+    <w:p>
+      <w:pPr>
+        <w:spacing w:line="240" w:lineRule="auto"/>
+      </w:pPr>
+    </w:p>
+  </w:endnote>
 </w:endnotes>
 </file>
 
@@ -1877,6 +2393,7 @@
         <w:docPartUnique/>
       </w:docPartObj>
     </w:sdtPr>
+    <w:sdtEndPr/>
     <w:sdtContent>
       <w:sdt>
         <w:sdtPr>
@@ -1886,6 +2403,7 @@
             <w:docPartUnique/>
           </w:docPartObj>
         </w:sdtPr>
+        <w:sdtEndPr/>
         <w:sdtContent>
           <w:p>
             <w:pPr>
@@ -2020,16 +2538,23 @@
       </w:r>
     </w:p>
   </w:footnote>
+  <w:footnote w:type="continuationNotice" w:id="1">
+    <w:p>
+      <w:pPr>
+        <w:spacing w:line="240" w:lineRule="auto"/>
+      </w:pPr>
+    </w:p>
+  </w:footnote>
 </w:footnotes>
 </file>
 
 <file path=word/numbering.xml><?xml version="1.0" encoding="utf-8"?>
 <w:numbering xmlns:wpc="http://schemas.microsoft.com/office/word/2010/wordprocessingCanvas" xmlns:cx="http://schemas.microsoft.com/office/drawing/2014/chartex" xmlns:cx1="http://schemas.microsoft.com/office/drawing/2015/9/8/chartex" xmlns:cx2="http://schemas.microsoft.com/office/drawing/2015/10/21/chartex" xmlns:cx3="http://schemas.microsoft.com/office/drawing/2016/5/9/chartex" xmlns:cx4="http://schemas.microsoft.com/office/drawing/2016/5/10/chartex" xmlns:cx5="http://schemas.microsoft.com/office/drawing/2016/5/11/chartex" xmlns:cx6="http://schemas.microsoft.com/office/drawing/2016/5/12/chartex" xmlns:cx7="http://schemas.microsoft.com/office/drawing/2016/5/13/chartex" xmlns:cx8="http://schemas.microsoft.com/office/drawing/2016/5/14/chartex" xmlns:mc="http://schemas.openxmlformats.org/markup-compatibility/2006" xmlns:aink="http://schemas.microsoft.com/office/drawing/2016/ink" xmlns:am3d="http://schemas.microsoft.com/office/drawing/2017/model3d" xmlns:o="urn:schemas-microsoft-com:office:office" xmlns:oel="http://schemas.microsoft.com/office/2019/extlst" xmlns:r="http://schemas.openxmlformats.org/officeDocument/2006/relationships" xmlns:m="http://schemas.openxmlformats.org/officeDocument/2006/math" xmlns:v="urn:schemas-microsoft-com:vml" xmlns:wp14="http://schemas.microsoft.com/office/word/2010/wordprocessingDrawing" xmlns:wp="http://schemas.openxmlformats.org/drawingml/2006/wordprocessingDrawing" xmlns:w10="urn:schemas-microsoft-com:office:word" xmlns:w="http://schemas.openxmlformats.org/wordprocessingml/2006/main" xmlns:w14="http://schemas.microsoft.com/office/word/2010/wordml" xmlns:w15="http://schemas.microsoft.com/office/word/2012/wordml" xmlns:w16cex="http://schemas.microsoft.com/office/word/2018/wordml/cex" xmlns:w16cid="http://schemas.microsoft.com/office/word/2016/wordml/cid" xmlns:w16="http://schemas.microsoft.com/office/word/2018/wordml" xmlns:w16du="http://schemas.microsoft.com/office/word/2023/wordml/word16du" xmlns:w16sdtdh="http://schemas.microsoft.com/office/word/2020/wordml/sdtdatahash" xmlns:w16se="http://schemas.microsoft.com/office/word/2015/wordml/symex" xmlns:wpg="http://schemas.microsoft.com/office/word/2010/wordprocessingGroup" xmlns:wpi="http://schemas.microsoft.com/office/word/2010/wordprocessingInk" xmlns:wne="http://schemas.microsoft.com/office/word/2006/wordml" xmlns:wps="http://schemas.microsoft.com/office/word/2010/wordprocessingShape" mc:Ignorable="w14 w15 w16se w16cid w16 w16cex w16sdtdh w16du wp14">
   <w:abstractNum w:abstractNumId="0" w15:restartNumberingAfterBreak="0">
-    <w:nsid w:val="40716FAF"/>
+    <w:nsid w:val="2EAE7952"/>
     <w:multiLevelType w:val="hybridMultilevel"/>
-    <w:tmpl w:val="9DD8091E"/>
-    <w:lvl w:ilvl="0" w:tplc="2348C5B0">
+    <w:tmpl w:val="5ACA6066"/>
+    <w:lvl w:ilvl="0" w:tplc="DBB4428C">
       <w:numFmt w:val="bullet"/>
       <w:lvlText w:val="-"/>
       <w:lvlJc w:val="left"/>
@@ -2138,6 +2663,118 @@
     </w:lvl>
   </w:abstractNum>
   <w:abstractNum w:abstractNumId="1" w15:restartNumberingAfterBreak="0">
+    <w:nsid w:val="40716FAF"/>
+    <w:multiLevelType w:val="hybridMultilevel"/>
+    <w:tmpl w:val="9DD8091E"/>
+    <w:lvl w:ilvl="0" w:tplc="2348C5B0">
+      <w:numFmt w:val="bullet"/>
+      <w:lvlText w:val="-"/>
+      <w:lvlJc w:val="left"/>
+      <w:pPr>
+        <w:ind w:left="720" w:hanging="360"/>
+      </w:pPr>
+      <w:rPr>
+        <w:rFonts w:ascii="Arial" w:eastAsia="Arial" w:hAnsi="Arial" w:cs="Arial" w:hint="default"/>
+      </w:rPr>
+    </w:lvl>
+    <w:lvl w:ilvl="1" w:tplc="04090003" w:tentative="1">
+      <w:start w:val="1"/>
+      <w:numFmt w:val="bullet"/>
+      <w:lvlText w:val="o"/>
+      <w:lvlJc w:val="left"/>
+      <w:pPr>
+        <w:ind w:left="1440" w:hanging="360"/>
+      </w:pPr>
+      <w:rPr>
+        <w:rFonts w:ascii="Courier New" w:hAnsi="Courier New" w:cs="Courier New" w:hint="default"/>
+      </w:rPr>
+    </w:lvl>
+    <w:lvl w:ilvl="2" w:tplc="04090005" w:tentative="1">
+      <w:start w:val="1"/>
+      <w:numFmt w:val="bullet"/>
+      <w:lvlText w:val=""/>
+      <w:lvlJc w:val="left"/>
+      <w:pPr>
+        <w:ind w:left="2160" w:hanging="360"/>
+      </w:pPr>
+      <w:rPr>
+        <w:rFonts w:ascii="Wingdings" w:hAnsi="Wingdings" w:hint="default"/>
+      </w:rPr>
+    </w:lvl>
+    <w:lvl w:ilvl="3" w:tplc="04090001" w:tentative="1">
+      <w:start w:val="1"/>
+      <w:numFmt w:val="bullet"/>
+      <w:lvlText w:val=""/>
+      <w:lvlJc w:val="left"/>
+      <w:pPr>
+        <w:ind w:left="2880" w:hanging="360"/>
+      </w:pPr>
+      <w:rPr>
+        <w:rFonts w:ascii="Symbol" w:hAnsi="Symbol" w:hint="default"/>
+      </w:rPr>
+    </w:lvl>
+    <w:lvl w:ilvl="4" w:tplc="04090003" w:tentative="1">
+      <w:start w:val="1"/>
+      <w:numFmt w:val="bullet"/>
+      <w:lvlText w:val="o"/>
+      <w:lvlJc w:val="left"/>
+      <w:pPr>
+        <w:ind w:left="3600" w:hanging="360"/>
+      </w:pPr>
+      <w:rPr>
+        <w:rFonts w:ascii="Courier New" w:hAnsi="Courier New" w:cs="Courier New" w:hint="default"/>
+      </w:rPr>
+    </w:lvl>
+    <w:lvl w:ilvl="5" w:tplc="04090005" w:tentative="1">
+      <w:start w:val="1"/>
+      <w:numFmt w:val="bullet"/>
+      <w:lvlText w:val=""/>
+      <w:lvlJc w:val="left"/>
+      <w:pPr>
+        <w:ind w:left="4320" w:hanging="360"/>
+      </w:pPr>
+      <w:rPr>
+        <w:rFonts w:ascii="Wingdings" w:hAnsi="Wingdings" w:hint="default"/>
+      </w:rPr>
+    </w:lvl>
+    <w:lvl w:ilvl="6" w:tplc="04090001" w:tentative="1">
+      <w:start w:val="1"/>
+      <w:numFmt w:val="bullet"/>
+      <w:lvlText w:val=""/>
+      <w:lvlJc w:val="left"/>
+      <w:pPr>
+        <w:ind w:left="5040" w:hanging="360"/>
+      </w:pPr>
+      <w:rPr>
+        <w:rFonts w:ascii="Symbol" w:hAnsi="Symbol" w:hint="default"/>
+      </w:rPr>
+    </w:lvl>
+    <w:lvl w:ilvl="7" w:tplc="04090003" w:tentative="1">
+      <w:start w:val="1"/>
+      <w:numFmt w:val="bullet"/>
+      <w:lvlText w:val="o"/>
+      <w:lvlJc w:val="left"/>
+      <w:pPr>
+        <w:ind w:left="5760" w:hanging="360"/>
+      </w:pPr>
+      <w:rPr>
+        <w:rFonts w:ascii="Courier New" w:hAnsi="Courier New" w:cs="Courier New" w:hint="default"/>
+      </w:rPr>
+    </w:lvl>
+    <w:lvl w:ilvl="8" w:tplc="04090005" w:tentative="1">
+      <w:start w:val="1"/>
+      <w:numFmt w:val="bullet"/>
+      <w:lvlText w:val=""/>
+      <w:lvlJc w:val="left"/>
+      <w:pPr>
+        <w:ind w:left="6480" w:hanging="360"/>
+      </w:pPr>
+      <w:rPr>
+        <w:rFonts w:ascii="Wingdings" w:hAnsi="Wingdings" w:hint="default"/>
+      </w:rPr>
+    </w:lvl>
+  </w:abstractNum>
+  <w:abstractNum w:abstractNumId="2" w15:restartNumberingAfterBreak="0">
     <w:nsid w:val="62D1418B"/>
     <w:multiLevelType w:val="multilevel"/>
     <w:tmpl w:val="0F72FD60"/>
@@ -2240,9 +2877,12 @@
     </w:lvl>
   </w:abstractNum>
   <w:num w:numId="1" w16cid:durableId="915629572">
+    <w:abstractNumId w:val="2"/>
+  </w:num>
+  <w:num w:numId="2" w16cid:durableId="187060472">
     <w:abstractNumId w:val="1"/>
   </w:num>
-  <w:num w:numId="2" w16cid:durableId="187060472">
+  <w:num w:numId="3" w16cid:durableId="1794055882">
     <w:abstractNumId w:val="0"/>
   </w:num>
   <w:numIdMacAtCleanup w:val="1"/>

--- a/HollowClock.docx
+++ b/HollowClock.docx
@@ -245,6 +245,30 @@
     </w:p>
     <w:p>
       <w:pPr>
+        <w:pStyle w:val="ListParagraph"/>
+        <w:numPr>
+          <w:ilvl w:val="0"/>
+          <w:numId w:val="3"/>
+        </w:numPr>
+        <w:rPr>
+          <w:lang w:val="en-US"/>
+        </w:rPr>
+      </w:pPr>
+      <w:r>
+        <w:rPr>
+          <w:lang w:val="en-US"/>
+        </w:rPr>
+        <w:t>1.03 Added the current seconds to</w:t>
+      </w:r>
+      <w:r>
+        <w:rPr>
+          <w:lang w:val="en-US"/>
+        </w:rPr>
+        <w:t xml:space="preserve"> the menu display so you can see where the clock is.</w:t>
+      </w:r>
+    </w:p>
+    <w:p>
+      <w:pPr>
         <w:pStyle w:val="Heading2"/>
         <w:rPr>
           <w:lang w:val="en-US"/>
@@ -445,6 +469,7 @@
         <w:pStyle w:val="Heading1"/>
       </w:pPr>
       <w:r>
+        <w:lastRenderedPageBreak/>
         <w:t xml:space="preserve">Serial Port </w:t>
       </w:r>
       <w:r>
@@ -488,11 +513,7 @@
         <w:t xml:space="preserve"> some serial port software, such as SSCOM</w:t>
       </w:r>
       <w:r>
-        <w:t xml:space="preserve"> </w:t>
-      </w:r>
-      <w:r>
-        <w:lastRenderedPageBreak/>
-        <w:t>PuTTY</w:t>
+        <w:t xml:space="preserve"> PuTTY</w:t>
       </w:r>
       <w:r>
         <w:t xml:space="preserve"> or similar. The Arduino IDE is an excellent choice</w:t>
@@ -2028,6 +2049,9 @@
       <w:r>
         <w:t xml:space="preserve"> enter on the serial monitor program to start the clock running again.</w:t>
       </w:r>
+      <w:r>
+        <w:t xml:space="preserve"> This command also resets the time running command to make it useful for calibration.</w:t>
+      </w:r>
     </w:p>
     <w:p>
       <w:pPr>
@@ -2154,6 +2178,29 @@
       </w:r>
       <w:r>
         <w:t xml:space="preserve"> can also be noted from the cell phone time.</w:t>
+      </w:r>
+    </w:p>
+    <w:p/>
+    <w:p>
+      <w:r>
+        <w:t xml:space="preserve">If there is already a current value for adjustment this command will add or subtract the new amount </w:t>
+      </w:r>
+      <w:r>
+        <w:t>that is calculated. T</w:t>
+      </w:r>
+      <w:r>
+        <w:t>his is done to allow further refinements to the speed calibration</w:t>
+      </w:r>
+      <w:r>
+        <w:t xml:space="preserve"> without having to always start from the </w:t>
+      </w:r>
+      <w:proofErr w:type="gramStart"/>
+      <w:r>
+        <w:t>0 calibration</w:t>
+      </w:r>
+      <w:proofErr w:type="gramEnd"/>
+      <w:r>
+        <w:t xml:space="preserve"> value.</w:t>
       </w:r>
     </w:p>
     <w:p/>
@@ -2220,10 +2267,14 @@
         </w:numPr>
       </w:pPr>
       <w:r>
+        <w:lastRenderedPageBreak/>
         <w:t>Use ‘W’ to start the clock and n</w:t>
       </w:r>
       <w:r>
         <w:t>ote the time on a cell phone or other accurate source.</w:t>
+      </w:r>
+      <w:r>
+        <w:t xml:space="preserve"> The ‘W’ command also resets the hour timer that is displayed.</w:t>
       </w:r>
     </w:p>
     <w:p>
@@ -2280,7 +2331,6 @@
         </w:numPr>
       </w:pPr>
       <w:r>
-        <w:lastRenderedPageBreak/>
         <w:t xml:space="preserve">Use – seconds if the clock is </w:t>
       </w:r>
       <w:r>

--- a/HollowClock.docx
+++ b/HollowClock.docx
@@ -265,6 +265,38 @@
           <w:lang w:val="en-US"/>
         </w:rPr>
         <w:t xml:space="preserve"> the menu display so you can see where the clock is.</w:t>
+      </w:r>
+    </w:p>
+    <w:p>
+      <w:pPr>
+        <w:pStyle w:val="ListParagraph"/>
+        <w:numPr>
+          <w:ilvl w:val="0"/>
+          <w:numId w:val="3"/>
+        </w:numPr>
+        <w:rPr>
+          <w:lang w:val="en-US"/>
+        </w:rPr>
+      </w:pPr>
+      <w:r>
+        <w:rPr>
+          <w:lang w:val="en-US"/>
+        </w:rPr>
+        <w:t xml:space="preserve">1.04 Removed the </w:t>
+      </w:r>
+      <w:proofErr w:type="spellStart"/>
+      <w:r>
+        <w:rPr>
+          <w:lang w:val="en-US"/>
+        </w:rPr>
+        <w:t>uSec</w:t>
+      </w:r>
+      <w:proofErr w:type="spellEnd"/>
+      <w:r>
+        <w:rPr>
+          <w:lang w:val="en-US"/>
+        </w:rPr>
+        <w:t xml:space="preserve"> debugging message.</w:t>
       </w:r>
     </w:p>
     <w:p>
@@ -2334,15 +2366,7 @@
         <w:t xml:space="preserve">Use – seconds if the clock is </w:t>
       </w:r>
       <w:r>
-        <w:t xml:space="preserve">slow and </w:t>
-      </w:r>
-      <w:proofErr w:type="gramStart"/>
-      <w:r>
-        <w:t>losing</w:t>
-      </w:r>
-      <w:proofErr w:type="gramEnd"/>
-      <w:r>
-        <w:t xml:space="preserve"> time.</w:t>
+        <w:t>slow and losing time.</w:t>
       </w:r>
     </w:p>
     <w:p>

--- a/HollowClock.docx
+++ b/HollowClock.docx
@@ -297,6 +297,24 @@
           <w:lang w:val="en-US"/>
         </w:rPr>
         <w:t xml:space="preserve"> debugging message.</w:t>
+      </w:r>
+    </w:p>
+    <w:p>
+      <w:pPr>
+        <w:pStyle w:val="ListParagraph"/>
+        <w:numPr>
+          <w:ilvl w:val="0"/>
+          <w:numId w:val="3"/>
+        </w:numPr>
+        <w:rPr>
+          <w:lang w:val="en-US"/>
+        </w:rPr>
+      </w:pPr>
+      <w:r>
+        <w:rPr>
+          <w:lang w:val="en-US"/>
+        </w:rPr>
+        <w:t>1.05 Fixed the ‘F’ command that was broken in the last version.</w:t>
       </w:r>
     </w:p>
     <w:p>

--- a/HollowClock.docx
+++ b/HollowClock.docx
@@ -315,6 +315,30 @@
           <w:lang w:val="en-US"/>
         </w:rPr>
         <w:t>1.05 Fixed the ‘F’ command that was broken in the last version.</w:t>
+      </w:r>
+    </w:p>
+    <w:p>
+      <w:pPr>
+        <w:pStyle w:val="ListParagraph"/>
+        <w:numPr>
+          <w:ilvl w:val="0"/>
+          <w:numId w:val="3"/>
+        </w:numPr>
+        <w:rPr>
+          <w:lang w:val="en-US"/>
+        </w:rPr>
+      </w:pPr>
+      <w:r>
+        <w:rPr>
+          <w:lang w:val="en-US"/>
+        </w:rPr>
+        <w:t xml:space="preserve">1.06 Cleaned up the stepper code by removing the double subscript array and using a </w:t>
+      </w:r>
+      <w:r>
+        <w:rPr>
+          <w:lang w:val="en-US"/>
+        </w:rPr>
+        <w:t>field of 4 bits to enable each port for stepping.</w:t>
       </w:r>
     </w:p>
     <w:p>

--- a/HollowClock.docx
+++ b/HollowClock.docx
@@ -36,21 +36,7 @@
         <w:rPr>
           <w:lang w:val="en-US"/>
         </w:rPr>
-        <w:t xml:space="preserve">This clock is based on the plans in </w:t>
-      </w:r>
-      <w:proofErr w:type="spellStart"/>
-      <w:r>
-        <w:rPr>
-          <w:lang w:val="en-US"/>
-        </w:rPr>
-        <w:t>Thingiverse</w:t>
-      </w:r>
-      <w:proofErr w:type="spellEnd"/>
-      <w:r>
-        <w:rPr>
-          <w:lang w:val="en-US"/>
-        </w:rPr>
-        <w:t>.</w:t>
+        <w:t>This clock is based on the plans in Thingiverse.</w:t>
       </w:r>
       <w:r>
         <w:rPr>
@@ -148,7 +134,6 @@
         </w:rPr>
         <w:t xml:space="preserve"> since the counter only reads </w:t>
       </w:r>
-      <w:proofErr w:type="spellStart"/>
       <w:r>
         <w:rPr>
           <w:lang w:val="en-US"/>
@@ -161,7 +146,6 @@
         </w:rPr>
         <w:t>Seconds</w:t>
       </w:r>
-      <w:proofErr w:type="spellEnd"/>
       <w:r>
         <w:rPr>
           <w:lang w:val="en-US"/>
@@ -282,21 +266,7 @@
         <w:rPr>
           <w:lang w:val="en-US"/>
         </w:rPr>
-        <w:t xml:space="preserve">1.04 Removed the </w:t>
-      </w:r>
-      <w:proofErr w:type="spellStart"/>
-      <w:r>
-        <w:rPr>
-          <w:lang w:val="en-US"/>
-        </w:rPr>
-        <w:t>uSec</w:t>
-      </w:r>
-      <w:proofErr w:type="spellEnd"/>
-      <w:r>
-        <w:rPr>
-          <w:lang w:val="en-US"/>
-        </w:rPr>
-        <w:t xml:space="preserve"> debugging message.</w:t>
+        <w:t>1.04 Removed the uSec debugging message.</w:t>
       </w:r>
     </w:p>
     <w:p>
@@ -339,6 +309,54 @@
           <w:lang w:val="en-US"/>
         </w:rPr>
         <w:t>field of 4 bits to enable each port for stepping.</w:t>
+      </w:r>
+    </w:p>
+    <w:p>
+      <w:pPr>
+        <w:pStyle w:val="ListParagraph"/>
+        <w:numPr>
+          <w:ilvl w:val="0"/>
+          <w:numId w:val="3"/>
+        </w:numPr>
+        <w:rPr>
+          <w:lang w:val="en-US"/>
+        </w:rPr>
+      </w:pPr>
+      <w:r>
+        <w:rPr>
+          <w:lang w:val="en-US"/>
+        </w:rPr>
+        <w:t xml:space="preserve">1.07 After thinking about it, the </w:t>
+      </w:r>
+      <w:r>
+        <w:rPr>
+          <w:lang w:val="en-US"/>
+        </w:rPr>
+        <w:t>4-bit</w:t>
+      </w:r>
+      <w:r>
+        <w:rPr>
+          <w:lang w:val="en-US"/>
+        </w:rPr>
+        <w:t xml:space="preserve"> field isn’t even needed, just compare the phase to the loop counter to set the correct bit. </w:t>
+      </w:r>
+      <w:r>
+        <w:rPr>
+          <w:lang w:val="en-US"/>
+        </w:rPr>
+        <w:t xml:space="preserve">This was made possible by changing the order of the output port array. </w:t>
+      </w:r>
+      <w:r>
+        <w:rPr>
+          <w:lang w:val="en-US"/>
+        </w:rPr>
+        <w:t>Much simpler</w:t>
+      </w:r>
+      <w:r>
+        <w:rPr>
+          <w:lang w:val="en-US"/>
+        </w:rPr>
+        <w:t xml:space="preserve"> now!</w:t>
       </w:r>
     </w:p>
     <w:p>
@@ -885,15 +903,7 @@
         <w:t xml:space="preserve"> menu. Every minute the clock will write a line showing the </w:t>
       </w:r>
       <w:r>
-        <w:t xml:space="preserve">time that the clock has been running. This number is useful when calibrating the clock to keep </w:t>
-      </w:r>
-      <w:proofErr w:type="gramStart"/>
-      <w:r>
-        <w:t>more</w:t>
-      </w:r>
-      <w:proofErr w:type="gramEnd"/>
-      <w:r>
-        <w:t xml:space="preserve"> exact time.</w:t>
+        <w:t>time that the clock has been running. This number is useful when calibrating the clock to keep more exact time.</w:t>
       </w:r>
     </w:p>
     <w:p>
@@ -1111,244 +1121,102 @@
           <w:szCs w:val="16"/>
           <w:lang w:val="en-US"/>
         </w:rPr>
-        <w:t xml:space="preserve">Firmware version            </w:t>
-      </w:r>
-      <w:proofErr w:type="gramStart"/>
-      <w:r>
-        <w:rPr>
-          <w:rFonts w:ascii="Cascadia Code" w:hAnsi="Cascadia Code"/>
-          <w:sz w:val="16"/>
-          <w:szCs w:val="16"/>
-          <w:lang w:val="en-US"/>
-        </w:rPr>
-        <w:t xml:space="preserve">  :</w:t>
-      </w:r>
-      <w:proofErr w:type="gramEnd"/>
-      <w:r>
-        <w:rPr>
-          <w:rFonts w:ascii="Cascadia Code" w:hAnsi="Cascadia Code"/>
-          <w:sz w:val="16"/>
-          <w:szCs w:val="16"/>
-          <w:lang w:val="en-US"/>
-        </w:rPr>
-        <w:t xml:space="preserve"> 1.01</w:t>
-      </w:r>
-    </w:p>
-    <w:p>
-      <w:pPr>
-        <w:rPr>
-          <w:rFonts w:ascii="Cascadia Code" w:hAnsi="Cascadia Code"/>
-          <w:sz w:val="16"/>
-          <w:szCs w:val="16"/>
-          <w:lang w:val="en-US"/>
-        </w:rPr>
-      </w:pPr>
-      <w:proofErr w:type="spellStart"/>
-      <w:r>
-        <w:rPr>
-          <w:rFonts w:ascii="Cascadia Code" w:hAnsi="Cascadia Code"/>
-          <w:sz w:val="16"/>
-          <w:szCs w:val="16"/>
-          <w:lang w:val="en-US"/>
-        </w:rPr>
-        <w:t>uSeconds</w:t>
-      </w:r>
-      <w:proofErr w:type="spellEnd"/>
-      <w:r>
-        <w:rPr>
-          <w:rFonts w:ascii="Cascadia Code" w:hAnsi="Cascadia Code"/>
-          <w:sz w:val="16"/>
-          <w:szCs w:val="16"/>
-          <w:lang w:val="en-US"/>
-        </w:rPr>
-        <w:t xml:space="preserve"> calibrate per </w:t>
-      </w:r>
-      <w:proofErr w:type="gramStart"/>
-      <w:r>
-        <w:rPr>
-          <w:rFonts w:ascii="Cascadia Code" w:hAnsi="Cascadia Code"/>
-          <w:sz w:val="16"/>
-          <w:szCs w:val="16"/>
-          <w:lang w:val="en-US"/>
-        </w:rPr>
-        <w:t>minute :</w:t>
-      </w:r>
-      <w:proofErr w:type="gramEnd"/>
-      <w:r>
-        <w:rPr>
-          <w:rFonts w:ascii="Cascadia Code" w:hAnsi="Cascadia Code"/>
-          <w:sz w:val="16"/>
-          <w:szCs w:val="16"/>
-          <w:lang w:val="en-US"/>
-        </w:rPr>
-        <w:t xml:space="preserve"> -16635 or -23.95 sec/day</w:t>
-      </w:r>
-    </w:p>
-    <w:p>
-      <w:pPr>
-        <w:rPr>
-          <w:rFonts w:ascii="Cascadia Code" w:hAnsi="Cascadia Code"/>
-          <w:sz w:val="16"/>
-          <w:szCs w:val="16"/>
-          <w:lang w:val="en-US"/>
-        </w:rPr>
-      </w:pPr>
-      <w:r>
-        <w:rPr>
-          <w:rFonts w:ascii="Cascadia Code" w:hAnsi="Cascadia Code"/>
-          <w:sz w:val="16"/>
-          <w:szCs w:val="16"/>
-          <w:lang w:val="en-US"/>
-        </w:rPr>
-        <w:t xml:space="preserve">Wait/Run State              </w:t>
-      </w:r>
-      <w:proofErr w:type="gramStart"/>
-      <w:r>
-        <w:rPr>
-          <w:rFonts w:ascii="Cascadia Code" w:hAnsi="Cascadia Code"/>
-          <w:sz w:val="16"/>
-          <w:szCs w:val="16"/>
-          <w:lang w:val="en-US"/>
-        </w:rPr>
-        <w:t xml:space="preserve">  :</w:t>
-      </w:r>
-      <w:proofErr w:type="gramEnd"/>
-      <w:r>
-        <w:rPr>
-          <w:rFonts w:ascii="Cascadia Code" w:hAnsi="Cascadia Code"/>
-          <w:sz w:val="16"/>
-          <w:szCs w:val="16"/>
-          <w:lang w:val="en-US"/>
-        </w:rPr>
-        <w:t xml:space="preserve"> Running</w:t>
-      </w:r>
-    </w:p>
-    <w:p>
-      <w:pPr>
-        <w:rPr>
-          <w:rFonts w:ascii="Cascadia Code" w:hAnsi="Cascadia Code"/>
-          <w:sz w:val="16"/>
-          <w:szCs w:val="16"/>
-          <w:lang w:val="en-US"/>
-        </w:rPr>
-      </w:pPr>
-      <w:r>
-        <w:rPr>
-          <w:rFonts w:ascii="Cascadia Code" w:hAnsi="Cascadia Code"/>
-          <w:sz w:val="16"/>
-          <w:szCs w:val="16"/>
-          <w:lang w:val="en-US"/>
-        </w:rPr>
-        <w:t>Stepper Delay (</w:t>
-      </w:r>
-      <w:proofErr w:type="spellStart"/>
-      <w:proofErr w:type="gramStart"/>
-      <w:r>
-        <w:rPr>
-          <w:rFonts w:ascii="Cascadia Code" w:hAnsi="Cascadia Code"/>
-          <w:sz w:val="16"/>
-          <w:szCs w:val="16"/>
-          <w:lang w:val="en-US"/>
-        </w:rPr>
-        <w:t>mSec</w:t>
-      </w:r>
-      <w:proofErr w:type="spellEnd"/>
-      <w:r>
-        <w:rPr>
-          <w:rFonts w:ascii="Cascadia Code" w:hAnsi="Cascadia Code"/>
-          <w:sz w:val="16"/>
-          <w:szCs w:val="16"/>
-          <w:lang w:val="en-US"/>
-        </w:rPr>
-        <w:t xml:space="preserve">)   </w:t>
-      </w:r>
-      <w:proofErr w:type="gramEnd"/>
-      <w:r>
-        <w:rPr>
-          <w:rFonts w:ascii="Cascadia Code" w:hAnsi="Cascadia Code"/>
-          <w:sz w:val="16"/>
-          <w:szCs w:val="16"/>
-          <w:lang w:val="en-US"/>
-        </w:rPr>
-        <w:t xml:space="preserve">       : 2</w:t>
-      </w:r>
-    </w:p>
-    <w:p>
-      <w:pPr>
-        <w:rPr>
-          <w:rFonts w:ascii="Cascadia Code" w:hAnsi="Cascadia Code"/>
-          <w:sz w:val="16"/>
-          <w:szCs w:val="16"/>
-          <w:lang w:val="en-US"/>
-        </w:rPr>
-      </w:pPr>
-      <w:r>
-        <w:rPr>
-          <w:rFonts w:ascii="Cascadia Code" w:hAnsi="Cascadia Code"/>
-          <w:sz w:val="16"/>
-          <w:szCs w:val="16"/>
-          <w:lang w:val="en-US"/>
-        </w:rPr>
-        <w:t xml:space="preserve">Test Mode                   </w:t>
-      </w:r>
-      <w:proofErr w:type="gramStart"/>
-      <w:r>
-        <w:rPr>
-          <w:rFonts w:ascii="Cascadia Code" w:hAnsi="Cascadia Code"/>
-          <w:sz w:val="16"/>
-          <w:szCs w:val="16"/>
-          <w:lang w:val="en-US"/>
-        </w:rPr>
-        <w:t xml:space="preserve">  :</w:t>
-      </w:r>
-      <w:proofErr w:type="gramEnd"/>
-      <w:r>
-        <w:rPr>
-          <w:rFonts w:ascii="Cascadia Code" w:hAnsi="Cascadia Code"/>
-          <w:sz w:val="16"/>
-          <w:szCs w:val="16"/>
-          <w:lang w:val="en-US"/>
-        </w:rPr>
-        <w:t xml:space="preserve"> Off</w:t>
-      </w:r>
-    </w:p>
-    <w:p>
-      <w:pPr>
-        <w:rPr>
-          <w:rFonts w:ascii="Cascadia Code" w:hAnsi="Cascadia Code"/>
-          <w:sz w:val="16"/>
-          <w:szCs w:val="16"/>
-          <w:lang w:val="en-US"/>
-        </w:rPr>
-      </w:pPr>
-      <w:r>
-        <w:rPr>
-          <w:rFonts w:ascii="Cascadia Code" w:hAnsi="Cascadia Code"/>
-          <w:sz w:val="16"/>
-          <w:szCs w:val="16"/>
-          <w:lang w:val="en-US"/>
-        </w:rPr>
-        <w:t xml:space="preserve">Reverse Motor               </w:t>
-      </w:r>
-      <w:proofErr w:type="gramStart"/>
-      <w:r>
-        <w:rPr>
-          <w:rFonts w:ascii="Cascadia Code" w:hAnsi="Cascadia Code"/>
-          <w:sz w:val="16"/>
-          <w:szCs w:val="16"/>
-          <w:lang w:val="en-US"/>
-        </w:rPr>
-        <w:t xml:space="preserve">  :</w:t>
-      </w:r>
-      <w:proofErr w:type="gramEnd"/>
-      <w:r>
-        <w:rPr>
-          <w:rFonts w:ascii="Cascadia Code" w:hAnsi="Cascadia Code"/>
-          <w:sz w:val="16"/>
-          <w:szCs w:val="16"/>
-          <w:lang w:val="en-US"/>
-        </w:rPr>
-        <w:t xml:space="preserve"> No</w:t>
+        <w:t>Firmware version              : 1.01</w:t>
+      </w:r>
+    </w:p>
+    <w:p>
+      <w:pPr>
+        <w:rPr>
+          <w:rFonts w:ascii="Cascadia Code" w:hAnsi="Cascadia Code"/>
+          <w:sz w:val="16"/>
+          <w:szCs w:val="16"/>
+          <w:lang w:val="en-US"/>
+        </w:rPr>
+      </w:pPr>
+      <w:r>
+        <w:rPr>
+          <w:rFonts w:ascii="Cascadia Code" w:hAnsi="Cascadia Code"/>
+          <w:sz w:val="16"/>
+          <w:szCs w:val="16"/>
+          <w:lang w:val="en-US"/>
+        </w:rPr>
+        <w:t>uSeconds calibrate per minute : -16635 or -23.95 sec/day</w:t>
+      </w:r>
+    </w:p>
+    <w:p>
+      <w:pPr>
+        <w:rPr>
+          <w:rFonts w:ascii="Cascadia Code" w:hAnsi="Cascadia Code"/>
+          <w:sz w:val="16"/>
+          <w:szCs w:val="16"/>
+          <w:lang w:val="en-US"/>
+        </w:rPr>
+      </w:pPr>
+      <w:r>
+        <w:rPr>
+          <w:rFonts w:ascii="Cascadia Code" w:hAnsi="Cascadia Code"/>
+          <w:sz w:val="16"/>
+          <w:szCs w:val="16"/>
+          <w:lang w:val="en-US"/>
+        </w:rPr>
+        <w:t>Wait/Run State                : Running</w:t>
+      </w:r>
+    </w:p>
+    <w:p>
+      <w:pPr>
+        <w:rPr>
+          <w:rFonts w:ascii="Cascadia Code" w:hAnsi="Cascadia Code"/>
+          <w:sz w:val="16"/>
+          <w:szCs w:val="16"/>
+          <w:lang w:val="en-US"/>
+        </w:rPr>
+      </w:pPr>
+      <w:r>
+        <w:rPr>
+          <w:rFonts w:ascii="Cascadia Code" w:hAnsi="Cascadia Code"/>
+          <w:sz w:val="16"/>
+          <w:szCs w:val="16"/>
+          <w:lang w:val="en-US"/>
+        </w:rPr>
+        <w:t>Stepper Delay (mSec)          : 2</w:t>
+      </w:r>
+    </w:p>
+    <w:p>
+      <w:pPr>
+        <w:rPr>
+          <w:rFonts w:ascii="Cascadia Code" w:hAnsi="Cascadia Code"/>
+          <w:sz w:val="16"/>
+          <w:szCs w:val="16"/>
+          <w:lang w:val="en-US"/>
+        </w:rPr>
+      </w:pPr>
+      <w:r>
+        <w:rPr>
+          <w:rFonts w:ascii="Cascadia Code" w:hAnsi="Cascadia Code"/>
+          <w:sz w:val="16"/>
+          <w:szCs w:val="16"/>
+          <w:lang w:val="en-US"/>
+        </w:rPr>
+        <w:t>Test Mode                     : Off</w:t>
+      </w:r>
+    </w:p>
+    <w:p>
+      <w:pPr>
+        <w:rPr>
+          <w:rFonts w:ascii="Cascadia Code" w:hAnsi="Cascadia Code"/>
+          <w:sz w:val="16"/>
+          <w:szCs w:val="16"/>
+          <w:lang w:val="en-US"/>
+        </w:rPr>
+      </w:pPr>
+      <w:r>
+        <w:rPr>
+          <w:rFonts w:ascii="Cascadia Code" w:hAnsi="Cascadia Code"/>
+          <w:sz w:val="16"/>
+          <w:szCs w:val="16"/>
+          <w:lang w:val="en-US"/>
+        </w:rPr>
+        <w:t>Reverse Motor                 : No</w:t>
       </w:r>
     </w:p>
     <w:p>
@@ -1386,105 +1254,45 @@
           <w:szCs w:val="16"/>
           <w:lang w:val="en-US"/>
         </w:rPr>
-        <w:t xml:space="preserve">+&lt;n&gt;         </w:t>
-      </w:r>
-      <w:proofErr w:type="gramStart"/>
-      <w:r>
-        <w:rPr>
-          <w:rFonts w:ascii="Cascadia Code" w:hAnsi="Cascadia Code"/>
-          <w:sz w:val="16"/>
-          <w:szCs w:val="16"/>
-          <w:lang w:val="en-US"/>
-        </w:rPr>
-        <w:t xml:space="preserve">  :</w:t>
-      </w:r>
-      <w:proofErr w:type="gramEnd"/>
-      <w:r>
-        <w:rPr>
-          <w:rFonts w:ascii="Cascadia Code" w:hAnsi="Cascadia Code"/>
-          <w:sz w:val="16"/>
-          <w:szCs w:val="16"/>
-          <w:lang w:val="en-US"/>
-        </w:rPr>
-        <w:t xml:space="preserve"> Advance n minutes</w:t>
-      </w:r>
-    </w:p>
-    <w:p>
-      <w:pPr>
-        <w:rPr>
-          <w:rFonts w:ascii="Cascadia Code" w:hAnsi="Cascadia Code"/>
-          <w:sz w:val="16"/>
-          <w:szCs w:val="16"/>
-          <w:lang w:val="en-US"/>
-        </w:rPr>
-      </w:pPr>
-      <w:r>
-        <w:rPr>
-          <w:rFonts w:ascii="Cascadia Code" w:hAnsi="Cascadia Code"/>
-          <w:sz w:val="16"/>
-          <w:szCs w:val="16"/>
-          <w:lang w:val="en-US"/>
-        </w:rPr>
-        <w:t xml:space="preserve">-&lt;n&gt;         </w:t>
-      </w:r>
-      <w:proofErr w:type="gramStart"/>
-      <w:r>
-        <w:rPr>
-          <w:rFonts w:ascii="Cascadia Code" w:hAnsi="Cascadia Code"/>
-          <w:sz w:val="16"/>
-          <w:szCs w:val="16"/>
-          <w:lang w:val="en-US"/>
-        </w:rPr>
-        <w:t xml:space="preserve">  :</w:t>
-      </w:r>
-      <w:proofErr w:type="gramEnd"/>
-      <w:r>
-        <w:rPr>
-          <w:rFonts w:ascii="Cascadia Code" w:hAnsi="Cascadia Code"/>
-          <w:sz w:val="16"/>
-          <w:szCs w:val="16"/>
-          <w:lang w:val="en-US"/>
-        </w:rPr>
-        <w:t xml:space="preserve"> Reverse n minutes</w:t>
-      </w:r>
-    </w:p>
-    <w:p>
-      <w:pPr>
-        <w:rPr>
-          <w:rFonts w:ascii="Cascadia Code" w:hAnsi="Cascadia Code"/>
-          <w:sz w:val="16"/>
-          <w:szCs w:val="16"/>
-          <w:lang w:val="en-US"/>
-        </w:rPr>
-      </w:pPr>
-      <w:r>
-        <w:rPr>
-          <w:rFonts w:ascii="Cascadia Code" w:hAnsi="Cascadia Code"/>
-          <w:sz w:val="16"/>
-          <w:szCs w:val="16"/>
-          <w:lang w:val="en-US"/>
-        </w:rPr>
-        <w:t xml:space="preserve">A&lt;n&gt;         </w:t>
-      </w:r>
-      <w:proofErr w:type="gramStart"/>
-      <w:r>
-        <w:rPr>
-          <w:rFonts w:ascii="Cascadia Code" w:hAnsi="Cascadia Code"/>
-          <w:sz w:val="16"/>
-          <w:szCs w:val="16"/>
-          <w:lang w:val="en-US"/>
-        </w:rPr>
-        <w:t xml:space="preserve">  :</w:t>
-      </w:r>
-      <w:proofErr w:type="gramEnd"/>
-      <w:r>
-        <w:rPr>
-          <w:rFonts w:ascii="Cascadia Code" w:hAnsi="Cascadia Code"/>
-          <w:sz w:val="16"/>
-          <w:szCs w:val="16"/>
-          <w:lang w:val="en-US"/>
-        </w:rPr>
-        <w:t xml:space="preserve"> Adjust Minute Position (+/- 256 is a full minute)</w:t>
+        <w:t>+&lt;n&gt;           : Advance n minutes</w:t>
+      </w:r>
+    </w:p>
+    <w:p>
+      <w:pPr>
+        <w:rPr>
+          <w:rFonts w:ascii="Cascadia Code" w:hAnsi="Cascadia Code"/>
+          <w:sz w:val="16"/>
+          <w:szCs w:val="16"/>
+          <w:lang w:val="en-US"/>
+        </w:rPr>
+      </w:pPr>
+      <w:r>
+        <w:rPr>
+          <w:rFonts w:ascii="Cascadia Code" w:hAnsi="Cascadia Code"/>
+          <w:sz w:val="16"/>
+          <w:szCs w:val="16"/>
+          <w:lang w:val="en-US"/>
+        </w:rPr>
+        <w:t>-&lt;n&gt;           : Reverse n minutes</w:t>
+      </w:r>
+    </w:p>
+    <w:p>
+      <w:pPr>
+        <w:rPr>
+          <w:rFonts w:ascii="Cascadia Code" w:hAnsi="Cascadia Code"/>
+          <w:sz w:val="16"/>
+          <w:szCs w:val="16"/>
+          <w:lang w:val="en-US"/>
+        </w:rPr>
+      </w:pPr>
+      <w:r>
+        <w:rPr>
+          <w:rFonts w:ascii="Cascadia Code" w:hAnsi="Cascadia Code"/>
+          <w:sz w:val="16"/>
+          <w:szCs w:val="16"/>
+          <w:lang w:val="en-US"/>
+        </w:rPr>
+        <w:t>A&lt;n&gt;           : Adjust Minute Position (+/- 256 is a full minute)</w:t>
       </w:r>
     </w:p>
     <w:p>
@@ -1504,125 +1312,45 @@
           <w:lang w:val="en-US"/>
         </w:rPr>
         <w:lastRenderedPageBreak/>
-        <w:t xml:space="preserve">W            </w:t>
-      </w:r>
-      <w:proofErr w:type="gramStart"/>
-      <w:r>
-        <w:rPr>
-          <w:rFonts w:ascii="Cascadia Code" w:hAnsi="Cascadia Code"/>
-          <w:sz w:val="16"/>
-          <w:szCs w:val="16"/>
-          <w:lang w:val="en-US"/>
-        </w:rPr>
-        <w:t xml:space="preserve">  :</w:t>
-      </w:r>
-      <w:proofErr w:type="gramEnd"/>
-      <w:r>
-        <w:rPr>
-          <w:rFonts w:ascii="Cascadia Code" w:hAnsi="Cascadia Code"/>
-          <w:sz w:val="16"/>
-          <w:szCs w:val="16"/>
-          <w:lang w:val="en-US"/>
-        </w:rPr>
-        <w:t xml:space="preserve"> Wait, toggle running state of clock</w:t>
-      </w:r>
-    </w:p>
-    <w:p>
-      <w:pPr>
-        <w:rPr>
-          <w:rFonts w:ascii="Cascadia Code" w:hAnsi="Cascadia Code"/>
-          <w:sz w:val="16"/>
-          <w:szCs w:val="16"/>
-          <w:lang w:val="en-US"/>
-        </w:rPr>
-      </w:pPr>
-      <w:r>
-        <w:rPr>
-          <w:rFonts w:ascii="Cascadia Code" w:hAnsi="Cascadia Code"/>
-          <w:sz w:val="16"/>
-          <w:szCs w:val="16"/>
-          <w:lang w:val="en-US"/>
-        </w:rPr>
-        <w:t xml:space="preserve">C&lt;n&gt;         </w:t>
-      </w:r>
-      <w:proofErr w:type="gramStart"/>
-      <w:r>
-        <w:rPr>
-          <w:rFonts w:ascii="Cascadia Code" w:hAnsi="Cascadia Code"/>
-          <w:sz w:val="16"/>
-          <w:szCs w:val="16"/>
-          <w:lang w:val="en-US"/>
-        </w:rPr>
-        <w:t xml:space="preserve">  :</w:t>
-      </w:r>
-      <w:proofErr w:type="gramEnd"/>
-      <w:r>
-        <w:rPr>
-          <w:rFonts w:ascii="Cascadia Code" w:hAnsi="Cascadia Code"/>
-          <w:sz w:val="16"/>
-          <w:szCs w:val="16"/>
-          <w:lang w:val="en-US"/>
-        </w:rPr>
-        <w:t xml:space="preserve"> Calibrate </w:t>
-      </w:r>
-      <w:proofErr w:type="spellStart"/>
-      <w:r>
-        <w:rPr>
-          <w:rFonts w:ascii="Cascadia Code" w:hAnsi="Cascadia Code"/>
-          <w:sz w:val="16"/>
-          <w:szCs w:val="16"/>
-          <w:lang w:val="en-US"/>
-        </w:rPr>
-        <w:t>uSeconds</w:t>
-      </w:r>
-      <w:proofErr w:type="spellEnd"/>
-      <w:r>
-        <w:rPr>
-          <w:rFonts w:ascii="Cascadia Code" w:hAnsi="Cascadia Code"/>
-          <w:sz w:val="16"/>
-          <w:szCs w:val="16"/>
-          <w:lang w:val="en-US"/>
-        </w:rPr>
-        <w:t xml:space="preserve"> per minute, is default, change as needed, +speeds up, -slows down</w:t>
-      </w:r>
-    </w:p>
-    <w:p>
-      <w:pPr>
-        <w:rPr>
-          <w:rFonts w:ascii="Cascadia Code" w:hAnsi="Cascadia Code"/>
-          <w:sz w:val="16"/>
-          <w:szCs w:val="16"/>
-          <w:lang w:val="en-US"/>
-        </w:rPr>
-      </w:pPr>
-      <w:r>
-        <w:rPr>
-          <w:rFonts w:ascii="Cascadia Code" w:hAnsi="Cascadia Code"/>
-          <w:sz w:val="16"/>
-          <w:szCs w:val="16"/>
-          <w:lang w:val="en-US"/>
-        </w:rPr>
-        <w:t>F&lt;sec&gt; &lt;hours</w:t>
-      </w:r>
-      <w:proofErr w:type="gramStart"/>
-      <w:r>
-        <w:rPr>
-          <w:rFonts w:ascii="Cascadia Code" w:hAnsi="Cascadia Code"/>
-          <w:sz w:val="16"/>
-          <w:szCs w:val="16"/>
-          <w:lang w:val="en-US"/>
-        </w:rPr>
-        <w:t>&gt; :</w:t>
-      </w:r>
-      <w:proofErr w:type="gramEnd"/>
-      <w:r>
-        <w:rPr>
-          <w:rFonts w:ascii="Cascadia Code" w:hAnsi="Cascadia Code"/>
-          <w:sz w:val="16"/>
-          <w:szCs w:val="16"/>
-          <w:lang w:val="en-US"/>
-        </w:rPr>
-        <w:t xml:space="preserve"> Figure correction using seconds and hours (floats), e.g. F -2.5 24.0 if 2</w:t>
+        <w:t>W              : Wait, toggle running state of clock</w:t>
+      </w:r>
+    </w:p>
+    <w:p>
+      <w:pPr>
+        <w:rPr>
+          <w:rFonts w:ascii="Cascadia Code" w:hAnsi="Cascadia Code"/>
+          <w:sz w:val="16"/>
+          <w:szCs w:val="16"/>
+          <w:lang w:val="en-US"/>
+        </w:rPr>
+      </w:pPr>
+      <w:r>
+        <w:rPr>
+          <w:rFonts w:ascii="Cascadia Code" w:hAnsi="Cascadia Code"/>
+          <w:sz w:val="16"/>
+          <w:szCs w:val="16"/>
+          <w:lang w:val="en-US"/>
+        </w:rPr>
+        <w:t>C&lt;n&gt;           : Calibrate uSeconds per minute, is default, change as needed, +speeds up, -slows down</w:t>
+      </w:r>
+    </w:p>
+    <w:p>
+      <w:pPr>
+        <w:rPr>
+          <w:rFonts w:ascii="Cascadia Code" w:hAnsi="Cascadia Code"/>
+          <w:sz w:val="16"/>
+          <w:szCs w:val="16"/>
+          <w:lang w:val="en-US"/>
+        </w:rPr>
+      </w:pPr>
+      <w:r>
+        <w:rPr>
+          <w:rFonts w:ascii="Cascadia Code" w:hAnsi="Cascadia Code"/>
+          <w:sz w:val="16"/>
+          <w:szCs w:val="16"/>
+          <w:lang w:val="en-US"/>
+        </w:rPr>
+        <w:t>F&lt;sec&gt; &lt;hours&gt; : Figure correction using seconds and hours (floats), e.g. F -2.5 24.0 if 2</w:t>
       </w:r>
       <w:r>
         <w:rPr>
@@ -1659,105 +1387,45 @@
           <w:szCs w:val="16"/>
           <w:lang w:val="en-US"/>
         </w:rPr>
-        <w:t xml:space="preserve">S&lt;n&gt;         </w:t>
-      </w:r>
-      <w:proofErr w:type="gramStart"/>
-      <w:r>
-        <w:rPr>
-          <w:rFonts w:ascii="Cascadia Code" w:hAnsi="Cascadia Code"/>
-          <w:sz w:val="16"/>
-          <w:szCs w:val="16"/>
-          <w:lang w:val="en-US"/>
-        </w:rPr>
-        <w:t xml:space="preserve">  :</w:t>
-      </w:r>
-      <w:proofErr w:type="gramEnd"/>
-      <w:r>
-        <w:rPr>
-          <w:rFonts w:ascii="Cascadia Code" w:hAnsi="Cascadia Code"/>
-          <w:sz w:val="16"/>
-          <w:szCs w:val="16"/>
-          <w:lang w:val="en-US"/>
-        </w:rPr>
-        <w:t xml:space="preserve"> Set stepper motor delay, default is 6, range 2 to 120</w:t>
-      </w:r>
-    </w:p>
-    <w:p>
-      <w:pPr>
-        <w:rPr>
-          <w:rFonts w:ascii="Cascadia Code" w:hAnsi="Cascadia Code"/>
-          <w:sz w:val="16"/>
-          <w:szCs w:val="16"/>
-          <w:lang w:val="en-US"/>
-        </w:rPr>
-      </w:pPr>
-      <w:r>
-        <w:rPr>
-          <w:rFonts w:ascii="Cascadia Code" w:hAnsi="Cascadia Code"/>
-          <w:sz w:val="16"/>
-          <w:szCs w:val="16"/>
-          <w:lang w:val="en-US"/>
-        </w:rPr>
-        <w:t xml:space="preserve">T            </w:t>
-      </w:r>
-      <w:proofErr w:type="gramStart"/>
-      <w:r>
-        <w:rPr>
-          <w:rFonts w:ascii="Cascadia Code" w:hAnsi="Cascadia Code"/>
-          <w:sz w:val="16"/>
-          <w:szCs w:val="16"/>
-          <w:lang w:val="en-US"/>
-        </w:rPr>
-        <w:t xml:space="preserve">  :</w:t>
-      </w:r>
-      <w:proofErr w:type="gramEnd"/>
-      <w:r>
-        <w:rPr>
-          <w:rFonts w:ascii="Cascadia Code" w:hAnsi="Cascadia Code"/>
-          <w:sz w:val="16"/>
-          <w:szCs w:val="16"/>
-          <w:lang w:val="en-US"/>
-        </w:rPr>
-        <w:t xml:space="preserve"> Test mode (enter anything while running to stop)</w:t>
-      </w:r>
-    </w:p>
-    <w:p>
-      <w:pPr>
-        <w:rPr>
-          <w:rFonts w:ascii="Cascadia Code" w:hAnsi="Cascadia Code"/>
-          <w:sz w:val="16"/>
-          <w:szCs w:val="16"/>
-          <w:lang w:val="en-US"/>
-        </w:rPr>
-      </w:pPr>
-      <w:r>
-        <w:rPr>
-          <w:rFonts w:ascii="Cascadia Code" w:hAnsi="Cascadia Code"/>
-          <w:sz w:val="16"/>
-          <w:szCs w:val="16"/>
-          <w:lang w:val="en-US"/>
-        </w:rPr>
-        <w:t xml:space="preserve">R            </w:t>
-      </w:r>
-      <w:proofErr w:type="gramStart"/>
-      <w:r>
-        <w:rPr>
-          <w:rFonts w:ascii="Cascadia Code" w:hAnsi="Cascadia Code"/>
-          <w:sz w:val="16"/>
-          <w:szCs w:val="16"/>
-          <w:lang w:val="en-US"/>
-        </w:rPr>
-        <w:t xml:space="preserve">  :</w:t>
-      </w:r>
-      <w:proofErr w:type="gramEnd"/>
-      <w:r>
-        <w:rPr>
-          <w:rFonts w:ascii="Cascadia Code" w:hAnsi="Cascadia Code"/>
-          <w:sz w:val="16"/>
-          <w:szCs w:val="16"/>
-          <w:lang w:val="en-US"/>
-        </w:rPr>
-        <w:t xml:space="preserve"> Reverse motor setting</w:t>
+        <w:t>S&lt;n&gt;           : Set stepper motor delay, default is 6, range 2 to 120</w:t>
+      </w:r>
+    </w:p>
+    <w:p>
+      <w:pPr>
+        <w:rPr>
+          <w:rFonts w:ascii="Cascadia Code" w:hAnsi="Cascadia Code"/>
+          <w:sz w:val="16"/>
+          <w:szCs w:val="16"/>
+          <w:lang w:val="en-US"/>
+        </w:rPr>
+      </w:pPr>
+      <w:r>
+        <w:rPr>
+          <w:rFonts w:ascii="Cascadia Code" w:hAnsi="Cascadia Code"/>
+          <w:sz w:val="16"/>
+          <w:szCs w:val="16"/>
+          <w:lang w:val="en-US"/>
+        </w:rPr>
+        <w:t>T              : Test mode (enter anything while running to stop)</w:t>
+      </w:r>
+    </w:p>
+    <w:p>
+      <w:pPr>
+        <w:rPr>
+          <w:rFonts w:ascii="Cascadia Code" w:hAnsi="Cascadia Code"/>
+          <w:sz w:val="16"/>
+          <w:szCs w:val="16"/>
+          <w:lang w:val="en-US"/>
+        </w:rPr>
+      </w:pPr>
+      <w:r>
+        <w:rPr>
+          <w:rFonts w:ascii="Cascadia Code" w:hAnsi="Cascadia Code"/>
+          <w:sz w:val="16"/>
+          <w:szCs w:val="16"/>
+          <w:lang w:val="en-US"/>
+        </w:rPr>
+        <w:t>R              : Reverse motor setting</w:t>
       </w:r>
     </w:p>
     <w:p>
@@ -2266,15 +1934,7 @@
         <w:t>his is done to allow further refinements to the speed calibration</w:t>
       </w:r>
       <w:r>
-        <w:t xml:space="preserve"> without having to always start from the </w:t>
-      </w:r>
-      <w:proofErr w:type="gramStart"/>
-      <w:r>
-        <w:t>0 calibration</w:t>
-      </w:r>
-      <w:proofErr w:type="gramEnd"/>
-      <w:r>
-        <w:t xml:space="preserve"> value.</w:t>
+        <w:t xml:space="preserve"> without having to always start from the 0 calibration value.</w:t>
       </w:r>
     </w:p>
     <w:p/>
@@ -2509,7 +2169,6 @@
         <w:docPartUnique/>
       </w:docPartObj>
     </w:sdtPr>
-    <w:sdtEndPr/>
     <w:sdtContent>
       <w:sdt>
         <w:sdtPr>
@@ -2519,7 +2178,6 @@
             <w:docPartUnique/>
           </w:docPartObj>
         </w:sdtPr>
-        <w:sdtEndPr/>
         <w:sdtContent>
           <w:p>
             <w:pPr>
